--- a/Pflichtenheft_Neuer_Aussenstandort_v1.docx
+++ b/Pflichtenheft_Neuer_Aussenstandort_v1.docx
@@ -1,6 +1,6 @@
 
 <file path=word/document.xml><?xml version="1.0" encoding="utf-8"?>
-<w:document xmlns:wpc="http://schemas.microsoft.com/office/word/2010/wordprocessingCanvas" xmlns:cx="http://schemas.microsoft.com/office/drawing/2014/chartex" xmlns:cx1="http://schemas.microsoft.com/office/drawing/2015/9/8/chartex" xmlns:cx2="http://schemas.microsoft.com/office/drawing/2015/10/21/chartex" xmlns:cx3="http://schemas.microsoft.com/office/drawing/2016/5/9/chartex" xmlns:cx4="http://schemas.microsoft.com/office/drawing/2016/5/10/chartex" xmlns:cx5="http://schemas.microsoft.com/office/drawing/2016/5/11/chartex" xmlns:cx6="http://schemas.microsoft.com/office/drawing/2016/5/12/chartex" xmlns:cx7="http://schemas.microsoft.com/office/drawing/2016/5/13/chartex" xmlns:cx8="http://schemas.microsoft.com/office/drawing/2016/5/14/chartex" xmlns:mc="http://schemas.openxmlformats.org/markup-compatibility/2006" xmlns:aink="http://schemas.microsoft.com/office/drawing/2016/ink" xmlns:am3d="http://schemas.microsoft.com/office/drawing/2017/model3d" xmlns:o="urn:schemas-microsoft-com:office:office" xmlns:oel="http://schemas.microsoft.com/office/2019/extlst" xmlns:r="http://schemas.openxmlformats.org/officeDocument/2006/relationships" xmlns:m="http://schemas.openxmlformats.org/officeDocument/2006/math" xmlns:v="urn:schemas-microsoft-com:vml" xmlns:wp14="http://schemas.microsoft.com/office/word/2010/wordprocessingDrawing" xmlns:wp="http://schemas.openxmlformats.org/drawingml/2006/wordprocessingDrawing" xmlns:w10="urn:schemas-microsoft-com:office:word" xmlns:w="http://schemas.openxmlformats.org/wordprocessingml/2006/main" xmlns:w14="http://schemas.microsoft.com/office/word/2010/wordml" xmlns:w15="http://schemas.microsoft.com/office/word/2012/wordml" xmlns:w16cex="http://schemas.microsoft.com/office/word/2018/wordml/cex" xmlns:w16cid="http://schemas.microsoft.com/office/word/2016/wordml/cid" xmlns:w16="http://schemas.microsoft.com/office/word/2018/wordml" xmlns:w16du="http://schemas.microsoft.com/office/word/2023/wordml/word16du" xmlns:w16sdtdh="http://schemas.microsoft.com/office/word/2020/wordml/sdtdatahash" xmlns:w16sdtfl="http://schemas.microsoft.com/office/word/2024/wordml/sdtformatlock" xmlns:w16se="http://schemas.microsoft.com/office/word/2015/wordml/symex" xmlns:wpg="http://schemas.microsoft.com/office/word/2010/wordprocessingGroup" xmlns:wpi="http://schemas.microsoft.com/office/word/2010/wordprocessingInk" xmlns:wne="http://schemas.microsoft.com/office/word/2006/wordml" xmlns:wps="http://schemas.microsoft.com/office/word/2010/wordprocessingShape" mc:Ignorable="w14 w15 w16se w16cid w16 w16cex w16sdtdh w16sdtfl w16du wp14">
+<w:document xmlns:wpc="http://schemas.microsoft.com/office/word/2010/wordprocessingCanvas" xmlns:cx="http://schemas.microsoft.com/office/drawing/2014/chartex" xmlns:cx1="http://schemas.microsoft.com/office/drawing/2015/9/8/chartex" xmlns:cx2="http://schemas.microsoft.com/office/drawing/2015/10/21/chartex" xmlns:cx3="http://schemas.microsoft.com/office/drawing/2016/5/9/chartex" xmlns:cx4="http://schemas.microsoft.com/office/drawing/2016/5/10/chartex" xmlns:cx5="http://schemas.microsoft.com/office/drawing/2016/5/11/chartex" xmlns:cx6="http://schemas.microsoft.com/office/drawing/2016/5/12/chartex" xmlns:cx7="http://schemas.microsoft.com/office/drawing/2016/5/13/chartex" xmlns:cx8="http://schemas.microsoft.com/office/drawing/2016/5/14/chartex" xmlns:mc="http://schemas.openxmlformats.org/markup-compatibility/2006" xmlns:aink="http://schemas.microsoft.com/office/drawing/2016/ink" xmlns:am3d="http://schemas.microsoft.com/office/drawing/2017/model3d" xmlns:o="urn:schemas-microsoft-com:office:office" xmlns:oel="http://schemas.microsoft.com/office/2019/extlst" xmlns:r="http://schemas.openxmlformats.org/officeDocument/2006/relationships" xmlns:m="http://schemas.openxmlformats.org/officeDocument/2006/math" xmlns:v="urn:schemas-microsoft-com:vml" xmlns:wp14="http://schemas.microsoft.com/office/word/2010/wordprocessingDrawing" xmlns:wp="http://schemas.openxmlformats.org/drawingml/2006/wordprocessingDrawing" xmlns:w10="urn:schemas-microsoft-com:office:word" xmlns:w="http://schemas.openxmlformats.org/wordprocessingml/2006/main" xmlns:w14="http://schemas.microsoft.com/office/word/2010/wordml" xmlns:w15="http://schemas.microsoft.com/office/word/2012/wordml" xmlns:w16cex="http://schemas.microsoft.com/office/word/2018/wordml/cex" xmlns:w16cid="http://schemas.microsoft.com/office/word/2016/wordml/cid" xmlns:w16="http://schemas.microsoft.com/office/word/2018/wordml" xmlns:w16sdtdh="http://schemas.microsoft.com/office/word/2020/wordml/sdtdatahash" xmlns:w16se="http://schemas.microsoft.com/office/word/2015/wordml/symex" xmlns:wpg="http://schemas.microsoft.com/office/word/2010/wordprocessingGroup" xmlns:wpi="http://schemas.microsoft.com/office/word/2010/wordprocessingInk" xmlns:wne="http://schemas.microsoft.com/office/word/2006/wordml" xmlns:wps="http://schemas.microsoft.com/office/word/2010/wordprocessingShape" mc:Ignorable="w14 w15 w16se w16cid w16 w16cex w16sdtdh wp14">
   <w:body>
     <w:p>
       <w:pPr>
@@ -111,17 +111,27 @@
           </w:tcPr>
           <w:p>
             <w:pPr>
-              <w:rPr>
-                <w:sz w:val="32"/>
-                <w:szCs w:val="32"/>
-              </w:rPr>
-            </w:pPr>
-            <w:r>
-              <w:rPr>
-                <w:sz w:val="32"/>
-                <w:szCs w:val="32"/>
-              </w:rPr>
-              <w:t>Projekt</w:t>
+              <w:tabs>
+                <w:tab w:val="center" w:pos="1803"/>
+              </w:tabs>
+              <w:rPr>
+                <w:sz w:val="32"/>
+                <w:szCs w:val="32"/>
+              </w:rPr>
+            </w:pPr>
+            <w:r>
+              <w:rPr>
+                <w:sz w:val="32"/>
+                <w:szCs w:val="32"/>
+              </w:rPr>
+              <w:t>Dokumentart</w:t>
+            </w:r>
+            <w:r>
+              <w:rPr>
+                <w:sz w:val="32"/>
+                <w:szCs w:val="32"/>
+              </w:rPr>
+              <w:tab/>
             </w:r>
           </w:p>
         </w:tc>
@@ -142,11 +152,28 @@
             <w:r>
               <w:rPr>
                 <w:b w:val="0"/>
+                <w:sz w:val="32"/>
+                <w:szCs w:val="32"/>
+              </w:rPr>
+              <w:t>Pflichtenheft</w:t>
+            </w:r>
+            <w:r>
+              <w:rPr>
+                <w:b w:val="0"/>
                 <w:bCs w:val="0"/>
                 <w:sz w:val="32"/>
                 <w:szCs w:val="32"/>
               </w:rPr>
-              <w:t>Neuer Aussenstandort Frauenfeld</w:t>
+              <w:t xml:space="preserve"> </w:t>
+            </w:r>
+            <w:r>
+              <w:rPr>
+                <w:b w:val="0"/>
+                <w:bCs w:val="0"/>
+                <w:sz w:val="32"/>
+                <w:szCs w:val="32"/>
+              </w:rPr>
+              <w:t xml:space="preserve"> </w:t>
             </w:r>
           </w:p>
         </w:tc>
@@ -172,7 +199,7 @@
                 <w:sz w:val="32"/>
                 <w:szCs w:val="32"/>
               </w:rPr>
-              <w:t>Projektnummer</w:t>
+              <w:t>Projekt</w:t>
             </w:r>
           </w:p>
         </w:tc>
@@ -193,7 +220,7 @@
                 <w:sz w:val="32"/>
                 <w:szCs w:val="32"/>
               </w:rPr>
-              <w:t>01622</w:t>
+              <w:t>Neuer Aussenstandort Frauenfeld</w:t>
             </w:r>
           </w:p>
         </w:tc>
@@ -216,14 +243,7 @@
                 <w:sz w:val="32"/>
                 <w:szCs w:val="32"/>
               </w:rPr>
-              <w:t>Autor</w:t>
-            </w:r>
-            <w:r>
-              <w:rPr>
-                <w:sz w:val="32"/>
-                <w:szCs w:val="32"/>
-              </w:rPr>
-              <w:t>en</w:t>
+              <w:t>Projektnummer</w:t>
             </w:r>
           </w:p>
         </w:tc>
@@ -244,7 +264,7 @@
                 <w:sz w:val="32"/>
                 <w:szCs w:val="32"/>
               </w:rPr>
-              <w:t>David Strainovic &amp; Eden Bruderer</w:t>
+              <w:t>01622</w:t>
             </w:r>
           </w:p>
         </w:tc>
@@ -270,7 +290,14 @@
                 <w:sz w:val="32"/>
                 <w:szCs w:val="32"/>
               </w:rPr>
-              <w:t>Status</w:t>
+              <w:t>Autor</w:t>
+            </w:r>
+            <w:r>
+              <w:rPr>
+                <w:sz w:val="32"/>
+                <w:szCs w:val="32"/>
+              </w:rPr>
+              <w:t>en</w:t>
             </w:r>
           </w:p>
         </w:tc>
@@ -291,7 +318,7 @@
                 <w:sz w:val="32"/>
                 <w:szCs w:val="32"/>
               </w:rPr>
-              <w:t>Freigegeben</w:t>
+              <w:t>David Strainovic &amp; Eden Bruderer</w:t>
             </w:r>
           </w:p>
         </w:tc>
@@ -314,6 +341,53 @@
                 <w:sz w:val="32"/>
                 <w:szCs w:val="32"/>
               </w:rPr>
+              <w:t>Status</w:t>
+            </w:r>
+          </w:p>
+        </w:tc>
+        <w:tc>
+          <w:tcPr>
+            <w:tcW w:w="5521" w:type="dxa"/>
+          </w:tcPr>
+          <w:p>
+            <w:pPr>
+              <w:cnfStyle w:val="000000000000" w:firstRow="0" w:lastRow="0" w:firstColumn="0" w:lastColumn="0" w:oddVBand="0" w:evenVBand="0" w:oddHBand="0" w:evenHBand="0" w:firstRowFirstColumn="0" w:firstRowLastColumn="0" w:lastRowFirstColumn="0" w:lastRowLastColumn="0"/>
+              <w:rPr>
+                <w:sz w:val="32"/>
+                <w:szCs w:val="32"/>
+              </w:rPr>
+            </w:pPr>
+            <w:r>
+              <w:rPr>
+                <w:sz w:val="32"/>
+                <w:szCs w:val="32"/>
+              </w:rPr>
+              <w:t>Freigegeben</w:t>
+            </w:r>
+          </w:p>
+        </w:tc>
+      </w:tr>
+      <w:tr>
+        <w:trPr>
+          <w:cnfStyle w:val="000000100000" w:firstRow="0" w:lastRow="0" w:firstColumn="0" w:lastColumn="0" w:oddVBand="0" w:evenVBand="0" w:oddHBand="1" w:evenHBand="0" w:firstRowFirstColumn="0" w:firstRowLastColumn="0" w:lastRowFirstColumn="0" w:lastRowLastColumn="0"/>
+        </w:trPr>
+        <w:tc>
+          <w:tcPr>
+            <w:cnfStyle w:val="001000000000" w:firstRow="0" w:lastRow="0" w:firstColumn="1" w:lastColumn="0" w:oddVBand="0" w:evenVBand="0" w:oddHBand="0" w:evenHBand="0" w:firstRowFirstColumn="0" w:firstRowLastColumn="0" w:lastRowFirstColumn="0" w:lastRowLastColumn="0"/>
+            <w:tcW w:w="3823" w:type="dxa"/>
+          </w:tcPr>
+          <w:p>
+            <w:pPr>
+              <w:rPr>
+                <w:sz w:val="32"/>
+                <w:szCs w:val="32"/>
+              </w:rPr>
+            </w:pPr>
+            <w:r>
+              <w:rPr>
+                <w:sz w:val="32"/>
+                <w:szCs w:val="32"/>
+              </w:rPr>
               <w:t>Version</w:t>
             </w:r>
           </w:p>
@@ -324,7 +398,7 @@
           </w:tcPr>
           <w:p>
             <w:pPr>
-              <w:cnfStyle w:val="000000000000" w:firstRow="0" w:lastRow="0" w:firstColumn="0" w:lastColumn="0" w:oddVBand="0" w:evenVBand="0" w:oddHBand="0" w:evenHBand="0" w:firstRowFirstColumn="0" w:firstRowLastColumn="0" w:lastRowFirstColumn="0" w:lastRowLastColumn="0"/>
+              <w:cnfStyle w:val="000000100000" w:firstRow="0" w:lastRow="0" w:firstColumn="0" w:lastColumn="0" w:oddVBand="0" w:evenVBand="0" w:oddHBand="1" w:evenHBand="0" w:firstRowFirstColumn="0" w:firstRowLastColumn="0" w:lastRowFirstColumn="0" w:lastRowLastColumn="0"/>
               <w:rPr>
                 <w:sz w:val="32"/>
                 <w:szCs w:val="32"/>
@@ -515,9 +589,15 @@
         <w:p>
           <w:pPr>
             <w:pStyle w:val="Inhaltsverzeichnisberschrift"/>
+            <w:rPr>
+              <w:sz w:val="36"/>
+              <w:szCs w:val="36"/>
+            </w:rPr>
           </w:pPr>
           <w:r>
             <w:rPr>
+              <w:sz w:val="36"/>
+              <w:szCs w:val="36"/>
               <w:lang w:val="de-DE"/>
             </w:rPr>
             <w:t>Inhaltsverzeichnis</w:t>
@@ -529,24 +609,38 @@
             <w:rPr>
               <w:rFonts w:asciiTheme="minorHAnsi" w:eastAsiaTheme="minorEastAsia" w:hAnsiTheme="minorHAnsi" w:cstheme="minorBidi"/>
               <w:kern w:val="2"/>
-              <w:sz w:val="22"/>
-              <w:szCs w:val="22"/>
+              <w:sz w:val="28"/>
+              <w:szCs w:val="28"/>
               <w14:ligatures w14:val="standardContextual"/>
             </w:rPr>
           </w:pPr>
           <w:r>
+            <w:rPr>
+              <w:sz w:val="32"/>
+              <w:szCs w:val="32"/>
+            </w:rPr>
             <w:fldChar w:fldCharType="begin"/>
           </w:r>
           <w:r>
+            <w:rPr>
+              <w:sz w:val="32"/>
+              <w:szCs w:val="32"/>
+            </w:rPr>
             <w:instrText xml:space="preserve"> TOC \o "1-3" \h \z \u </w:instrText>
           </w:r>
           <w:r>
+            <w:rPr>
+              <w:sz w:val="32"/>
+              <w:szCs w:val="32"/>
+            </w:rPr>
             <w:fldChar w:fldCharType="separate"/>
           </w:r>
-          <w:hyperlink w:anchor="_Toc194420425" w:history="1">
+          <w:hyperlink w:anchor="_Toc194494176" w:history="1">
             <w:r>
               <w:rPr>
                 <w:rStyle w:val="Hyperlink"/>
+                <w:sz w:val="32"/>
+                <w:szCs w:val="32"/>
               </w:rPr>
               <w:t>1</w:t>
             </w:r>
@@ -554,8 +648,8 @@
               <w:rPr>
                 <w:rFonts w:asciiTheme="minorHAnsi" w:eastAsiaTheme="minorEastAsia" w:hAnsiTheme="minorHAnsi" w:cstheme="minorBidi"/>
                 <w:kern w:val="2"/>
-                <w:sz w:val="22"/>
-                <w:szCs w:val="22"/>
+                <w:sz w:val="28"/>
+                <w:szCs w:val="28"/>
                 <w14:ligatures w14:val="standardContextual"/>
               </w:rPr>
               <w:tab/>
@@ -563,47 +657,63 @@
             <w:r>
               <w:rPr>
                 <w:rStyle w:val="Hyperlink"/>
+                <w:sz w:val="32"/>
+                <w:szCs w:val="32"/>
               </w:rPr>
               <w:t>Zweck des Dokuments</w:t>
             </w:r>
             <w:r>
               <w:rPr>
                 <w:webHidden/>
+                <w:sz w:val="32"/>
+                <w:szCs w:val="32"/>
               </w:rPr>
               <w:tab/>
             </w:r>
             <w:r>
               <w:rPr>
                 <w:webHidden/>
+                <w:sz w:val="32"/>
+                <w:szCs w:val="32"/>
               </w:rPr>
               <w:fldChar w:fldCharType="begin"/>
             </w:r>
             <w:r>
               <w:rPr>
                 <w:webHidden/>
-              </w:rPr>
-              <w:instrText xml:space="preserve"> PAGEREF _Toc194420425 \h </w:instrText>
+                <w:sz w:val="32"/>
+                <w:szCs w:val="32"/>
+              </w:rPr>
+              <w:instrText xml:space="preserve"> PAGEREF _Toc194494176 \h </w:instrText>
             </w:r>
             <w:r>
               <w:rPr>
                 <w:webHidden/>
+                <w:sz w:val="32"/>
+                <w:szCs w:val="32"/>
               </w:rPr>
             </w:r>
             <w:r>
               <w:rPr>
                 <w:webHidden/>
+                <w:sz w:val="32"/>
+                <w:szCs w:val="32"/>
               </w:rPr>
               <w:fldChar w:fldCharType="separate"/>
             </w:r>
             <w:r>
               <w:rPr>
                 <w:webHidden/>
+                <w:sz w:val="32"/>
+                <w:szCs w:val="32"/>
               </w:rPr>
               <w:t>3</w:t>
             </w:r>
             <w:r>
               <w:rPr>
                 <w:webHidden/>
+                <w:sz w:val="32"/>
+                <w:szCs w:val="32"/>
               </w:rPr>
               <w:fldChar w:fldCharType="end"/>
             </w:r>
@@ -615,16 +725,17 @@
             <w:rPr>
               <w:rFonts w:asciiTheme="minorHAnsi" w:eastAsiaTheme="minorEastAsia" w:hAnsiTheme="minorHAnsi" w:cstheme="minorBidi"/>
               <w:kern w:val="2"/>
-              <w:sz w:val="22"/>
-              <w:szCs w:val="22"/>
+              <w:sz w:val="28"/>
+              <w:szCs w:val="28"/>
               <w14:ligatures w14:val="standardContextual"/>
             </w:rPr>
           </w:pPr>
-          <w:hyperlink w:anchor="_Toc194420426" w:history="1">
+          <w:hyperlink w:anchor="_Toc194494177" w:history="1">
             <w:r>
               <w:rPr>
                 <w:rStyle w:val="Hyperlink"/>
-                <w:strike/>
+                <w:sz w:val="32"/>
+                <w:szCs w:val="32"/>
               </w:rPr>
               <w:t>2</w:t>
             </w:r>
@@ -632,8 +743,8 @@
               <w:rPr>
                 <w:rFonts w:asciiTheme="minorHAnsi" w:eastAsiaTheme="minorEastAsia" w:hAnsiTheme="minorHAnsi" w:cstheme="minorBidi"/>
                 <w:kern w:val="2"/>
-                <w:sz w:val="22"/>
-                <w:szCs w:val="22"/>
+                <w:sz w:val="28"/>
+                <w:szCs w:val="28"/>
                 <w14:ligatures w14:val="standardContextual"/>
               </w:rPr>
               <w:tab/>
@@ -641,48 +752,348 @@
             <w:r>
               <w:rPr>
                 <w:rStyle w:val="Hyperlink"/>
-                <w:strike/>
+                <w:sz w:val="32"/>
+                <w:szCs w:val="32"/>
+              </w:rPr>
+              <w:t>Nutzen für den Anwender</w:t>
+            </w:r>
+            <w:r>
+              <w:rPr>
+                <w:webHidden/>
+                <w:sz w:val="32"/>
+                <w:szCs w:val="32"/>
+              </w:rPr>
+              <w:tab/>
+            </w:r>
+            <w:r>
+              <w:rPr>
+                <w:webHidden/>
+                <w:sz w:val="32"/>
+                <w:szCs w:val="32"/>
+              </w:rPr>
+              <w:fldChar w:fldCharType="begin"/>
+            </w:r>
+            <w:r>
+              <w:rPr>
+                <w:webHidden/>
+                <w:sz w:val="32"/>
+                <w:szCs w:val="32"/>
+              </w:rPr>
+              <w:instrText xml:space="preserve"> PAGEREF _Toc194494177 \h </w:instrText>
+            </w:r>
+            <w:r>
+              <w:rPr>
+                <w:webHidden/>
+                <w:sz w:val="32"/>
+                <w:szCs w:val="32"/>
+              </w:rPr>
+            </w:r>
+            <w:r>
+              <w:rPr>
+                <w:webHidden/>
+                <w:sz w:val="32"/>
+                <w:szCs w:val="32"/>
+              </w:rPr>
+              <w:fldChar w:fldCharType="separate"/>
+            </w:r>
+            <w:r>
+              <w:rPr>
+                <w:webHidden/>
+                <w:sz w:val="32"/>
+                <w:szCs w:val="32"/>
+              </w:rPr>
+              <w:t>3</w:t>
+            </w:r>
+            <w:r>
+              <w:rPr>
+                <w:webHidden/>
+                <w:sz w:val="32"/>
+                <w:szCs w:val="32"/>
+              </w:rPr>
+              <w:fldChar w:fldCharType="end"/>
+            </w:r>
+          </w:hyperlink>
+        </w:p>
+        <w:p>
+          <w:pPr>
+            <w:pStyle w:val="Verzeichnis2"/>
+            <w:rPr>
+              <w:rFonts w:asciiTheme="minorHAnsi" w:eastAsiaTheme="minorEastAsia" w:hAnsiTheme="minorHAnsi" w:cstheme="minorBidi"/>
+              <w:kern w:val="2"/>
+              <w:sz w:val="28"/>
+              <w:szCs w:val="28"/>
+              <w14:ligatures w14:val="standardContextual"/>
+            </w:rPr>
+          </w:pPr>
+          <w:hyperlink w:anchor="_Toc194494178" w:history="1">
+            <w:r>
+              <w:rPr>
+                <w:rStyle w:val="Hyperlink"/>
+                <w:sz w:val="32"/>
+                <w:szCs w:val="32"/>
+              </w:rPr>
+              <w:t>2.1</w:t>
+            </w:r>
+            <w:r>
+              <w:rPr>
+                <w:rFonts w:asciiTheme="minorHAnsi" w:eastAsiaTheme="minorEastAsia" w:hAnsiTheme="minorHAnsi" w:cstheme="minorBidi"/>
+                <w:kern w:val="2"/>
+                <w:sz w:val="28"/>
+                <w:szCs w:val="28"/>
+                <w14:ligatures w14:val="standardContextual"/>
+              </w:rPr>
+              <w:tab/>
+            </w:r>
+            <w:r>
+              <w:rPr>
+                <w:rStyle w:val="Hyperlink"/>
+                <w:sz w:val="32"/>
+                <w:szCs w:val="32"/>
               </w:rPr>
               <w:t>Ausgangslage</w:t>
             </w:r>
             <w:r>
               <w:rPr>
                 <w:webHidden/>
+                <w:sz w:val="32"/>
+                <w:szCs w:val="32"/>
               </w:rPr>
               <w:tab/>
             </w:r>
             <w:r>
               <w:rPr>
                 <w:webHidden/>
+                <w:sz w:val="32"/>
+                <w:szCs w:val="32"/>
               </w:rPr>
               <w:fldChar w:fldCharType="begin"/>
             </w:r>
             <w:r>
               <w:rPr>
                 <w:webHidden/>
-              </w:rPr>
-              <w:instrText xml:space="preserve"> PAGEREF _Toc194420426 \h </w:instrText>
+                <w:sz w:val="32"/>
+                <w:szCs w:val="32"/>
+              </w:rPr>
+              <w:instrText xml:space="preserve"> PAGEREF _Toc194494178 \h </w:instrText>
             </w:r>
             <w:r>
               <w:rPr>
                 <w:webHidden/>
+                <w:sz w:val="32"/>
+                <w:szCs w:val="32"/>
               </w:rPr>
             </w:r>
             <w:r>
               <w:rPr>
                 <w:webHidden/>
+                <w:sz w:val="32"/>
+                <w:szCs w:val="32"/>
               </w:rPr>
               <w:fldChar w:fldCharType="separate"/>
             </w:r>
             <w:r>
               <w:rPr>
                 <w:webHidden/>
+                <w:sz w:val="32"/>
+                <w:szCs w:val="32"/>
               </w:rPr>
               <w:t>3</w:t>
             </w:r>
             <w:r>
               <w:rPr>
                 <w:webHidden/>
+                <w:sz w:val="32"/>
+                <w:szCs w:val="32"/>
+              </w:rPr>
+              <w:fldChar w:fldCharType="end"/>
+            </w:r>
+          </w:hyperlink>
+        </w:p>
+        <w:p>
+          <w:pPr>
+            <w:pStyle w:val="Verzeichnis2"/>
+            <w:rPr>
+              <w:rFonts w:asciiTheme="minorHAnsi" w:eastAsiaTheme="minorEastAsia" w:hAnsiTheme="minorHAnsi" w:cstheme="minorBidi"/>
+              <w:kern w:val="2"/>
+              <w:sz w:val="28"/>
+              <w:szCs w:val="28"/>
+              <w14:ligatures w14:val="standardContextual"/>
+            </w:rPr>
+          </w:pPr>
+          <w:hyperlink w:anchor="_Toc194494179" w:history="1">
+            <w:r>
+              <w:rPr>
+                <w:rStyle w:val="Hyperlink"/>
+                <w:sz w:val="32"/>
+                <w:szCs w:val="32"/>
+              </w:rPr>
+              <w:t>2.2</w:t>
+            </w:r>
+            <w:r>
+              <w:rPr>
+                <w:rFonts w:asciiTheme="minorHAnsi" w:eastAsiaTheme="minorEastAsia" w:hAnsiTheme="minorHAnsi" w:cstheme="minorBidi"/>
+                <w:kern w:val="2"/>
+                <w:sz w:val="28"/>
+                <w:szCs w:val="28"/>
+                <w14:ligatures w14:val="standardContextual"/>
+              </w:rPr>
+              <w:tab/>
+            </w:r>
+            <w:r>
+              <w:rPr>
+                <w:rStyle w:val="Hyperlink"/>
+                <w:sz w:val="32"/>
+                <w:szCs w:val="32"/>
+              </w:rPr>
+              <w:t>Ist-Zustand</w:t>
+            </w:r>
+            <w:r>
+              <w:rPr>
+                <w:webHidden/>
+                <w:sz w:val="32"/>
+                <w:szCs w:val="32"/>
+              </w:rPr>
+              <w:tab/>
+            </w:r>
+            <w:r>
+              <w:rPr>
+                <w:webHidden/>
+                <w:sz w:val="32"/>
+                <w:szCs w:val="32"/>
+              </w:rPr>
+              <w:fldChar w:fldCharType="begin"/>
+            </w:r>
+            <w:r>
+              <w:rPr>
+                <w:webHidden/>
+                <w:sz w:val="32"/>
+                <w:szCs w:val="32"/>
+              </w:rPr>
+              <w:instrText xml:space="preserve"> PAGEREF _Toc194494179 \h </w:instrText>
+            </w:r>
+            <w:r>
+              <w:rPr>
+                <w:webHidden/>
+                <w:sz w:val="32"/>
+                <w:szCs w:val="32"/>
+              </w:rPr>
+            </w:r>
+            <w:r>
+              <w:rPr>
+                <w:webHidden/>
+                <w:sz w:val="32"/>
+                <w:szCs w:val="32"/>
+              </w:rPr>
+              <w:fldChar w:fldCharType="separate"/>
+            </w:r>
+            <w:r>
+              <w:rPr>
+                <w:webHidden/>
+                <w:sz w:val="32"/>
+                <w:szCs w:val="32"/>
+              </w:rPr>
+              <w:t>3</w:t>
+            </w:r>
+            <w:r>
+              <w:rPr>
+                <w:webHidden/>
+                <w:sz w:val="32"/>
+                <w:szCs w:val="32"/>
+              </w:rPr>
+              <w:fldChar w:fldCharType="end"/>
+            </w:r>
+          </w:hyperlink>
+        </w:p>
+        <w:p>
+          <w:pPr>
+            <w:pStyle w:val="Verzeichnis2"/>
+            <w:rPr>
+              <w:rFonts w:asciiTheme="minorHAnsi" w:eastAsiaTheme="minorEastAsia" w:hAnsiTheme="minorHAnsi" w:cstheme="minorBidi"/>
+              <w:kern w:val="2"/>
+              <w:sz w:val="28"/>
+              <w:szCs w:val="28"/>
+              <w14:ligatures w14:val="standardContextual"/>
+            </w:rPr>
+          </w:pPr>
+          <w:hyperlink w:anchor="_Toc194494180" w:history="1">
+            <w:r>
+              <w:rPr>
+                <w:rStyle w:val="Hyperlink"/>
+                <w:sz w:val="32"/>
+                <w:szCs w:val="32"/>
+              </w:rPr>
+              <w:t>2.3</w:t>
+            </w:r>
+            <w:r>
+              <w:rPr>
+                <w:rFonts w:asciiTheme="minorHAnsi" w:eastAsiaTheme="minorEastAsia" w:hAnsiTheme="minorHAnsi" w:cstheme="minorBidi"/>
+                <w:kern w:val="2"/>
+                <w:sz w:val="28"/>
+                <w:szCs w:val="28"/>
+                <w14:ligatures w14:val="standardContextual"/>
+              </w:rPr>
+              <w:tab/>
+            </w:r>
+            <w:r>
+              <w:rPr>
+                <w:rStyle w:val="Hyperlink"/>
+                <w:sz w:val="32"/>
+                <w:szCs w:val="32"/>
+              </w:rPr>
+              <w:t>Ziele</w:t>
+            </w:r>
+            <w:r>
+              <w:rPr>
+                <w:webHidden/>
+                <w:sz w:val="32"/>
+                <w:szCs w:val="32"/>
+              </w:rPr>
+              <w:tab/>
+            </w:r>
+            <w:r>
+              <w:rPr>
+                <w:webHidden/>
+                <w:sz w:val="32"/>
+                <w:szCs w:val="32"/>
+              </w:rPr>
+              <w:fldChar w:fldCharType="begin"/>
+            </w:r>
+            <w:r>
+              <w:rPr>
+                <w:webHidden/>
+                <w:sz w:val="32"/>
+                <w:szCs w:val="32"/>
+              </w:rPr>
+              <w:instrText xml:space="preserve"> PAGEREF _Toc194494180 \h </w:instrText>
+            </w:r>
+            <w:r>
+              <w:rPr>
+                <w:webHidden/>
+                <w:sz w:val="32"/>
+                <w:szCs w:val="32"/>
+              </w:rPr>
+            </w:r>
+            <w:r>
+              <w:rPr>
+                <w:webHidden/>
+                <w:sz w:val="32"/>
+                <w:szCs w:val="32"/>
+              </w:rPr>
+              <w:fldChar w:fldCharType="separate"/>
+            </w:r>
+            <w:r>
+              <w:rPr>
+                <w:webHidden/>
+                <w:sz w:val="32"/>
+                <w:szCs w:val="32"/>
+              </w:rPr>
+              <w:t>3</w:t>
+            </w:r>
+            <w:r>
+              <w:rPr>
+                <w:webHidden/>
+                <w:sz w:val="32"/>
+                <w:szCs w:val="32"/>
               </w:rPr>
               <w:fldChar w:fldCharType="end"/>
             </w:r>
@@ -694,16 +1105,17 @@
             <w:rPr>
               <w:rFonts w:asciiTheme="minorHAnsi" w:eastAsiaTheme="minorEastAsia" w:hAnsiTheme="minorHAnsi" w:cstheme="minorBidi"/>
               <w:kern w:val="2"/>
-              <w:sz w:val="22"/>
-              <w:szCs w:val="22"/>
+              <w:sz w:val="28"/>
+              <w:szCs w:val="28"/>
               <w14:ligatures w14:val="standardContextual"/>
             </w:rPr>
           </w:pPr>
-          <w:hyperlink w:anchor="_Toc194420427" w:history="1">
+          <w:hyperlink w:anchor="_Toc194494181" w:history="1">
             <w:r>
               <w:rPr>
                 <w:rStyle w:val="Hyperlink"/>
-                <w:strike/>
+                <w:sz w:val="32"/>
+                <w:szCs w:val="32"/>
               </w:rPr>
               <w:t>3</w:t>
             </w:r>
@@ -711,8 +1123,8 @@
               <w:rPr>
                 <w:rFonts w:asciiTheme="minorHAnsi" w:eastAsiaTheme="minorEastAsia" w:hAnsiTheme="minorHAnsi" w:cstheme="minorBidi"/>
                 <w:kern w:val="2"/>
-                <w:sz w:val="22"/>
-                <w:szCs w:val="22"/>
+                <w:sz w:val="28"/>
+                <w:szCs w:val="28"/>
                 <w14:ligatures w14:val="standardContextual"/>
               </w:rPr>
               <w:tab/>
@@ -720,48 +1132,348 @@
             <w:r>
               <w:rPr>
                 <w:rStyle w:val="Hyperlink"/>
-                <w:strike/>
-              </w:rPr>
-              <w:t>Ist-Zustand</w:t>
+                <w:sz w:val="32"/>
+                <w:szCs w:val="32"/>
+              </w:rPr>
+              <w:t>Anforderungen und Rahmenbedingungen</w:t>
             </w:r>
             <w:r>
               <w:rPr>
                 <w:webHidden/>
+                <w:sz w:val="32"/>
+                <w:szCs w:val="32"/>
               </w:rPr>
               <w:tab/>
             </w:r>
             <w:r>
               <w:rPr>
                 <w:webHidden/>
+                <w:sz w:val="32"/>
+                <w:szCs w:val="32"/>
               </w:rPr>
               <w:fldChar w:fldCharType="begin"/>
             </w:r>
             <w:r>
               <w:rPr>
                 <w:webHidden/>
-              </w:rPr>
-              <w:instrText xml:space="preserve"> PAGEREF _Toc194420427 \h </w:instrText>
+                <w:sz w:val="32"/>
+                <w:szCs w:val="32"/>
+              </w:rPr>
+              <w:instrText xml:space="preserve"> PAGEREF _Toc194494181 \h </w:instrText>
             </w:r>
             <w:r>
               <w:rPr>
                 <w:webHidden/>
+                <w:sz w:val="32"/>
+                <w:szCs w:val="32"/>
               </w:rPr>
             </w:r>
             <w:r>
               <w:rPr>
                 <w:webHidden/>
+                <w:sz w:val="32"/>
+                <w:szCs w:val="32"/>
               </w:rPr>
               <w:fldChar w:fldCharType="separate"/>
             </w:r>
             <w:r>
               <w:rPr>
                 <w:webHidden/>
-              </w:rPr>
-              <w:t>3</w:t>
+                <w:sz w:val="32"/>
+                <w:szCs w:val="32"/>
+              </w:rPr>
+              <w:t>4</w:t>
             </w:r>
             <w:r>
               <w:rPr>
                 <w:webHidden/>
+                <w:sz w:val="32"/>
+                <w:szCs w:val="32"/>
+              </w:rPr>
+              <w:fldChar w:fldCharType="end"/>
+            </w:r>
+          </w:hyperlink>
+        </w:p>
+        <w:p>
+          <w:pPr>
+            <w:pStyle w:val="Verzeichnis2"/>
+            <w:rPr>
+              <w:rFonts w:asciiTheme="minorHAnsi" w:eastAsiaTheme="minorEastAsia" w:hAnsiTheme="minorHAnsi" w:cstheme="minorBidi"/>
+              <w:kern w:val="2"/>
+              <w:sz w:val="28"/>
+              <w:szCs w:val="28"/>
+              <w14:ligatures w14:val="standardContextual"/>
+            </w:rPr>
+          </w:pPr>
+          <w:hyperlink w:anchor="_Toc194494182" w:history="1">
+            <w:r>
+              <w:rPr>
+                <w:rStyle w:val="Hyperlink"/>
+                <w:sz w:val="32"/>
+                <w:szCs w:val="32"/>
+              </w:rPr>
+              <w:t>3.1</w:t>
+            </w:r>
+            <w:r>
+              <w:rPr>
+                <w:rFonts w:asciiTheme="minorHAnsi" w:eastAsiaTheme="minorEastAsia" w:hAnsiTheme="minorHAnsi" w:cstheme="minorBidi"/>
+                <w:kern w:val="2"/>
+                <w:sz w:val="28"/>
+                <w:szCs w:val="28"/>
+                <w14:ligatures w14:val="standardContextual"/>
+              </w:rPr>
+              <w:tab/>
+            </w:r>
+            <w:r>
+              <w:rPr>
+                <w:rStyle w:val="Hyperlink"/>
+                <w:sz w:val="32"/>
+                <w:szCs w:val="32"/>
+              </w:rPr>
+              <w:t>Funktionale Anforderungen</w:t>
+            </w:r>
+            <w:r>
+              <w:rPr>
+                <w:webHidden/>
+                <w:sz w:val="32"/>
+                <w:szCs w:val="32"/>
+              </w:rPr>
+              <w:tab/>
+            </w:r>
+            <w:r>
+              <w:rPr>
+                <w:webHidden/>
+                <w:sz w:val="32"/>
+                <w:szCs w:val="32"/>
+              </w:rPr>
+              <w:fldChar w:fldCharType="begin"/>
+            </w:r>
+            <w:r>
+              <w:rPr>
+                <w:webHidden/>
+                <w:sz w:val="32"/>
+                <w:szCs w:val="32"/>
+              </w:rPr>
+              <w:instrText xml:space="preserve"> PAGEREF _Toc194494182 \h </w:instrText>
+            </w:r>
+            <w:r>
+              <w:rPr>
+                <w:webHidden/>
+                <w:sz w:val="32"/>
+                <w:szCs w:val="32"/>
+              </w:rPr>
+            </w:r>
+            <w:r>
+              <w:rPr>
+                <w:webHidden/>
+                <w:sz w:val="32"/>
+                <w:szCs w:val="32"/>
+              </w:rPr>
+              <w:fldChar w:fldCharType="separate"/>
+            </w:r>
+            <w:r>
+              <w:rPr>
+                <w:webHidden/>
+                <w:sz w:val="32"/>
+                <w:szCs w:val="32"/>
+              </w:rPr>
+              <w:t>4</w:t>
+            </w:r>
+            <w:r>
+              <w:rPr>
+                <w:webHidden/>
+                <w:sz w:val="32"/>
+                <w:szCs w:val="32"/>
+              </w:rPr>
+              <w:fldChar w:fldCharType="end"/>
+            </w:r>
+          </w:hyperlink>
+        </w:p>
+        <w:p>
+          <w:pPr>
+            <w:pStyle w:val="Verzeichnis2"/>
+            <w:rPr>
+              <w:rFonts w:asciiTheme="minorHAnsi" w:eastAsiaTheme="minorEastAsia" w:hAnsiTheme="minorHAnsi" w:cstheme="minorBidi"/>
+              <w:kern w:val="2"/>
+              <w:sz w:val="28"/>
+              <w:szCs w:val="28"/>
+              <w14:ligatures w14:val="standardContextual"/>
+            </w:rPr>
+          </w:pPr>
+          <w:hyperlink w:anchor="_Toc194494183" w:history="1">
+            <w:r>
+              <w:rPr>
+                <w:rStyle w:val="Hyperlink"/>
+                <w:sz w:val="32"/>
+                <w:szCs w:val="32"/>
+              </w:rPr>
+              <w:t>3.2</w:t>
+            </w:r>
+            <w:r>
+              <w:rPr>
+                <w:rFonts w:asciiTheme="minorHAnsi" w:eastAsiaTheme="minorEastAsia" w:hAnsiTheme="minorHAnsi" w:cstheme="minorBidi"/>
+                <w:kern w:val="2"/>
+                <w:sz w:val="28"/>
+                <w:szCs w:val="28"/>
+                <w14:ligatures w14:val="standardContextual"/>
+              </w:rPr>
+              <w:tab/>
+            </w:r>
+            <w:r>
+              <w:rPr>
+                <w:rStyle w:val="Hyperlink"/>
+                <w:sz w:val="32"/>
+                <w:szCs w:val="32"/>
+              </w:rPr>
+              <w:t>Nicht-Funktionale Anforderungen</w:t>
+            </w:r>
+            <w:r>
+              <w:rPr>
+                <w:webHidden/>
+                <w:sz w:val="32"/>
+                <w:szCs w:val="32"/>
+              </w:rPr>
+              <w:tab/>
+            </w:r>
+            <w:r>
+              <w:rPr>
+                <w:webHidden/>
+                <w:sz w:val="32"/>
+                <w:szCs w:val="32"/>
+              </w:rPr>
+              <w:fldChar w:fldCharType="begin"/>
+            </w:r>
+            <w:r>
+              <w:rPr>
+                <w:webHidden/>
+                <w:sz w:val="32"/>
+                <w:szCs w:val="32"/>
+              </w:rPr>
+              <w:instrText xml:space="preserve"> PAGEREF _Toc194494183 \h </w:instrText>
+            </w:r>
+            <w:r>
+              <w:rPr>
+                <w:webHidden/>
+                <w:sz w:val="32"/>
+                <w:szCs w:val="32"/>
+              </w:rPr>
+            </w:r>
+            <w:r>
+              <w:rPr>
+                <w:webHidden/>
+                <w:sz w:val="32"/>
+                <w:szCs w:val="32"/>
+              </w:rPr>
+              <w:fldChar w:fldCharType="separate"/>
+            </w:r>
+            <w:r>
+              <w:rPr>
+                <w:webHidden/>
+                <w:sz w:val="32"/>
+                <w:szCs w:val="32"/>
+              </w:rPr>
+              <w:t>4</w:t>
+            </w:r>
+            <w:r>
+              <w:rPr>
+                <w:webHidden/>
+                <w:sz w:val="32"/>
+                <w:szCs w:val="32"/>
+              </w:rPr>
+              <w:fldChar w:fldCharType="end"/>
+            </w:r>
+          </w:hyperlink>
+        </w:p>
+        <w:p>
+          <w:pPr>
+            <w:pStyle w:val="Verzeichnis2"/>
+            <w:rPr>
+              <w:rFonts w:asciiTheme="minorHAnsi" w:eastAsiaTheme="minorEastAsia" w:hAnsiTheme="minorHAnsi" w:cstheme="minorBidi"/>
+              <w:kern w:val="2"/>
+              <w:sz w:val="28"/>
+              <w:szCs w:val="28"/>
+              <w14:ligatures w14:val="standardContextual"/>
+            </w:rPr>
+          </w:pPr>
+          <w:hyperlink w:anchor="_Toc194494184" w:history="1">
+            <w:r>
+              <w:rPr>
+                <w:rStyle w:val="Hyperlink"/>
+                <w:sz w:val="32"/>
+                <w:szCs w:val="32"/>
+              </w:rPr>
+              <w:t>3.3</w:t>
+            </w:r>
+            <w:r>
+              <w:rPr>
+                <w:rFonts w:asciiTheme="minorHAnsi" w:eastAsiaTheme="minorEastAsia" w:hAnsiTheme="minorHAnsi" w:cstheme="minorBidi"/>
+                <w:kern w:val="2"/>
+                <w:sz w:val="28"/>
+                <w:szCs w:val="28"/>
+                <w14:ligatures w14:val="standardContextual"/>
+              </w:rPr>
+              <w:tab/>
+            </w:r>
+            <w:r>
+              <w:rPr>
+                <w:rStyle w:val="Hyperlink"/>
+                <w:sz w:val="32"/>
+                <w:szCs w:val="32"/>
+              </w:rPr>
+              <w:t>Rahmenbedingungen</w:t>
+            </w:r>
+            <w:r>
+              <w:rPr>
+                <w:webHidden/>
+                <w:sz w:val="32"/>
+                <w:szCs w:val="32"/>
+              </w:rPr>
+              <w:tab/>
+            </w:r>
+            <w:r>
+              <w:rPr>
+                <w:webHidden/>
+                <w:sz w:val="32"/>
+                <w:szCs w:val="32"/>
+              </w:rPr>
+              <w:fldChar w:fldCharType="begin"/>
+            </w:r>
+            <w:r>
+              <w:rPr>
+                <w:webHidden/>
+                <w:sz w:val="32"/>
+                <w:szCs w:val="32"/>
+              </w:rPr>
+              <w:instrText xml:space="preserve"> PAGEREF _Toc194494184 \h </w:instrText>
+            </w:r>
+            <w:r>
+              <w:rPr>
+                <w:webHidden/>
+                <w:sz w:val="32"/>
+                <w:szCs w:val="32"/>
+              </w:rPr>
+            </w:r>
+            <w:r>
+              <w:rPr>
+                <w:webHidden/>
+                <w:sz w:val="32"/>
+                <w:szCs w:val="32"/>
+              </w:rPr>
+              <w:fldChar w:fldCharType="separate"/>
+            </w:r>
+            <w:r>
+              <w:rPr>
+                <w:webHidden/>
+                <w:sz w:val="32"/>
+                <w:szCs w:val="32"/>
+              </w:rPr>
+              <w:t>4</w:t>
+            </w:r>
+            <w:r>
+              <w:rPr>
+                <w:webHidden/>
+                <w:sz w:val="32"/>
+                <w:szCs w:val="32"/>
               </w:rPr>
               <w:fldChar w:fldCharType="end"/>
             </w:r>
@@ -773,16 +1485,17 @@
             <w:rPr>
               <w:rFonts w:asciiTheme="minorHAnsi" w:eastAsiaTheme="minorEastAsia" w:hAnsiTheme="minorHAnsi" w:cstheme="minorBidi"/>
               <w:kern w:val="2"/>
-              <w:sz w:val="22"/>
-              <w:szCs w:val="22"/>
+              <w:sz w:val="28"/>
+              <w:szCs w:val="28"/>
               <w14:ligatures w14:val="standardContextual"/>
             </w:rPr>
           </w:pPr>
-          <w:hyperlink w:anchor="_Toc194420428" w:history="1">
+          <w:hyperlink w:anchor="_Toc194494185" w:history="1">
             <w:r>
               <w:rPr>
                 <w:rStyle w:val="Hyperlink"/>
-                <w:strike/>
+                <w:sz w:val="32"/>
+                <w:szCs w:val="32"/>
               </w:rPr>
               <w:t>4</w:t>
             </w:r>
@@ -790,8 +1503,8 @@
               <w:rPr>
                 <w:rFonts w:asciiTheme="minorHAnsi" w:eastAsiaTheme="minorEastAsia" w:hAnsiTheme="minorHAnsi" w:cstheme="minorBidi"/>
                 <w:kern w:val="2"/>
-                <w:sz w:val="22"/>
-                <w:szCs w:val="22"/>
+                <w:sz w:val="28"/>
+                <w:szCs w:val="28"/>
                 <w14:ligatures w14:val="standardContextual"/>
               </w:rPr>
               <w:tab/>
@@ -799,48 +1512,63 @@
             <w:r>
               <w:rPr>
                 <w:rStyle w:val="Hyperlink"/>
-                <w:strike/>
-              </w:rPr>
-              <w:t>Ziele</w:t>
+                <w:sz w:val="32"/>
+                <w:szCs w:val="32"/>
+              </w:rPr>
+              <w:t>Entscheidungsfindung (Nutzwertanalyse)</w:t>
             </w:r>
             <w:r>
               <w:rPr>
                 <w:webHidden/>
+                <w:sz w:val="32"/>
+                <w:szCs w:val="32"/>
               </w:rPr>
               <w:tab/>
             </w:r>
             <w:r>
               <w:rPr>
                 <w:webHidden/>
+                <w:sz w:val="32"/>
+                <w:szCs w:val="32"/>
               </w:rPr>
               <w:fldChar w:fldCharType="begin"/>
             </w:r>
             <w:r>
               <w:rPr>
                 <w:webHidden/>
-              </w:rPr>
-              <w:instrText xml:space="preserve"> PAGEREF _Toc194420428 \h </w:instrText>
+                <w:sz w:val="32"/>
+                <w:szCs w:val="32"/>
+              </w:rPr>
+              <w:instrText xml:space="preserve"> PAGEREF _Toc194494185 \h </w:instrText>
             </w:r>
             <w:r>
               <w:rPr>
                 <w:webHidden/>
+                <w:sz w:val="32"/>
+                <w:szCs w:val="32"/>
               </w:rPr>
             </w:r>
             <w:r>
               <w:rPr>
                 <w:webHidden/>
+                <w:sz w:val="32"/>
+                <w:szCs w:val="32"/>
               </w:rPr>
               <w:fldChar w:fldCharType="separate"/>
             </w:r>
             <w:r>
               <w:rPr>
                 <w:webHidden/>
-              </w:rPr>
-              <w:t>3</w:t>
+                <w:sz w:val="32"/>
+                <w:szCs w:val="32"/>
+              </w:rPr>
+              <w:t>5</w:t>
             </w:r>
             <w:r>
               <w:rPr>
                 <w:webHidden/>
+                <w:sz w:val="32"/>
+                <w:szCs w:val="32"/>
               </w:rPr>
               <w:fldChar w:fldCharType="end"/>
             </w:r>
@@ -852,15 +1580,17 @@
             <w:rPr>
               <w:rFonts w:asciiTheme="minorHAnsi" w:eastAsiaTheme="minorEastAsia" w:hAnsiTheme="minorHAnsi" w:cstheme="minorBidi"/>
               <w:kern w:val="2"/>
-              <w:sz w:val="22"/>
-              <w:szCs w:val="22"/>
+              <w:sz w:val="28"/>
+              <w:szCs w:val="28"/>
               <w14:ligatures w14:val="standardContextual"/>
             </w:rPr>
           </w:pPr>
-          <w:hyperlink w:anchor="_Toc194420429" w:history="1">
+          <w:hyperlink w:anchor="_Toc194494186" w:history="1">
             <w:r>
               <w:rPr>
                 <w:rStyle w:val="Hyperlink"/>
+                <w:sz w:val="32"/>
+                <w:szCs w:val="32"/>
               </w:rPr>
               <w:t>5</w:t>
             </w:r>
@@ -868,8 +1598,8 @@
               <w:rPr>
                 <w:rFonts w:asciiTheme="minorHAnsi" w:eastAsiaTheme="minorEastAsia" w:hAnsiTheme="minorHAnsi" w:cstheme="minorBidi"/>
                 <w:kern w:val="2"/>
-                <w:sz w:val="22"/>
-                <w:szCs w:val="22"/>
+                <w:sz w:val="28"/>
+                <w:szCs w:val="28"/>
                 <w14:ligatures w14:val="standardContextual"/>
               </w:rPr>
               <w:tab/>
@@ -877,47 +1607,443 @@
             <w:r>
               <w:rPr>
                 <w:rStyle w:val="Hyperlink"/>
-              </w:rPr>
-              <w:t>Nutzen für den Anwender</w:t>
+                <w:sz w:val="32"/>
+                <w:szCs w:val="32"/>
+              </w:rPr>
+              <w:t>Einschätzung &amp; Vergleich mit PA</w:t>
             </w:r>
             <w:r>
               <w:rPr>
                 <w:webHidden/>
+                <w:sz w:val="32"/>
+                <w:szCs w:val="32"/>
               </w:rPr>
               <w:tab/>
             </w:r>
             <w:r>
               <w:rPr>
                 <w:webHidden/>
+                <w:sz w:val="32"/>
+                <w:szCs w:val="32"/>
               </w:rPr>
               <w:fldChar w:fldCharType="begin"/>
             </w:r>
             <w:r>
               <w:rPr>
                 <w:webHidden/>
-              </w:rPr>
-              <w:instrText xml:space="preserve"> PAGEREF _Toc194420429 \h </w:instrText>
+                <w:sz w:val="32"/>
+                <w:szCs w:val="32"/>
+              </w:rPr>
+              <w:instrText xml:space="preserve"> PAGEREF _Toc194494186 \h </w:instrText>
             </w:r>
             <w:r>
               <w:rPr>
                 <w:webHidden/>
+                <w:sz w:val="32"/>
+                <w:szCs w:val="32"/>
               </w:rPr>
             </w:r>
             <w:r>
               <w:rPr>
                 <w:webHidden/>
+                <w:sz w:val="32"/>
+                <w:szCs w:val="32"/>
               </w:rPr>
               <w:fldChar w:fldCharType="separate"/>
             </w:r>
             <w:r>
               <w:rPr>
                 <w:webHidden/>
-              </w:rPr>
-              <w:t>3</w:t>
+                <w:sz w:val="32"/>
+                <w:szCs w:val="32"/>
+              </w:rPr>
+              <w:t>5</w:t>
             </w:r>
             <w:r>
               <w:rPr>
                 <w:webHidden/>
+                <w:sz w:val="32"/>
+                <w:szCs w:val="32"/>
+              </w:rPr>
+              <w:fldChar w:fldCharType="end"/>
+            </w:r>
+          </w:hyperlink>
+        </w:p>
+        <w:p>
+          <w:pPr>
+            <w:pStyle w:val="Verzeichnis2"/>
+            <w:rPr>
+              <w:rFonts w:asciiTheme="minorHAnsi" w:eastAsiaTheme="minorEastAsia" w:hAnsiTheme="minorHAnsi" w:cstheme="minorBidi"/>
+              <w:kern w:val="2"/>
+              <w:sz w:val="28"/>
+              <w:szCs w:val="28"/>
+              <w14:ligatures w14:val="standardContextual"/>
+            </w:rPr>
+          </w:pPr>
+          <w:hyperlink w:anchor="_Toc194494187" w:history="1">
+            <w:r>
+              <w:rPr>
+                <w:rStyle w:val="Hyperlink"/>
+                <w:sz w:val="32"/>
+                <w:szCs w:val="32"/>
+              </w:rPr>
+              <w:t>5.1</w:t>
+            </w:r>
+            <w:r>
+              <w:rPr>
+                <w:rFonts w:asciiTheme="minorHAnsi" w:eastAsiaTheme="minorEastAsia" w:hAnsiTheme="minorHAnsi" w:cstheme="minorBidi"/>
+                <w:kern w:val="2"/>
+                <w:sz w:val="28"/>
+                <w:szCs w:val="28"/>
+                <w14:ligatures w14:val="standardContextual"/>
+              </w:rPr>
+              <w:tab/>
+            </w:r>
+            <w:r>
+              <w:rPr>
+                <w:rStyle w:val="Hyperlink"/>
+                <w:sz w:val="32"/>
+                <w:szCs w:val="32"/>
+              </w:rPr>
+              <w:t>Personentage:</w:t>
+            </w:r>
+            <w:r>
+              <w:rPr>
+                <w:webHidden/>
+                <w:sz w:val="32"/>
+                <w:szCs w:val="32"/>
+              </w:rPr>
+              <w:tab/>
+            </w:r>
+            <w:r>
+              <w:rPr>
+                <w:webHidden/>
+                <w:sz w:val="32"/>
+                <w:szCs w:val="32"/>
+              </w:rPr>
+              <w:fldChar w:fldCharType="begin"/>
+            </w:r>
+            <w:r>
+              <w:rPr>
+                <w:webHidden/>
+                <w:sz w:val="32"/>
+                <w:szCs w:val="32"/>
+              </w:rPr>
+              <w:instrText xml:space="preserve"> PAGEREF _Toc194494187 \h </w:instrText>
+            </w:r>
+            <w:r>
+              <w:rPr>
+                <w:webHidden/>
+                <w:sz w:val="32"/>
+                <w:szCs w:val="32"/>
+              </w:rPr>
+            </w:r>
+            <w:r>
+              <w:rPr>
+                <w:webHidden/>
+                <w:sz w:val="32"/>
+                <w:szCs w:val="32"/>
+              </w:rPr>
+              <w:fldChar w:fldCharType="separate"/>
+            </w:r>
+            <w:r>
+              <w:rPr>
+                <w:webHidden/>
+                <w:sz w:val="32"/>
+                <w:szCs w:val="32"/>
+              </w:rPr>
+              <w:t>5</w:t>
+            </w:r>
+            <w:r>
+              <w:rPr>
+                <w:webHidden/>
+                <w:sz w:val="32"/>
+                <w:szCs w:val="32"/>
+              </w:rPr>
+              <w:fldChar w:fldCharType="end"/>
+            </w:r>
+          </w:hyperlink>
+        </w:p>
+        <w:p>
+          <w:pPr>
+            <w:pStyle w:val="Verzeichnis2"/>
+            <w:rPr>
+              <w:rFonts w:asciiTheme="minorHAnsi" w:eastAsiaTheme="minorEastAsia" w:hAnsiTheme="minorHAnsi" w:cstheme="minorBidi"/>
+              <w:kern w:val="2"/>
+              <w:sz w:val="28"/>
+              <w:szCs w:val="28"/>
+              <w14:ligatures w14:val="standardContextual"/>
+            </w:rPr>
+          </w:pPr>
+          <w:hyperlink w:anchor="_Toc194494188" w:history="1">
+            <w:r>
+              <w:rPr>
+                <w:rStyle w:val="Hyperlink"/>
+                <w:sz w:val="32"/>
+                <w:szCs w:val="32"/>
+              </w:rPr>
+              <w:t>5.2</w:t>
+            </w:r>
+            <w:r>
+              <w:rPr>
+                <w:rFonts w:asciiTheme="minorHAnsi" w:eastAsiaTheme="minorEastAsia" w:hAnsiTheme="minorHAnsi" w:cstheme="minorBidi"/>
+                <w:kern w:val="2"/>
+                <w:sz w:val="28"/>
+                <w:szCs w:val="28"/>
+                <w14:ligatures w14:val="standardContextual"/>
+              </w:rPr>
+              <w:tab/>
+            </w:r>
+            <w:r>
+              <w:rPr>
+                <w:rStyle w:val="Hyperlink"/>
+                <w:sz w:val="32"/>
+                <w:szCs w:val="32"/>
+              </w:rPr>
+              <w:t>Budget:</w:t>
+            </w:r>
+            <w:r>
+              <w:rPr>
+                <w:webHidden/>
+                <w:sz w:val="32"/>
+                <w:szCs w:val="32"/>
+              </w:rPr>
+              <w:tab/>
+            </w:r>
+            <w:r>
+              <w:rPr>
+                <w:webHidden/>
+                <w:sz w:val="32"/>
+                <w:szCs w:val="32"/>
+              </w:rPr>
+              <w:fldChar w:fldCharType="begin"/>
+            </w:r>
+            <w:r>
+              <w:rPr>
+                <w:webHidden/>
+                <w:sz w:val="32"/>
+                <w:szCs w:val="32"/>
+              </w:rPr>
+              <w:instrText xml:space="preserve"> PAGEREF _Toc194494188 \h </w:instrText>
+            </w:r>
+            <w:r>
+              <w:rPr>
+                <w:webHidden/>
+                <w:sz w:val="32"/>
+                <w:szCs w:val="32"/>
+              </w:rPr>
+            </w:r>
+            <w:r>
+              <w:rPr>
+                <w:webHidden/>
+                <w:sz w:val="32"/>
+                <w:szCs w:val="32"/>
+              </w:rPr>
+              <w:fldChar w:fldCharType="separate"/>
+            </w:r>
+            <w:r>
+              <w:rPr>
+                <w:webHidden/>
+                <w:sz w:val="32"/>
+                <w:szCs w:val="32"/>
+              </w:rPr>
+              <w:t>5</w:t>
+            </w:r>
+            <w:r>
+              <w:rPr>
+                <w:webHidden/>
+                <w:sz w:val="32"/>
+                <w:szCs w:val="32"/>
+              </w:rPr>
+              <w:fldChar w:fldCharType="end"/>
+            </w:r>
+          </w:hyperlink>
+        </w:p>
+        <w:p>
+          <w:pPr>
+            <w:pStyle w:val="Verzeichnis2"/>
+            <w:rPr>
+              <w:rFonts w:asciiTheme="minorHAnsi" w:eastAsiaTheme="minorEastAsia" w:hAnsiTheme="minorHAnsi" w:cstheme="minorBidi"/>
+              <w:kern w:val="2"/>
+              <w:sz w:val="28"/>
+              <w:szCs w:val="28"/>
+              <w14:ligatures w14:val="standardContextual"/>
+            </w:rPr>
+          </w:pPr>
+          <w:hyperlink w:anchor="_Toc194494189" w:history="1">
+            <w:r>
+              <w:rPr>
+                <w:rStyle w:val="Hyperlink"/>
+                <w:sz w:val="32"/>
+                <w:szCs w:val="32"/>
+              </w:rPr>
+              <w:t>5.3</w:t>
+            </w:r>
+            <w:r>
+              <w:rPr>
+                <w:rFonts w:asciiTheme="minorHAnsi" w:eastAsiaTheme="minorEastAsia" w:hAnsiTheme="minorHAnsi" w:cstheme="minorBidi"/>
+                <w:kern w:val="2"/>
+                <w:sz w:val="28"/>
+                <w:szCs w:val="28"/>
+                <w14:ligatures w14:val="standardContextual"/>
+              </w:rPr>
+              <w:tab/>
+            </w:r>
+            <w:r>
+              <w:rPr>
+                <w:rStyle w:val="Hyperlink"/>
+                <w:sz w:val="32"/>
+                <w:szCs w:val="32"/>
+              </w:rPr>
+              <w:t>Endtermin:</w:t>
+            </w:r>
+            <w:r>
+              <w:rPr>
+                <w:webHidden/>
+                <w:sz w:val="32"/>
+                <w:szCs w:val="32"/>
+              </w:rPr>
+              <w:tab/>
+            </w:r>
+            <w:r>
+              <w:rPr>
+                <w:webHidden/>
+                <w:sz w:val="32"/>
+                <w:szCs w:val="32"/>
+              </w:rPr>
+              <w:fldChar w:fldCharType="begin"/>
+            </w:r>
+            <w:r>
+              <w:rPr>
+                <w:webHidden/>
+                <w:sz w:val="32"/>
+                <w:szCs w:val="32"/>
+              </w:rPr>
+              <w:instrText xml:space="preserve"> PAGEREF _Toc194494189 \h </w:instrText>
+            </w:r>
+            <w:r>
+              <w:rPr>
+                <w:webHidden/>
+                <w:sz w:val="32"/>
+                <w:szCs w:val="32"/>
+              </w:rPr>
+            </w:r>
+            <w:r>
+              <w:rPr>
+                <w:webHidden/>
+                <w:sz w:val="32"/>
+                <w:szCs w:val="32"/>
+              </w:rPr>
+              <w:fldChar w:fldCharType="separate"/>
+            </w:r>
+            <w:r>
+              <w:rPr>
+                <w:webHidden/>
+                <w:sz w:val="32"/>
+                <w:szCs w:val="32"/>
+              </w:rPr>
+              <w:t>6</w:t>
+            </w:r>
+            <w:r>
+              <w:rPr>
+                <w:webHidden/>
+                <w:sz w:val="32"/>
+                <w:szCs w:val="32"/>
+              </w:rPr>
+              <w:fldChar w:fldCharType="end"/>
+            </w:r>
+          </w:hyperlink>
+        </w:p>
+        <w:p>
+          <w:pPr>
+            <w:pStyle w:val="Verzeichnis2"/>
+            <w:rPr>
+              <w:rFonts w:asciiTheme="minorHAnsi" w:eastAsiaTheme="minorEastAsia" w:hAnsiTheme="minorHAnsi" w:cstheme="minorBidi"/>
+              <w:kern w:val="2"/>
+              <w:sz w:val="28"/>
+              <w:szCs w:val="28"/>
+              <w14:ligatures w14:val="standardContextual"/>
+            </w:rPr>
+          </w:pPr>
+          <w:hyperlink w:anchor="_Toc194494190" w:history="1">
+            <w:r>
+              <w:rPr>
+                <w:rStyle w:val="Hyperlink"/>
+                <w:sz w:val="32"/>
+                <w:szCs w:val="32"/>
+              </w:rPr>
+              <w:t>5.4</w:t>
+            </w:r>
+            <w:r>
+              <w:rPr>
+                <w:rFonts w:asciiTheme="minorHAnsi" w:eastAsiaTheme="minorEastAsia" w:hAnsiTheme="minorHAnsi" w:cstheme="minorBidi"/>
+                <w:kern w:val="2"/>
+                <w:sz w:val="28"/>
+                <w:szCs w:val="28"/>
+                <w14:ligatures w14:val="standardContextual"/>
+              </w:rPr>
+              <w:tab/>
+            </w:r>
+            <w:r>
+              <w:rPr>
+                <w:rStyle w:val="Hyperlink"/>
+                <w:sz w:val="32"/>
+                <w:szCs w:val="32"/>
+              </w:rPr>
+              <w:t>Diagramme:</w:t>
+            </w:r>
+            <w:r>
+              <w:rPr>
+                <w:webHidden/>
+                <w:sz w:val="32"/>
+                <w:szCs w:val="32"/>
+              </w:rPr>
+              <w:tab/>
+            </w:r>
+            <w:r>
+              <w:rPr>
+                <w:webHidden/>
+                <w:sz w:val="32"/>
+                <w:szCs w:val="32"/>
+              </w:rPr>
+              <w:fldChar w:fldCharType="begin"/>
+            </w:r>
+            <w:r>
+              <w:rPr>
+                <w:webHidden/>
+                <w:sz w:val="32"/>
+                <w:szCs w:val="32"/>
+              </w:rPr>
+              <w:instrText xml:space="preserve"> PAGEREF _Toc194494190 \h </w:instrText>
+            </w:r>
+            <w:r>
+              <w:rPr>
+                <w:webHidden/>
+                <w:sz w:val="32"/>
+                <w:szCs w:val="32"/>
+              </w:rPr>
+            </w:r>
+            <w:r>
+              <w:rPr>
+                <w:webHidden/>
+                <w:sz w:val="32"/>
+                <w:szCs w:val="32"/>
+              </w:rPr>
+              <w:fldChar w:fldCharType="separate"/>
+            </w:r>
+            <w:r>
+              <w:rPr>
+                <w:webHidden/>
+                <w:sz w:val="32"/>
+                <w:szCs w:val="32"/>
+              </w:rPr>
+              <w:t>7</w:t>
+            </w:r>
+            <w:r>
+              <w:rPr>
+                <w:webHidden/>
+                <w:sz w:val="32"/>
+                <w:szCs w:val="32"/>
               </w:rPr>
               <w:fldChar w:fldCharType="end"/>
             </w:r>
@@ -929,15 +2055,17 @@
             <w:rPr>
               <w:rFonts w:asciiTheme="minorHAnsi" w:eastAsiaTheme="minorEastAsia" w:hAnsiTheme="minorHAnsi" w:cstheme="minorBidi"/>
               <w:kern w:val="2"/>
-              <w:sz w:val="22"/>
-              <w:szCs w:val="22"/>
+              <w:sz w:val="28"/>
+              <w:szCs w:val="28"/>
               <w14:ligatures w14:val="standardContextual"/>
             </w:rPr>
           </w:pPr>
-          <w:hyperlink w:anchor="_Toc194420430" w:history="1">
+          <w:hyperlink w:anchor="_Toc194494191" w:history="1">
             <w:r>
               <w:rPr>
                 <w:rStyle w:val="Hyperlink"/>
+                <w:sz w:val="32"/>
+                <w:szCs w:val="32"/>
               </w:rPr>
               <w:t>6</w:t>
             </w:r>
@@ -945,8 +2073,8 @@
               <w:rPr>
                 <w:rFonts w:asciiTheme="minorHAnsi" w:eastAsiaTheme="minorEastAsia" w:hAnsiTheme="minorHAnsi" w:cstheme="minorBidi"/>
                 <w:kern w:val="2"/>
-                <w:sz w:val="22"/>
-                <w:szCs w:val="22"/>
+                <w:sz w:val="28"/>
+                <w:szCs w:val="28"/>
                 <w14:ligatures w14:val="standardContextual"/>
               </w:rPr>
               <w:tab/>
@@ -954,586 +2082,63 @@
             <w:r>
               <w:rPr>
                 <w:rStyle w:val="Hyperlink"/>
-              </w:rPr>
-              <w:t>Anforderungen und Rahmenbedingungen</w:t>
+                <w:sz w:val="32"/>
+                <w:szCs w:val="32"/>
+              </w:rPr>
+              <w:t>Genehmigung</w:t>
             </w:r>
             <w:r>
               <w:rPr>
                 <w:webHidden/>
+                <w:sz w:val="32"/>
+                <w:szCs w:val="32"/>
               </w:rPr>
               <w:tab/>
             </w:r>
             <w:r>
               <w:rPr>
                 <w:webHidden/>
+                <w:sz w:val="32"/>
+                <w:szCs w:val="32"/>
               </w:rPr>
               <w:fldChar w:fldCharType="begin"/>
             </w:r>
             <w:r>
               <w:rPr>
                 <w:webHidden/>
-              </w:rPr>
-              <w:instrText xml:space="preserve"> PAGEREF _Toc194420430 \h </w:instrText>
+                <w:sz w:val="32"/>
+                <w:szCs w:val="32"/>
+              </w:rPr>
+              <w:instrText xml:space="preserve"> PAGEREF _Toc194494191 \h </w:instrText>
             </w:r>
             <w:r>
               <w:rPr>
                 <w:webHidden/>
+                <w:sz w:val="32"/>
+                <w:szCs w:val="32"/>
               </w:rPr>
             </w:r>
             <w:r>
               <w:rPr>
                 <w:webHidden/>
+                <w:sz w:val="32"/>
+                <w:szCs w:val="32"/>
               </w:rPr>
               <w:fldChar w:fldCharType="separate"/>
             </w:r>
             <w:r>
               <w:rPr>
                 <w:webHidden/>
-              </w:rPr>
-              <w:t>4</w:t>
+                <w:sz w:val="32"/>
+                <w:szCs w:val="32"/>
+              </w:rPr>
+              <w:t>8</w:t>
             </w:r>
             <w:r>
               <w:rPr>
                 <w:webHidden/>
-              </w:rPr>
-              <w:fldChar w:fldCharType="end"/>
-            </w:r>
-          </w:hyperlink>
-        </w:p>
-        <w:p>
-          <w:pPr>
-            <w:pStyle w:val="Verzeichnis2"/>
-            <w:rPr>
-              <w:rFonts w:asciiTheme="minorHAnsi" w:eastAsiaTheme="minorEastAsia" w:hAnsiTheme="minorHAnsi" w:cstheme="minorBidi"/>
-              <w:kern w:val="2"/>
-              <w:sz w:val="22"/>
-              <w:szCs w:val="22"/>
-              <w14:ligatures w14:val="standardContextual"/>
-            </w:rPr>
-          </w:pPr>
-          <w:hyperlink w:anchor="_Toc194420431" w:history="1">
-            <w:r>
-              <w:rPr>
-                <w:rStyle w:val="Hyperlink"/>
-              </w:rPr>
-              <w:t>6.1</w:t>
-            </w:r>
-            <w:r>
-              <w:rPr>
-                <w:rFonts w:asciiTheme="minorHAnsi" w:eastAsiaTheme="minorEastAsia" w:hAnsiTheme="minorHAnsi" w:cstheme="minorBidi"/>
-                <w:kern w:val="2"/>
-                <w:sz w:val="22"/>
-                <w:szCs w:val="22"/>
-                <w14:ligatures w14:val="standardContextual"/>
-              </w:rPr>
-              <w:tab/>
-            </w:r>
-            <w:r>
-              <w:rPr>
-                <w:rStyle w:val="Hyperlink"/>
-              </w:rPr>
-              <w:t>Funktionale Anforderungen</w:t>
-            </w:r>
-            <w:r>
-              <w:rPr>
-                <w:webHidden/>
-              </w:rPr>
-              <w:tab/>
-            </w:r>
-            <w:r>
-              <w:rPr>
-                <w:webHidden/>
-              </w:rPr>
-              <w:fldChar w:fldCharType="begin"/>
-            </w:r>
-            <w:r>
-              <w:rPr>
-                <w:webHidden/>
-              </w:rPr>
-              <w:instrText xml:space="preserve"> PAGEREF _Toc194420431 \h </w:instrText>
-            </w:r>
-            <w:r>
-              <w:rPr>
-                <w:webHidden/>
-              </w:rPr>
-            </w:r>
-            <w:r>
-              <w:rPr>
-                <w:webHidden/>
-              </w:rPr>
-              <w:fldChar w:fldCharType="separate"/>
-            </w:r>
-            <w:r>
-              <w:rPr>
-                <w:webHidden/>
-              </w:rPr>
-              <w:t>4</w:t>
-            </w:r>
-            <w:r>
-              <w:rPr>
-                <w:webHidden/>
-              </w:rPr>
-              <w:fldChar w:fldCharType="end"/>
-            </w:r>
-          </w:hyperlink>
-        </w:p>
-        <w:p>
-          <w:pPr>
-            <w:pStyle w:val="Verzeichnis2"/>
-            <w:rPr>
-              <w:rFonts w:asciiTheme="minorHAnsi" w:eastAsiaTheme="minorEastAsia" w:hAnsiTheme="minorHAnsi" w:cstheme="minorBidi"/>
-              <w:kern w:val="2"/>
-              <w:sz w:val="22"/>
-              <w:szCs w:val="22"/>
-              <w14:ligatures w14:val="standardContextual"/>
-            </w:rPr>
-          </w:pPr>
-          <w:hyperlink w:anchor="_Toc194420432" w:history="1">
-            <w:r>
-              <w:rPr>
-                <w:rStyle w:val="Hyperlink"/>
-              </w:rPr>
-              <w:t>6.2</w:t>
-            </w:r>
-            <w:r>
-              <w:rPr>
-                <w:rFonts w:asciiTheme="minorHAnsi" w:eastAsiaTheme="minorEastAsia" w:hAnsiTheme="minorHAnsi" w:cstheme="minorBidi"/>
-                <w:kern w:val="2"/>
-                <w:sz w:val="22"/>
-                <w:szCs w:val="22"/>
-                <w14:ligatures w14:val="standardContextual"/>
-              </w:rPr>
-              <w:tab/>
-            </w:r>
-            <w:r>
-              <w:rPr>
-                <w:rStyle w:val="Hyperlink"/>
-              </w:rPr>
-              <w:t>Nicht-Funktionale Anforderungen</w:t>
-            </w:r>
-            <w:r>
-              <w:rPr>
-                <w:webHidden/>
-              </w:rPr>
-              <w:tab/>
-            </w:r>
-            <w:r>
-              <w:rPr>
-                <w:webHidden/>
-              </w:rPr>
-              <w:fldChar w:fldCharType="begin"/>
-            </w:r>
-            <w:r>
-              <w:rPr>
-                <w:webHidden/>
-              </w:rPr>
-              <w:instrText xml:space="preserve"> PAGEREF _Toc194420432 \h </w:instrText>
-            </w:r>
-            <w:r>
-              <w:rPr>
-                <w:webHidden/>
-              </w:rPr>
-            </w:r>
-            <w:r>
-              <w:rPr>
-                <w:webHidden/>
-              </w:rPr>
-              <w:fldChar w:fldCharType="separate"/>
-            </w:r>
-            <w:r>
-              <w:rPr>
-                <w:webHidden/>
-              </w:rPr>
-              <w:t>4</w:t>
-            </w:r>
-            <w:r>
-              <w:rPr>
-                <w:webHidden/>
-              </w:rPr>
-              <w:fldChar w:fldCharType="end"/>
-            </w:r>
-          </w:hyperlink>
-        </w:p>
-        <w:p>
-          <w:pPr>
-            <w:pStyle w:val="Verzeichnis2"/>
-            <w:rPr>
-              <w:rFonts w:asciiTheme="minorHAnsi" w:eastAsiaTheme="minorEastAsia" w:hAnsiTheme="minorHAnsi" w:cstheme="minorBidi"/>
-              <w:kern w:val="2"/>
-              <w:sz w:val="22"/>
-              <w:szCs w:val="22"/>
-              <w14:ligatures w14:val="standardContextual"/>
-            </w:rPr>
-          </w:pPr>
-          <w:hyperlink w:anchor="_Toc194420433" w:history="1">
-            <w:r>
-              <w:rPr>
-                <w:rStyle w:val="Hyperlink"/>
-              </w:rPr>
-              <w:t>6.3</w:t>
-            </w:r>
-            <w:r>
-              <w:rPr>
-                <w:rFonts w:asciiTheme="minorHAnsi" w:eastAsiaTheme="minorEastAsia" w:hAnsiTheme="minorHAnsi" w:cstheme="minorBidi"/>
-                <w:kern w:val="2"/>
-                <w:sz w:val="22"/>
-                <w:szCs w:val="22"/>
-                <w14:ligatures w14:val="standardContextual"/>
-              </w:rPr>
-              <w:tab/>
-            </w:r>
-            <w:r>
-              <w:rPr>
-                <w:rStyle w:val="Hyperlink"/>
-              </w:rPr>
-              <w:t>Rahmenbedingungen</w:t>
-            </w:r>
-            <w:r>
-              <w:rPr>
-                <w:webHidden/>
-              </w:rPr>
-              <w:tab/>
-            </w:r>
-            <w:r>
-              <w:rPr>
-                <w:webHidden/>
-              </w:rPr>
-              <w:fldChar w:fldCharType="begin"/>
-            </w:r>
-            <w:r>
-              <w:rPr>
-                <w:webHidden/>
-              </w:rPr>
-              <w:instrText xml:space="preserve"> PAGEREF _Toc194420433 \h </w:instrText>
-            </w:r>
-            <w:r>
-              <w:rPr>
-                <w:webHidden/>
-              </w:rPr>
-            </w:r>
-            <w:r>
-              <w:rPr>
-                <w:webHidden/>
-              </w:rPr>
-              <w:fldChar w:fldCharType="separate"/>
-            </w:r>
-            <w:r>
-              <w:rPr>
-                <w:webHidden/>
-              </w:rPr>
-              <w:t>4</w:t>
-            </w:r>
-            <w:r>
-              <w:rPr>
-                <w:webHidden/>
-              </w:rPr>
-              <w:fldChar w:fldCharType="end"/>
-            </w:r>
-          </w:hyperlink>
-        </w:p>
-        <w:p>
-          <w:pPr>
-            <w:pStyle w:val="Verzeichnis1"/>
-            <w:rPr>
-              <w:rFonts w:asciiTheme="minorHAnsi" w:eastAsiaTheme="minorEastAsia" w:hAnsiTheme="minorHAnsi" w:cstheme="minorBidi"/>
-              <w:kern w:val="2"/>
-              <w:sz w:val="22"/>
-              <w:szCs w:val="22"/>
-              <w14:ligatures w14:val="standardContextual"/>
-            </w:rPr>
-          </w:pPr>
-          <w:hyperlink w:anchor="_Toc194420434" w:history="1">
-            <w:r>
-              <w:rPr>
-                <w:rStyle w:val="Hyperlink"/>
-              </w:rPr>
-              <w:t>7</w:t>
-            </w:r>
-            <w:r>
-              <w:rPr>
-                <w:rFonts w:asciiTheme="minorHAnsi" w:eastAsiaTheme="minorEastAsia" w:hAnsiTheme="minorHAnsi" w:cstheme="minorBidi"/>
-                <w:kern w:val="2"/>
-                <w:sz w:val="22"/>
-                <w:szCs w:val="22"/>
-                <w14:ligatures w14:val="standardContextual"/>
-              </w:rPr>
-              <w:tab/>
-            </w:r>
-            <w:r>
-              <w:rPr>
-                <w:rStyle w:val="Hyperlink"/>
-              </w:rPr>
-              <w:t>Entscheidungsfindung (Nutzwertanalyse)</w:t>
-            </w:r>
-            <w:r>
-              <w:rPr>
-                <w:webHidden/>
-              </w:rPr>
-              <w:tab/>
-            </w:r>
-            <w:r>
-              <w:rPr>
-                <w:webHidden/>
-              </w:rPr>
-              <w:fldChar w:fldCharType="begin"/>
-            </w:r>
-            <w:r>
-              <w:rPr>
-                <w:webHidden/>
-              </w:rPr>
-              <w:instrText xml:space="preserve"> PAGEREF _Toc194420434 \h </w:instrText>
-            </w:r>
-            <w:r>
-              <w:rPr>
-                <w:webHidden/>
-              </w:rPr>
-            </w:r>
-            <w:r>
-              <w:rPr>
-                <w:webHidden/>
-              </w:rPr>
-              <w:fldChar w:fldCharType="separate"/>
-            </w:r>
-            <w:r>
-              <w:rPr>
-                <w:webHidden/>
-              </w:rPr>
-              <w:t>5</w:t>
-            </w:r>
-            <w:r>
-              <w:rPr>
-                <w:webHidden/>
-              </w:rPr>
-              <w:fldChar w:fldCharType="end"/>
-            </w:r>
-          </w:hyperlink>
-        </w:p>
-        <w:p>
-          <w:pPr>
-            <w:pStyle w:val="Verzeichnis1"/>
-            <w:rPr>
-              <w:rFonts w:asciiTheme="minorHAnsi" w:eastAsiaTheme="minorEastAsia" w:hAnsiTheme="minorHAnsi" w:cstheme="minorBidi"/>
-              <w:kern w:val="2"/>
-              <w:sz w:val="22"/>
-              <w:szCs w:val="22"/>
-              <w14:ligatures w14:val="standardContextual"/>
-            </w:rPr>
-          </w:pPr>
-          <w:hyperlink w:anchor="_Toc194420435" w:history="1">
-            <w:r>
-              <w:rPr>
-                <w:rStyle w:val="Hyperlink"/>
-              </w:rPr>
-              <w:t>8</w:t>
-            </w:r>
-            <w:r>
-              <w:rPr>
-                <w:rFonts w:asciiTheme="minorHAnsi" w:eastAsiaTheme="minorEastAsia" w:hAnsiTheme="minorHAnsi" w:cstheme="minorBidi"/>
-                <w:kern w:val="2"/>
-                <w:sz w:val="22"/>
-                <w:szCs w:val="22"/>
-                <w14:ligatures w14:val="standardContextual"/>
-              </w:rPr>
-              <w:tab/>
-            </w:r>
-            <w:r>
-              <w:rPr>
-                <w:rStyle w:val="Hyperlink"/>
-              </w:rPr>
-              <w:t>Einschätzung</w:t>
-            </w:r>
-            <w:r>
-              <w:rPr>
-                <w:webHidden/>
-              </w:rPr>
-              <w:tab/>
-            </w:r>
-            <w:r>
-              <w:rPr>
-                <w:webHidden/>
-              </w:rPr>
-              <w:fldChar w:fldCharType="begin"/>
-            </w:r>
-            <w:r>
-              <w:rPr>
-                <w:webHidden/>
-              </w:rPr>
-              <w:instrText xml:space="preserve"> PAGEREF _Toc194420435 \h </w:instrText>
-            </w:r>
-            <w:r>
-              <w:rPr>
-                <w:webHidden/>
-              </w:rPr>
-            </w:r>
-            <w:r>
-              <w:rPr>
-                <w:webHidden/>
-              </w:rPr>
-              <w:fldChar w:fldCharType="separate"/>
-            </w:r>
-            <w:r>
-              <w:rPr>
-                <w:webHidden/>
-              </w:rPr>
-              <w:t>5</w:t>
-            </w:r>
-            <w:r>
-              <w:rPr>
-                <w:webHidden/>
-              </w:rPr>
-              <w:fldChar w:fldCharType="end"/>
-            </w:r>
-          </w:hyperlink>
-        </w:p>
-        <w:p>
-          <w:pPr>
-            <w:pStyle w:val="Verzeichnis1"/>
-            <w:rPr>
-              <w:rFonts w:asciiTheme="minorHAnsi" w:eastAsiaTheme="minorEastAsia" w:hAnsiTheme="minorHAnsi" w:cstheme="minorBidi"/>
-              <w:kern w:val="2"/>
-              <w:sz w:val="22"/>
-              <w:szCs w:val="22"/>
-              <w14:ligatures w14:val="standardContextual"/>
-            </w:rPr>
-          </w:pPr>
-          <w:hyperlink w:anchor="_Toc194420436" w:history="1">
-            <w:r>
-              <w:rPr>
-                <w:rStyle w:val="Hyperlink"/>
-              </w:rPr>
-              <w:t>9</w:t>
-            </w:r>
-            <w:r>
-              <w:rPr>
-                <w:rFonts w:asciiTheme="minorHAnsi" w:eastAsiaTheme="minorEastAsia" w:hAnsiTheme="minorHAnsi" w:cstheme="minorBidi"/>
-                <w:kern w:val="2"/>
-                <w:sz w:val="22"/>
-                <w:szCs w:val="22"/>
-                <w14:ligatures w14:val="standardContextual"/>
-              </w:rPr>
-              <w:tab/>
-            </w:r>
-            <w:r>
-              <w:rPr>
-                <w:rStyle w:val="Hyperlink"/>
-              </w:rPr>
-              <w:t>Vergleich mit PA</w:t>
-            </w:r>
-            <w:r>
-              <w:rPr>
-                <w:webHidden/>
-              </w:rPr>
-              <w:tab/>
-            </w:r>
-            <w:r>
-              <w:rPr>
-                <w:webHidden/>
-              </w:rPr>
-              <w:fldChar w:fldCharType="begin"/>
-            </w:r>
-            <w:r>
-              <w:rPr>
-                <w:webHidden/>
-              </w:rPr>
-              <w:instrText xml:space="preserve"> PAGEREF _Toc194420436 \h </w:instrText>
-            </w:r>
-            <w:r>
-              <w:rPr>
-                <w:webHidden/>
-              </w:rPr>
-            </w:r>
-            <w:r>
-              <w:rPr>
-                <w:webHidden/>
-              </w:rPr>
-              <w:fldChar w:fldCharType="separate"/>
-            </w:r>
-            <w:r>
-              <w:rPr>
-                <w:webHidden/>
-              </w:rPr>
-              <w:t>5</w:t>
-            </w:r>
-            <w:r>
-              <w:rPr>
-                <w:webHidden/>
-              </w:rPr>
-              <w:fldChar w:fldCharType="end"/>
-            </w:r>
-          </w:hyperlink>
-        </w:p>
-        <w:p>
-          <w:pPr>
-            <w:pStyle w:val="Verzeichnis1"/>
-            <w:rPr>
-              <w:rFonts w:asciiTheme="minorHAnsi" w:eastAsiaTheme="minorEastAsia" w:hAnsiTheme="minorHAnsi" w:cstheme="minorBidi"/>
-              <w:kern w:val="2"/>
-              <w:sz w:val="22"/>
-              <w:szCs w:val="22"/>
-              <w14:ligatures w14:val="standardContextual"/>
-            </w:rPr>
-          </w:pPr>
-          <w:hyperlink w:anchor="_Toc194420437" w:history="1">
-            <w:r>
-              <w:rPr>
-                <w:rStyle w:val="Hyperlink"/>
-              </w:rPr>
-              <w:t>10</w:t>
-            </w:r>
-            <w:r>
-              <w:rPr>
-                <w:rFonts w:asciiTheme="minorHAnsi" w:eastAsiaTheme="minorEastAsia" w:hAnsiTheme="minorHAnsi" w:cstheme="minorBidi"/>
-                <w:kern w:val="2"/>
-                <w:sz w:val="22"/>
-                <w:szCs w:val="22"/>
-                <w14:ligatures w14:val="standardContextual"/>
-              </w:rPr>
-              <w:tab/>
-            </w:r>
-            <w:r>
-              <w:rPr>
-                <w:rStyle w:val="Hyperlink"/>
-              </w:rPr>
-              <w:t>Genehmigung</w:t>
-            </w:r>
-            <w:r>
-              <w:rPr>
-                <w:webHidden/>
-              </w:rPr>
-              <w:tab/>
-            </w:r>
-            <w:r>
-              <w:rPr>
-                <w:webHidden/>
-              </w:rPr>
-              <w:fldChar w:fldCharType="begin"/>
-            </w:r>
-            <w:r>
-              <w:rPr>
-                <w:webHidden/>
-              </w:rPr>
-              <w:instrText xml:space="preserve"> PAGEREF _Toc194420437 \h </w:instrText>
-            </w:r>
-            <w:r>
-              <w:rPr>
-                <w:webHidden/>
-              </w:rPr>
-            </w:r>
-            <w:r>
-              <w:rPr>
-                <w:webHidden/>
-              </w:rPr>
-              <w:fldChar w:fldCharType="separate"/>
-            </w:r>
-            <w:r>
-              <w:rPr>
-                <w:webHidden/>
-              </w:rPr>
-              <w:t>5</w:t>
-            </w:r>
-            <w:r>
-              <w:rPr>
-                <w:webHidden/>
+                <w:sz w:val="32"/>
+                <w:szCs w:val="32"/>
               </w:rPr>
               <w:fldChar w:fldCharType="end"/>
             </w:r>
@@ -1551,6 +2156,8 @@
             <w:rPr>
               <w:b/>
               <w:bCs/>
+              <w:sz w:val="32"/>
+              <w:szCs w:val="32"/>
               <w:lang w:val="de-DE"/>
             </w:rPr>
             <w:fldChar w:fldCharType="end"/>
@@ -1567,7 +2174,7 @@
       <w:pPr>
         <w:pStyle w:val="berschrift1"/>
       </w:pPr>
-      <w:bookmarkStart w:id="0" w:name="_Toc194420425"/>
+      <w:bookmarkStart w:id="0" w:name="_Toc194494176"/>
       <w:r>
         <w:lastRenderedPageBreak/>
         <w:t>Zweck des Dokuments</w:t>
@@ -1591,80 +2198,105 @@
         <w:t xml:space="preserve"> Wir wollen klarstellen, was gemacht werden muss. Diese Pflichten erfüllen wir als Projektleitung gegenüber unserem Auftraggeber Reiner Ernst.</w:t>
       </w:r>
     </w:p>
+    <w:p/>
     <w:p>
       <w:pPr>
         <w:pStyle w:val="berschrift1"/>
       </w:pPr>
-      <w:bookmarkStart w:id="1" w:name="_Toc194420426"/>
-      <w:commentRangeStart w:id="2"/>
-      <w:commentRangeStart w:id="3"/>
-      <w:r>
-        <w:t>Ausgangslage</w:t>
+      <w:bookmarkStart w:id="1" w:name="_Toc194494177"/>
+      <w:r>
+        <w:t>Nutzen für den Anwender</w:t>
       </w:r>
       <w:bookmarkEnd w:id="1"/>
     </w:p>
     <w:p>
       <w:r>
-        <w:t>Unsere Aktiengesellschaft "IT-AG</w:t>
-      </w:r>
-      <w:r>
-        <w:t xml:space="preserve">" ist in der IT-Support und Management Branche tätig. Das heisst wir </w:t>
-      </w:r>
-      <w:r>
-        <w:t xml:space="preserve">machen alles, </w:t>
-      </w:r>
-      <w:r>
-        <w:t>vom Richten</w:t>
-      </w:r>
-      <w:r>
-        <w:t xml:space="preserve"> von Geräten für Privatkonsumenten bis hin zur Betreuung ganzer IT-Infrastrukturen </w:t>
-      </w:r>
-      <w:r>
-        <w:t xml:space="preserve">von gewissen Betrieben / Gemeinden. Momentan ist unser Standort einzig und allein in </w:t>
-      </w:r>
-      <w:r>
-        <w:t>Arbon</w:t>
-      </w:r>
-      <w:r>
-        <w:t xml:space="preserve">. Dies ist nicht optimal, da sich das Geschäft </w:t>
-      </w:r>
-      <w:r>
-        <w:t xml:space="preserve">in den letzten Jahren immer mehr in den Grossraum Zürich / Winterthur entwickelt hat. </w:t>
-      </w:r>
-      <w:r>
-        <w:t>Aufgrund</w:t>
-      </w:r>
-      <w:r>
-        <w:t xml:space="preserve"> dieser Entwicklung will der </w:t>
-      </w:r>
-      <w:r>
-        <w:t xml:space="preserve">CEO der IT-AG, dass wir einen neuen, besser gelegen Standort </w:t>
-      </w:r>
-      <w:r>
-        <w:t>erschliessen,</w:t>
-      </w:r>
-      <w:r>
-        <w:t xml:space="preserve"> um lokale Präsenz zu zeigen, Kundennähe zu suggerieren und unser Geschäft weiter auszubauen.</w:t>
-      </w:r>
-      <w:r>
-        <w:t xml:space="preserve"> An dem neuen Standort will die IT-AG </w:t>
-      </w:r>
-      <w:r>
-        <w:t xml:space="preserve">vor allem die IT von </w:t>
-      </w:r>
-      <w:r>
-        <w:t>kleinen bis Mittelgrossen Betrieben managen, da diese Aufgaben mittlerweile über 85% der Einnahmen ausmachen.</w:t>
-      </w:r>
+        <w:t>Mit der Eröffnung unseres neuen Aussenstandorts wollen wir für effizienteren</w:t>
+      </w:r>
+      <w:r>
+        <w:t xml:space="preserve"> Support sorgen. Die Supportzeiten werden optimiert und wir können dadurch den Kunden einen besseren Service anbieten. Dies ermöglicht uns kürzere SLAs (Service Level Agreements) einzuhalten und schneller auf Vorort Anfragen reagieren zu können</w:t>
+      </w:r>
+      <w:r>
+        <w:t xml:space="preserve"> </w:t>
+      </w:r>
+    </w:p>
+    <w:p/>
+    <w:p>
+      <w:pPr>
+        <w:pStyle w:val="berschrift2"/>
+      </w:pPr>
+      <w:bookmarkStart w:id="2" w:name="_Toc194494178"/>
+      <w:commentRangeStart w:id="3"/>
+      <w:commentRangeStart w:id="4"/>
+      <w:commentRangeStart w:id="5"/>
+      <w:commentRangeStart w:id="6"/>
+      <w:r>
+        <w:t>Ausgangslage</w:t>
+      </w:r>
+      <w:bookmarkEnd w:id="2"/>
     </w:p>
     <w:p>
-      <w:pPr>
-        <w:pStyle w:val="berschrift1"/>
-      </w:pPr>
-      <w:bookmarkStart w:id="4" w:name="_Toc194420427"/>
+      <w:r>
+        <w:t>Unsere Aktiengesellschaft "IT-AG</w:t>
+      </w:r>
+      <w:r>
+        <w:t xml:space="preserve">" ist in der IT-Support und Management Branche tätig. Das heisst wir </w:t>
+      </w:r>
+      <w:r>
+        <w:t xml:space="preserve">machen alles, </w:t>
+      </w:r>
+      <w:r>
+        <w:t>vom Richten</w:t>
+      </w:r>
+      <w:r>
+        <w:t xml:space="preserve"> von Geräten für Privatkonsumenten bis hin zur Betreuung ganzer IT-Infrastrukturen </w:t>
+      </w:r>
+      <w:r>
+        <w:t xml:space="preserve">von gewissen Betrieben / Gemeinden. Momentan ist unser Standort einzig und allein in </w:t>
+      </w:r>
+      <w:r>
+        <w:t>Arbon</w:t>
+      </w:r>
+      <w:r>
+        <w:t xml:space="preserve">. Dies ist nicht optimal, da sich das Geschäft </w:t>
+      </w:r>
+      <w:r>
+        <w:t xml:space="preserve">in den letzten Jahren immer mehr in den Grossraum Zürich / Winterthur entwickelt hat. </w:t>
+      </w:r>
+      <w:r>
+        <w:t>Aufgrund</w:t>
+      </w:r>
+      <w:r>
+        <w:t xml:space="preserve"> dieser Entwicklung will der </w:t>
+      </w:r>
+      <w:r>
+        <w:t xml:space="preserve">CEO der IT-AG, dass wir einen neuen, besser gelegen Standort </w:t>
+      </w:r>
+      <w:r>
+        <w:t>erschliessen,</w:t>
+      </w:r>
+      <w:r>
+        <w:t xml:space="preserve"> um lokale Präsenz zu zeigen, Kundennähe zu suggerieren und unser Geschäft weiter auszubauen.</w:t>
+      </w:r>
+      <w:r>
+        <w:t xml:space="preserve"> An dem neuen Standort will die IT-AG </w:t>
+      </w:r>
+      <w:r>
+        <w:t xml:space="preserve">vor allem die IT von </w:t>
+      </w:r>
+      <w:r>
+        <w:t>kleinen bis Mittelgrossen Betrieben managen, da diese Aufgaben mittlerweile über 85% der Einnahmen ausmachen.</w:t>
+      </w:r>
+    </w:p>
+    <w:p>
+      <w:pPr>
+        <w:pStyle w:val="berschrift2"/>
+      </w:pPr>
+      <w:bookmarkStart w:id="7" w:name="_Toc194494179"/>
       <w:r>
         <w:t>Ist-Zustand</w:t>
       </w:r>
-      <w:bookmarkEnd w:id="4"/>
+      <w:bookmarkEnd w:id="7"/>
     </w:p>
     <w:p>
       <w:r>
@@ -1815,13 +2447,13 @@
     </w:p>
     <w:p>
       <w:pPr>
-        <w:pStyle w:val="berschrift1"/>
-      </w:pPr>
-      <w:bookmarkStart w:id="5" w:name="_Toc194420428"/>
+        <w:pStyle w:val="berschrift2"/>
+      </w:pPr>
+      <w:bookmarkStart w:id="8" w:name="_Toc194494180"/>
       <w:r>
         <w:t>Ziele</w:t>
       </w:r>
-      <w:bookmarkEnd w:id="5"/>
+      <w:bookmarkEnd w:id="8"/>
     </w:p>
     <w:p>
       <w:r>
@@ -1829,13 +2461,6 @@
       </w:r>
       <w:r>
         <w:t>eröffnen, welche sich um die Kunden in der Region Winterthur / Zürich kümmert.</w:t>
-      </w:r>
-      <w:commentRangeEnd w:id="2"/>
-      <w:r>
-        <w:rPr>
-          <w:rStyle w:val="Kommentarzeichen"/>
-        </w:rPr>
-        <w:commentReference w:id="2"/>
       </w:r>
       <w:commentRangeEnd w:id="3"/>
       <w:r>
@@ -1844,49 +2469,53 @@
         </w:rPr>
         <w:commentReference w:id="3"/>
       </w:r>
+      <w:commentRangeEnd w:id="4"/>
+      <w:r>
+        <w:rPr>
+          <w:rStyle w:val="Kommentarzeichen"/>
+        </w:rPr>
+        <w:commentReference w:id="4"/>
+      </w:r>
+      <w:commentRangeEnd w:id="5"/>
+      <w:r>
+        <w:rPr>
+          <w:rStyle w:val="Kommentarzeichen"/>
+        </w:rPr>
+        <w:commentReference w:id="5"/>
+      </w:r>
+      <w:commentRangeEnd w:id="6"/>
+      <w:r>
+        <w:rPr>
+          <w:rStyle w:val="Kommentarzeichen"/>
+        </w:rPr>
+        <w:commentReference w:id="6"/>
+      </w:r>
     </w:p>
     <w:p>
-      <w:pPr>
-        <w:rPr>
-          <w:strike/>
-        </w:rPr>
-      </w:pPr>
+      <w:r>
+        <w:br w:type="page"/>
+      </w:r>
     </w:p>
     <w:p>
       <w:pPr>
         <w:pStyle w:val="berschrift1"/>
       </w:pPr>
-      <w:bookmarkStart w:id="6" w:name="_Toc194420429"/>
-      <w:r>
-        <w:t>Nutzen für den Anwender</w:t>
-      </w:r>
-      <w:bookmarkEnd w:id="6"/>
+      <w:bookmarkStart w:id="9" w:name="_Toc194494181"/>
+      <w:r>
+        <w:lastRenderedPageBreak/>
+        <w:t>Anforderungen und Rahmenbedingungen</w:t>
+      </w:r>
+      <w:bookmarkEnd w:id="9"/>
     </w:p>
     <w:p>
-      <w:r>
-        <w:br w:type="page"/>
-      </w:r>
-    </w:p>
-    <w:p>
-      <w:pPr>
-        <w:pStyle w:val="berschrift1"/>
-      </w:pPr>
-      <w:bookmarkStart w:id="7" w:name="_Toc194420430"/>
-      <w:r>
-        <w:lastRenderedPageBreak/>
-        <w:t>Anforderungen und Rahmenbedingungen</w:t>
-      </w:r>
-      <w:bookmarkEnd w:id="7"/>
-    </w:p>
-    <w:p>
       <w:pPr>
         <w:pStyle w:val="berschrift2"/>
       </w:pPr>
-      <w:bookmarkStart w:id="8" w:name="_Toc194420431"/>
+      <w:bookmarkStart w:id="10" w:name="_Toc194494182"/>
       <w:r>
         <w:t>Funktionale Anforderungen</w:t>
       </w:r>
-      <w:bookmarkEnd w:id="8"/>
+      <w:bookmarkEnd w:id="10"/>
     </w:p>
     <w:tbl>
       <w:tblPr>
@@ -2235,11 +2864,11 @@
       <w:pPr>
         <w:pStyle w:val="berschrift2"/>
       </w:pPr>
-      <w:bookmarkStart w:id="9" w:name="_Toc194420432"/>
+      <w:bookmarkStart w:id="11" w:name="_Toc194494183"/>
       <w:r>
         <w:t>Nicht-Funktionale Anforderungen</w:t>
       </w:r>
-      <w:bookmarkEnd w:id="9"/>
+      <w:bookmarkEnd w:id="11"/>
     </w:p>
     <w:tbl>
       <w:tblPr>
@@ -2555,11 +3184,11 @@
       <w:pPr>
         <w:pStyle w:val="berschrift2"/>
       </w:pPr>
-      <w:bookmarkStart w:id="10" w:name="_Toc194420433"/>
+      <w:bookmarkStart w:id="12" w:name="_Toc194494184"/>
       <w:r>
         <w:t>Rahmenbedingungen</w:t>
       </w:r>
-      <w:bookmarkEnd w:id="10"/>
+      <w:bookmarkEnd w:id="12"/>
     </w:p>
     <w:tbl>
       <w:tblPr>
@@ -2804,7 +3433,7 @@
       <w:pPr>
         <w:pStyle w:val="berschrift1"/>
       </w:pPr>
-      <w:bookmarkStart w:id="11" w:name="_Toc194420434"/>
+      <w:bookmarkStart w:id="13" w:name="_Toc194494185"/>
       <w:r>
         <w:lastRenderedPageBreak/>
         <w:t>Entscheidungsfindung</w:t>
@@ -2812,7 +3441,17 @@
       <w:r>
         <w:t xml:space="preserve"> (Nutzwertanalyse)</w:t>
       </w:r>
-      <w:bookmarkEnd w:id="11"/>
+      <w:bookmarkEnd w:id="13"/>
+    </w:p>
+    <w:p>
+      <w:r>
+        <w:t>Punkte 1-3 (3: Sehr gut 1: Sehr schlecht)</w:t>
+      </w:r>
+    </w:p>
+    <w:p>
+      <w:r>
+        <w:t>Total = Gewichtung * Punkte</w:t>
+      </w:r>
     </w:p>
     <w:tbl>
       <w:tblPr>
@@ -2917,7 +3556,15 @@
                 <w:b w:val="0"/>
                 <w:bCs w:val="0"/>
               </w:rPr>
-              <w:t>Selber durchführen</w:t>
+              <w:t>Selbst</w:t>
+            </w:r>
+            <w:r>
+              <w:rPr>
+                <w:rFonts w:eastAsiaTheme="majorEastAsia"/>
+                <w:b w:val="0"/>
+                <w:bCs w:val="0"/>
+              </w:rPr>
+              <w:t xml:space="preserve"> durchführen</w:t>
             </w:r>
           </w:p>
         </w:tc>
@@ -3867,7 +4514,6 @@
             <w:tcW w:w="1557" w:type="dxa"/>
             <w:tcBorders>
               <w:left w:val="single" w:sz="4" w:space="0" w:color="auto"/>
-              <w:bottom w:val="single" w:sz="4" w:space="0" w:color="auto"/>
             </w:tcBorders>
           </w:tcPr>
           <w:p>
@@ -3891,9 +4537,6 @@
         <w:tc>
           <w:tcPr>
             <w:tcW w:w="1557" w:type="dxa"/>
-            <w:tcBorders>
-              <w:bottom w:val="single" w:sz="4" w:space="0" w:color="auto"/>
-            </w:tcBorders>
           </w:tcPr>
           <w:p>
             <w:pPr>
@@ -3911,6 +4554,89 @@
                 <w:bCs/>
               </w:rPr>
               <w:t>100%</w:t>
+            </w:r>
+          </w:p>
+        </w:tc>
+        <w:tc>
+          <w:tcPr>
+            <w:tcW w:w="3114" w:type="dxa"/>
+            <w:gridSpan w:val="2"/>
+          </w:tcPr>
+          <w:p>
+            <w:pPr>
+              <w:cnfStyle w:val="000000000000" w:firstRow="0" w:lastRow="0" w:firstColumn="0" w:lastColumn="0" w:oddVBand="0" w:evenVBand="0" w:oddHBand="0" w:evenHBand="0" w:firstRowFirstColumn="0" w:firstRowLastColumn="0" w:lastRowFirstColumn="0" w:lastRowLastColumn="0"/>
+              <w:rPr>
+                <w:rFonts w:eastAsiaTheme="majorEastAsia"/>
+                <w:b/>
+                <w:bCs/>
+              </w:rPr>
+            </w:pPr>
+            <w:r>
+              <w:rPr>
+                <w:rFonts w:eastAsiaTheme="majorEastAsia"/>
+                <w:b/>
+                <w:bCs/>
+              </w:rPr>
+              <w:t>2.2</w:t>
+            </w:r>
+          </w:p>
+        </w:tc>
+        <w:tc>
+          <w:tcPr>
+            <w:tcW w:w="3116" w:type="dxa"/>
+            <w:gridSpan w:val="2"/>
+            <w:tcBorders>
+              <w:right w:val="single" w:sz="4" w:space="0" w:color="auto"/>
+            </w:tcBorders>
+          </w:tcPr>
+          <w:p>
+            <w:pPr>
+              <w:cnfStyle w:val="000000000000" w:firstRow="0" w:lastRow="0" w:firstColumn="0" w:lastColumn="0" w:oddVBand="0" w:evenVBand="0" w:oddHBand="0" w:evenHBand="0" w:firstRowFirstColumn="0" w:firstRowLastColumn="0" w:lastRowFirstColumn="0" w:lastRowLastColumn="0"/>
+              <w:rPr>
+                <w:rFonts w:eastAsiaTheme="majorEastAsia"/>
+                <w:b/>
+                <w:bCs/>
+              </w:rPr>
+            </w:pPr>
+            <w:r>
+              <w:rPr>
+                <w:rFonts w:eastAsiaTheme="majorEastAsia"/>
+                <w:b/>
+                <w:bCs/>
+              </w:rPr>
+              <w:t>2.1</w:t>
+            </w:r>
+          </w:p>
+        </w:tc>
+      </w:tr>
+      <w:tr>
+        <w:trPr>
+          <w:cnfStyle w:val="000000100000" w:firstRow="0" w:lastRow="0" w:firstColumn="0" w:lastColumn="0" w:oddVBand="0" w:evenVBand="0" w:oddHBand="1" w:evenHBand="0" w:firstRowFirstColumn="0" w:firstRowLastColumn="0" w:lastRowFirstColumn="0" w:lastRowLastColumn="0"/>
+        </w:trPr>
+        <w:tc>
+          <w:tcPr>
+            <w:cnfStyle w:val="001000000000" w:firstRow="0" w:lastRow="0" w:firstColumn="1" w:lastColumn="0" w:oddVBand="0" w:evenVBand="0" w:oddHBand="0" w:evenHBand="0" w:firstRowFirstColumn="0" w:firstRowLastColumn="0" w:lastRowFirstColumn="0" w:lastRowLastColumn="0"/>
+            <w:tcW w:w="3114" w:type="dxa"/>
+            <w:gridSpan w:val="2"/>
+            <w:tcBorders>
+              <w:left w:val="single" w:sz="4" w:space="0" w:color="auto"/>
+              <w:bottom w:val="single" w:sz="4" w:space="0" w:color="auto"/>
+            </w:tcBorders>
+            <w:shd w:val="clear" w:color="auto" w:fill="FBD4B4" w:themeFill="accent6" w:themeFillTint="66"/>
+          </w:tcPr>
+          <w:p>
+            <w:pPr>
+              <w:rPr>
+                <w:rFonts w:eastAsiaTheme="majorEastAsia"/>
+                <w:b w:val="0"/>
+                <w:bCs w:val="0"/>
+              </w:rPr>
+            </w:pPr>
+            <w:r>
+              <w:rPr>
+                <w:rFonts w:eastAsiaTheme="majorEastAsia"/>
+              </w:rPr>
+              <w:t>Rang</w:t>
             </w:r>
           </w:p>
         </w:tc>
@@ -3921,10 +4647,11 @@
             <w:tcBorders>
               <w:bottom w:val="single" w:sz="4" w:space="0" w:color="auto"/>
             </w:tcBorders>
-          </w:tcPr>
-          <w:p>
-            <w:pPr>
-              <w:cnfStyle w:val="000000000000" w:firstRow="0" w:lastRow="0" w:firstColumn="0" w:lastColumn="0" w:oddVBand="0" w:evenVBand="0" w:oddHBand="0" w:evenHBand="0" w:firstRowFirstColumn="0" w:firstRowLastColumn="0" w:lastRowFirstColumn="0" w:lastRowLastColumn="0"/>
+            <w:shd w:val="clear" w:color="auto" w:fill="FBD4B4" w:themeFill="accent6" w:themeFillTint="66"/>
+          </w:tcPr>
+          <w:p>
+            <w:pPr>
+              <w:cnfStyle w:val="000000100000" w:firstRow="0" w:lastRow="0" w:firstColumn="0" w:lastColumn="0" w:oddVBand="0" w:evenVBand="0" w:oddHBand="1" w:evenHBand="0" w:firstRowFirstColumn="0" w:firstRowLastColumn="0" w:lastRowFirstColumn="0" w:lastRowLastColumn="0"/>
               <w:rPr>
                 <w:rFonts w:eastAsiaTheme="majorEastAsia"/>
                 <w:b/>
@@ -3937,7 +4664,7 @@
                 <w:b/>
                 <w:bCs/>
               </w:rPr>
-              <w:t>2.2</w:t>
+              <w:t>1</w:t>
             </w:r>
           </w:p>
         </w:tc>
@@ -3949,10 +4676,11 @@
               <w:bottom w:val="single" w:sz="4" w:space="0" w:color="auto"/>
               <w:right w:val="single" w:sz="4" w:space="0" w:color="auto"/>
             </w:tcBorders>
-          </w:tcPr>
-          <w:p>
-            <w:pPr>
-              <w:cnfStyle w:val="000000000000" w:firstRow="0" w:lastRow="0" w:firstColumn="0" w:lastColumn="0" w:oddVBand="0" w:evenVBand="0" w:oddHBand="0" w:evenHBand="0" w:firstRowFirstColumn="0" w:firstRowLastColumn="0" w:lastRowFirstColumn="0" w:lastRowLastColumn="0"/>
+            <w:shd w:val="clear" w:color="auto" w:fill="FBD4B4" w:themeFill="accent6" w:themeFillTint="66"/>
+          </w:tcPr>
+          <w:p>
+            <w:pPr>
+              <w:cnfStyle w:val="000000100000" w:firstRow="0" w:lastRow="0" w:firstColumn="0" w:lastColumn="0" w:oddVBand="0" w:evenVBand="0" w:oddHBand="1" w:evenHBand="0" w:firstRowFirstColumn="0" w:firstRowLastColumn="0" w:lastRowFirstColumn="0" w:lastRowLastColumn="0"/>
               <w:rPr>
                 <w:rFonts w:eastAsiaTheme="majorEastAsia"/>
                 <w:b/>
@@ -3965,7 +4693,7 @@
                 <w:b/>
                 <w:bCs/>
               </w:rPr>
-              <w:t>2.1</w:t>
+              <w:t>2</w:t>
             </w:r>
           </w:p>
         </w:tc>
@@ -3998,39 +4726,59 @@
           <w:bCs/>
           <w:color w:val="FF0000"/>
         </w:rPr>
-        <w:t>Wir werden das Projekt selber durchführen, da sich diese Option in der Nutzwertanalyse durchgesetzt hat.</w:t>
-      </w:r>
-    </w:p>
-    <w:p>
-      <w:pPr>
+        <w:t xml:space="preserve">Wir werden das Projekt </w:t>
+      </w:r>
+      <w:r>
         <w:rPr>
           <w:rFonts w:eastAsiaTheme="majorEastAsia" w:cs="Arial"/>
           <w:b/>
           <w:bCs/>
           <w:color w:val="FF0000"/>
         </w:rPr>
-      </w:pPr>
+        <w:t>selbst</w:t>
+      </w:r>
+      <w:r>
+        <w:rPr>
+          <w:rFonts w:eastAsiaTheme="majorEastAsia" w:cs="Arial"/>
+          <w:b/>
+          <w:bCs/>
+          <w:color w:val="FF0000"/>
+        </w:rPr>
+        <w:t xml:space="preserve"> durchführen, da sich diese Option in der Nutzwertanalyse durchgesetzt hat.</w:t>
+      </w:r>
     </w:p>
     <w:p>
       <w:pPr>
+        <w:rPr>
+          <w:rFonts w:eastAsiaTheme="majorEastAsia" w:cs="Arial"/>
+          <w:b/>
+          <w:bCs/>
+          <w:color w:val="FF0000"/>
+        </w:rPr>
+      </w:pPr>
+    </w:p>
+    <w:p>
+      <w:pPr>
         <w:pStyle w:val="berschrift1"/>
       </w:pPr>
-      <w:bookmarkStart w:id="12" w:name="_Toc194420435"/>
+      <w:bookmarkStart w:id="14" w:name="_Toc194494186"/>
       <w:r>
         <w:t>Einschätzung</w:t>
       </w:r>
-      <w:bookmarkEnd w:id="12"/>
-      <w:r>
-        <w:t xml:space="preserve"> </w:t>
-      </w:r>
-      <w:bookmarkStart w:id="13" w:name="_Toc194420436"/>
-      <w:r>
-        <w:t xml:space="preserve">&amp; </w:t>
-      </w:r>
-      <w:r>
-        <w:t>Vergleich mit PA</w:t>
-      </w:r>
-      <w:bookmarkEnd w:id="13"/>
+      <w:r>
+        <w:t xml:space="preserve"> &amp; Vergleich mit PA</w:t>
+      </w:r>
+      <w:bookmarkEnd w:id="14"/>
+    </w:p>
+    <w:p>
+      <w:pPr>
+        <w:pStyle w:val="berschrift2"/>
+      </w:pPr>
+      <w:bookmarkStart w:id="15" w:name="_Toc194494187"/>
+      <w:r>
+        <w:t>Personentage:</w:t>
+      </w:r>
+      <w:bookmarkEnd w:id="15"/>
     </w:p>
     <w:p>
       <w:pPr>
@@ -4039,25 +4787,16 @@
           <w:bCs/>
         </w:rPr>
       </w:pPr>
-      <w:r>
-        <w:rPr>
-          <w:b/>
-          <w:bCs/>
-        </w:rPr>
-        <w:t>Personentage:</w:t>
-      </w:r>
     </w:p>
     <w:p>
-      <w:pPr>
-        <w:rPr>
-          <w:b/>
-          <w:bCs/>
-        </w:rPr>
-      </w:pPr>
-    </w:p>
-    <w:p>
-      <w:r>
-        <w:t>Auf grunde der unten angefügten Rechnung, sehen wir, dass wir bei den Personentagen ziemlich mit dem Projektauftrag übereinstimmen. Es gibt eine Abweichung von +5 Tagen. Dies kann sich im Laufe des Projektes aber noch ändern.</w:t>
+      <w:r>
+        <w:t xml:space="preserve">Auf </w:t>
+      </w:r>
+      <w:r>
+        <w:t>Grunde</w:t>
+      </w:r>
+      <w:r>
+        <w:t xml:space="preserve"> der unten angefügten Rechnung, sehen wir, dass wir bei den Personentagen ziemlich mit dem Projektauftrag übereinstimmen. Es gibt eine Abweichung von +5 Tagen. Dies kann sich im Laufe des Projektes aber noch ändern.</w:t>
       </w:r>
       <w:r>
         <w:t xml:space="preserve"> Hier stimmt es vor allem so gut mit dem Projektauftrag übereinander, da wir uns bereits bei diesem, viele Gedanken über die PTs gemacht haben</w:t>
@@ -4622,35 +5361,41 @@
     <w:p/>
     <w:p>
       <w:pPr>
+        <w:pStyle w:val="berschrift2"/>
+      </w:pPr>
+      <w:bookmarkStart w:id="16" w:name="_Toc194494188"/>
+      <w:r>
+        <w:t>Budget:</w:t>
+      </w:r>
+      <w:bookmarkEnd w:id="16"/>
+    </w:p>
+    <w:p>
+      <w:pPr>
         <w:rPr>
           <w:b/>
           <w:bCs/>
         </w:rPr>
       </w:pPr>
-      <w:r>
-        <w:rPr>
-          <w:b/>
-          <w:bCs/>
-        </w:rPr>
-        <w:t>Budget:</w:t>
-      </w:r>
     </w:p>
     <w:p>
-      <w:pPr>
-        <w:rPr>
-          <w:b/>
-          <w:bCs/>
-        </w:rPr>
-      </w:pPr>
+      <w:r>
+        <w:t xml:space="preserve">Beim Budget sehen wir, dass wir ~50'000 Franken über dem Budget sind. Jedoch wird hier auch die Kaution eingerechnet, welche wir bei Kündigung des Mietvertrages wieder </w:t>
+      </w:r>
+      <w:r>
+        <w:t>zurückbekommen</w:t>
+      </w:r>
+      <w:r>
+        <w:t xml:space="preserve"> werden. Ohne diese wären es «nur» noch um die 30'000 Franken.</w:t>
+      </w:r>
+      <w:r>
+        <w:t xml:space="preserve"> </w:t>
+      </w:r>
+      <w:r>
+        <w:lastRenderedPageBreak/>
+        <w:t>Weitere Kosten, welche wir unterschätzt haben, wären vor allem die Einrichtung und die Kosten für die Personentage.</w:t>
+      </w:r>
     </w:p>
-    <w:p>
-      <w:r>
-        <w:t>Beim Budget sehen wir, dass wir ~50'000 Franken über dem Budget sind. Jedoch wird hier auch die Kaution eingerechnet, welche wir bei Kündigung des Mietvertrages wieder zurück bekommen werden. Ohne diese wären es «nur» noch um die 30'000 Franken.</w:t>
-      </w:r>
-      <w:r>
-        <w:t xml:space="preserve"> Weitere Kosten, welche wir unterschätzt haben, wären vor allem die Einrichtung und die Kosten für die Personentage.</w:t>
-      </w:r>
-    </w:p>
+    <w:p/>
     <w:p>
       <w:pPr>
         <w:rPr>
@@ -4738,7 +5483,6 @@
                 <w:b w:val="0"/>
                 <w:bCs w:val="0"/>
               </w:rPr>
-              <w:lastRenderedPageBreak/>
               <w:t xml:space="preserve">105 PT à </w:t>
             </w:r>
             <w:r>
@@ -4806,7 +5550,14 @@
                 <w:b w:val="0"/>
                 <w:bCs w:val="0"/>
               </w:rPr>
-              <w:t>Bürogebäude, 3 Monate Vorrauszahlung</w:t>
+              <w:t xml:space="preserve">Bürogebäude, 3 Monate </w:t>
+            </w:r>
+            <w:r>
+              <w:rPr>
+                <w:b w:val="0"/>
+                <w:bCs w:val="0"/>
+              </w:rPr>
+              <w:t>Vorauszahlung</w:t>
             </w:r>
           </w:p>
         </w:tc>
@@ -5040,24 +5791,927 @@
     <w:p/>
     <w:p>
       <w:pPr>
+        <w:pStyle w:val="berschrift2"/>
+      </w:pPr>
+      <w:bookmarkStart w:id="17" w:name="_Toc194494189"/>
+      <w:r>
+        <w:t>Endtermin</w:t>
+      </w:r>
+      <w:r>
+        <w:t>:</w:t>
+      </w:r>
+      <w:bookmarkEnd w:id="17"/>
+    </w:p>
+    <w:p>
+      <w:pPr>
         <w:rPr>
           <w:b/>
           <w:bCs/>
         </w:rPr>
       </w:pPr>
-      <w:r>
+    </w:p>
+    <w:tbl>
+      <w:tblPr>
+        <w:tblStyle w:val="Gitternetztabelle2"/>
+        <w:tblpPr w:leftFromText="141" w:rightFromText="141" w:vertAnchor="text" w:horzAnchor="margin" w:tblpXSpec="center" w:tblpY="1625"/>
+        <w:tblW w:w="9351" w:type="dxa"/>
+        <w:tblLook w:val="04A0" w:firstRow="1" w:lastRow="0" w:firstColumn="1" w:lastColumn="0" w:noHBand="0" w:noVBand="1"/>
+      </w:tblPr>
+      <w:tblGrid>
+        <w:gridCol w:w="4390"/>
+        <w:gridCol w:w="2502"/>
+        <w:gridCol w:w="2459"/>
+      </w:tblGrid>
+      <w:tr>
+        <w:trPr>
+          <w:cnfStyle w:val="100000000000" w:firstRow="1" w:lastRow="0" w:firstColumn="0" w:lastColumn="0" w:oddVBand="0" w:evenVBand="0" w:oddHBand="0" w:evenHBand="0" w:firstRowFirstColumn="0" w:firstRowLastColumn="0" w:lastRowFirstColumn="0" w:lastRowLastColumn="0"/>
+          <w:trHeight w:val="250"/>
+        </w:trPr>
+        <w:tc>
+          <w:tcPr>
+            <w:cnfStyle w:val="001000000000" w:firstRow="0" w:lastRow="0" w:firstColumn="1" w:lastColumn="0" w:oddVBand="0" w:evenVBand="0" w:oddHBand="0" w:evenHBand="0" w:firstRowFirstColumn="0" w:firstRowLastColumn="0" w:lastRowFirstColumn="0" w:lastRowLastColumn="0"/>
+            <w:tcW w:w="4390" w:type="dxa"/>
+            <w:tcBorders>
+              <w:top w:val="single" w:sz="4" w:space="0" w:color="auto"/>
+              <w:left w:val="single" w:sz="4" w:space="0" w:color="auto"/>
+            </w:tcBorders>
+          </w:tcPr>
+          <w:p>
+            <w:pPr>
+              <w:rPr>
+                <w:rStyle w:val="Fett"/>
+                <w:b/>
+                <w:bCs/>
+              </w:rPr>
+            </w:pPr>
+            <w:r>
+              <w:rPr>
+                <w:rStyle w:val="Fett"/>
+                <w:b/>
+                <w:bCs/>
+              </w:rPr>
+              <w:t>Aufgabe</w:t>
+            </w:r>
+          </w:p>
+        </w:tc>
+        <w:tc>
+          <w:tcPr>
+            <w:tcW w:w="2502" w:type="dxa"/>
+            <w:tcBorders>
+              <w:top w:val="single" w:sz="4" w:space="0" w:color="auto"/>
+              <w:right w:val="single" w:sz="4" w:space="0" w:color="auto"/>
+            </w:tcBorders>
+          </w:tcPr>
+          <w:p>
+            <w:pPr>
+              <w:cnfStyle w:val="100000000000" w:firstRow="1" w:lastRow="0" w:firstColumn="0" w:lastColumn="0" w:oddVBand="0" w:evenVBand="0" w:oddHBand="0" w:evenHBand="0" w:firstRowFirstColumn="0" w:firstRowLastColumn="0" w:lastRowFirstColumn="0" w:lastRowLastColumn="0"/>
+            </w:pPr>
+            <w:r>
+              <w:t>Termin</w:t>
+            </w:r>
+          </w:p>
+        </w:tc>
+        <w:tc>
+          <w:tcPr>
+            <w:tcW w:w="2459" w:type="dxa"/>
+            <w:tcBorders>
+              <w:top w:val="single" w:sz="4" w:space="0" w:color="auto"/>
+              <w:right w:val="single" w:sz="4" w:space="0" w:color="auto"/>
+            </w:tcBorders>
+          </w:tcPr>
+          <w:p>
+            <w:pPr>
+              <w:cnfStyle w:val="100000000000" w:firstRow="1" w:lastRow="0" w:firstColumn="0" w:lastColumn="0" w:oddVBand="0" w:evenVBand="0" w:oddHBand="0" w:evenHBand="0" w:firstRowFirstColumn="0" w:firstRowLastColumn="0" w:lastRowFirstColumn="0" w:lastRowLastColumn="0"/>
+            </w:pPr>
+            <w:r>
+              <w:t>Verantwortlicher</w:t>
+            </w:r>
+          </w:p>
+        </w:tc>
+      </w:tr>
+      <w:tr>
+        <w:trPr>
+          <w:cnfStyle w:val="000000100000" w:firstRow="0" w:lastRow="0" w:firstColumn="0" w:lastColumn="0" w:oddVBand="0" w:evenVBand="0" w:oddHBand="1" w:evenHBand="0" w:firstRowFirstColumn="0" w:firstRowLastColumn="0" w:lastRowFirstColumn="0" w:lastRowLastColumn="0"/>
+          <w:trHeight w:val="250"/>
+        </w:trPr>
+        <w:tc>
+          <w:tcPr>
+            <w:cnfStyle w:val="001000000000" w:firstRow="0" w:lastRow="0" w:firstColumn="1" w:lastColumn="0" w:oddVBand="0" w:evenVBand="0" w:oddHBand="0" w:evenHBand="0" w:firstRowFirstColumn="0" w:firstRowLastColumn="0" w:lastRowFirstColumn="0" w:lastRowLastColumn="0"/>
+            <w:tcW w:w="4390" w:type="dxa"/>
+            <w:tcBorders>
+              <w:left w:val="single" w:sz="4" w:space="0" w:color="auto"/>
+            </w:tcBorders>
+          </w:tcPr>
+          <w:p>
+            <w:r>
+              <w:rPr>
+                <w:rStyle w:val="Fett"/>
+              </w:rPr>
+              <w:t>Detaillierten Projektplan erstellen</w:t>
+            </w:r>
+          </w:p>
+        </w:tc>
+        <w:tc>
+          <w:tcPr>
+            <w:tcW w:w="2502" w:type="dxa"/>
+            <w:tcBorders>
+              <w:right w:val="single" w:sz="4" w:space="0" w:color="auto"/>
+            </w:tcBorders>
+          </w:tcPr>
+          <w:p>
+            <w:pPr>
+              <w:cnfStyle w:val="000000100000" w:firstRow="0" w:lastRow="0" w:firstColumn="0" w:lastColumn="0" w:oddVBand="0" w:evenVBand="0" w:oddHBand="1" w:evenHBand="0" w:firstRowFirstColumn="0" w:firstRowLastColumn="0" w:lastRowFirstColumn="0" w:lastRowLastColumn="0"/>
+            </w:pPr>
+            <w:r>
+              <w:t>12.02. – 26.02.2025</w:t>
+            </w:r>
+          </w:p>
+        </w:tc>
+        <w:tc>
+          <w:tcPr>
+            <w:tcW w:w="2459" w:type="dxa"/>
+            <w:tcBorders>
+              <w:right w:val="single" w:sz="4" w:space="0" w:color="auto"/>
+            </w:tcBorders>
+          </w:tcPr>
+          <w:p>
+            <w:pPr>
+              <w:cnfStyle w:val="000000100000" w:firstRow="0" w:lastRow="0" w:firstColumn="0" w:lastColumn="0" w:oddVBand="0" w:evenVBand="0" w:oddHBand="1" w:evenHBand="0" w:firstRowFirstColumn="0" w:firstRowLastColumn="0" w:lastRowFirstColumn="0" w:lastRowLastColumn="0"/>
+            </w:pPr>
+            <w:r>
+              <w:t>PL</w:t>
+            </w:r>
+          </w:p>
+        </w:tc>
+      </w:tr>
+      <w:tr>
+        <w:trPr>
+          <w:trHeight w:val="512"/>
+        </w:trPr>
+        <w:tc>
+          <w:tcPr>
+            <w:cnfStyle w:val="001000000000" w:firstRow="0" w:lastRow="0" w:firstColumn="1" w:lastColumn="0" w:oddVBand="0" w:evenVBand="0" w:oddHBand="0" w:evenHBand="0" w:firstRowFirstColumn="0" w:firstRowLastColumn="0" w:lastRowFirstColumn="0" w:lastRowLastColumn="0"/>
+            <w:tcW w:w="4390" w:type="dxa"/>
+            <w:tcBorders>
+              <w:left w:val="single" w:sz="4" w:space="0" w:color="auto"/>
+            </w:tcBorders>
+          </w:tcPr>
+          <w:p>
+            <w:r>
+              <w:rPr>
+                <w:rStyle w:val="Fett"/>
+              </w:rPr>
+              <w:t>Liegenschaften recherchieren und besichtigen</w:t>
+            </w:r>
+          </w:p>
+        </w:tc>
+        <w:tc>
+          <w:tcPr>
+            <w:tcW w:w="2502" w:type="dxa"/>
+            <w:tcBorders>
+              <w:right w:val="single" w:sz="4" w:space="0" w:color="auto"/>
+            </w:tcBorders>
+          </w:tcPr>
+          <w:p>
+            <w:pPr>
+              <w:cnfStyle w:val="000000000000" w:firstRow="0" w:lastRow="0" w:firstColumn="0" w:lastColumn="0" w:oddVBand="0" w:evenVBand="0" w:oddHBand="0" w:evenHBand="0" w:firstRowFirstColumn="0" w:firstRowLastColumn="0" w:lastRowFirstColumn="0" w:lastRowLastColumn="0"/>
+            </w:pPr>
+            <w:r>
+              <w:t>27.02. – 25.04.2025</w:t>
+            </w:r>
+          </w:p>
+        </w:tc>
+        <w:tc>
+          <w:tcPr>
+            <w:tcW w:w="2459" w:type="dxa"/>
+            <w:tcBorders>
+              <w:right w:val="single" w:sz="4" w:space="0" w:color="auto"/>
+            </w:tcBorders>
+          </w:tcPr>
+          <w:p>
+            <w:pPr>
+              <w:cnfStyle w:val="000000000000" w:firstRow="0" w:lastRow="0" w:firstColumn="0" w:lastColumn="0" w:oddVBand="0" w:evenVBand="0" w:oddHBand="0" w:evenHBand="0" w:firstRowFirstColumn="0" w:firstRowLastColumn="0" w:lastRowFirstColumn="0" w:lastRowLastColumn="0"/>
+            </w:pPr>
+            <w:r>
+              <w:t>PL&amp;PMA</w:t>
+            </w:r>
+          </w:p>
+        </w:tc>
+      </w:tr>
+      <w:tr>
+        <w:trPr>
+          <w:cnfStyle w:val="000000100000" w:firstRow="0" w:lastRow="0" w:firstColumn="0" w:lastColumn="0" w:oddVBand="0" w:evenVBand="0" w:oddHBand="1" w:evenHBand="0" w:firstRowFirstColumn="0" w:firstRowLastColumn="0" w:lastRowFirstColumn="0" w:lastRowLastColumn="0"/>
+          <w:trHeight w:val="501"/>
+        </w:trPr>
+        <w:tc>
+          <w:tcPr>
+            <w:cnfStyle w:val="001000000000" w:firstRow="0" w:lastRow="0" w:firstColumn="1" w:lastColumn="0" w:oddVBand="0" w:evenVBand="0" w:oddHBand="0" w:evenHBand="0" w:firstRowFirstColumn="0" w:firstRowLastColumn="0" w:lastRowFirstColumn="0" w:lastRowLastColumn="0"/>
+            <w:tcW w:w="4390" w:type="dxa"/>
+            <w:tcBorders>
+              <w:left w:val="single" w:sz="4" w:space="0" w:color="auto"/>
+            </w:tcBorders>
+          </w:tcPr>
+          <w:p>
+            <w:r>
+              <w:rPr>
+                <w:rStyle w:val="Fett"/>
+              </w:rPr>
+              <w:t>Für Liegenschaft entscheiden und mündliche Zusage einholen</w:t>
+            </w:r>
+          </w:p>
+        </w:tc>
+        <w:tc>
+          <w:tcPr>
+            <w:tcW w:w="2502" w:type="dxa"/>
+            <w:tcBorders>
+              <w:right w:val="single" w:sz="4" w:space="0" w:color="auto"/>
+            </w:tcBorders>
+          </w:tcPr>
+          <w:p>
+            <w:pPr>
+              <w:cnfStyle w:val="000000100000" w:firstRow="0" w:lastRow="0" w:firstColumn="0" w:lastColumn="0" w:oddVBand="0" w:evenVBand="0" w:oddHBand="1" w:evenHBand="0" w:firstRowFirstColumn="0" w:firstRowLastColumn="0" w:lastRowFirstColumn="0" w:lastRowLastColumn="0"/>
+            </w:pPr>
+            <w:r>
+              <w:t>28.04. – 09.05.2025</w:t>
+            </w:r>
+          </w:p>
+        </w:tc>
+        <w:tc>
+          <w:tcPr>
+            <w:tcW w:w="2459" w:type="dxa"/>
+            <w:tcBorders>
+              <w:right w:val="single" w:sz="4" w:space="0" w:color="auto"/>
+            </w:tcBorders>
+          </w:tcPr>
+          <w:p>
+            <w:pPr>
+              <w:cnfStyle w:val="000000100000" w:firstRow="0" w:lastRow="0" w:firstColumn="0" w:lastColumn="0" w:oddVBand="0" w:evenVBand="0" w:oddHBand="1" w:evenHBand="0" w:firstRowFirstColumn="0" w:firstRowLastColumn="0" w:lastRowFirstColumn="0" w:lastRowLastColumn="0"/>
+            </w:pPr>
+            <w:r>
+              <w:t>PL</w:t>
+            </w:r>
+          </w:p>
+        </w:tc>
+      </w:tr>
+      <w:tr>
+        <w:trPr>
+          <w:trHeight w:val="512"/>
+        </w:trPr>
+        <w:tc>
+          <w:tcPr>
+            <w:cnfStyle w:val="001000000000" w:firstRow="0" w:lastRow="0" w:firstColumn="1" w:lastColumn="0" w:oddVBand="0" w:evenVBand="0" w:oddHBand="0" w:evenHBand="0" w:firstRowFirstColumn="0" w:firstRowLastColumn="0" w:lastRowFirstColumn="0" w:lastRowLastColumn="0"/>
+            <w:tcW w:w="4390" w:type="dxa"/>
+            <w:tcBorders>
+              <w:left w:val="single" w:sz="4" w:space="0" w:color="auto"/>
+            </w:tcBorders>
+          </w:tcPr>
+          <w:p>
+            <w:r>
+              <w:rPr>
+                <w:rStyle w:val="Fett"/>
+              </w:rPr>
+              <w:t>Mietvertrag mit Anwalt prüfen und unterzeichnen</w:t>
+            </w:r>
+          </w:p>
+        </w:tc>
+        <w:tc>
+          <w:tcPr>
+            <w:tcW w:w="2502" w:type="dxa"/>
+            <w:tcBorders>
+              <w:right w:val="single" w:sz="4" w:space="0" w:color="auto"/>
+            </w:tcBorders>
+          </w:tcPr>
+          <w:p>
+            <w:pPr>
+              <w:cnfStyle w:val="000000000000" w:firstRow="0" w:lastRow="0" w:firstColumn="0" w:lastColumn="0" w:oddVBand="0" w:evenVBand="0" w:oddHBand="0" w:evenHBand="0" w:firstRowFirstColumn="0" w:firstRowLastColumn="0" w:lastRowFirstColumn="0" w:lastRowLastColumn="0"/>
+            </w:pPr>
+            <w:r>
+              <w:t>12.05. – 23.05.2025</w:t>
+            </w:r>
+          </w:p>
+        </w:tc>
+        <w:tc>
+          <w:tcPr>
+            <w:tcW w:w="2459" w:type="dxa"/>
+            <w:tcBorders>
+              <w:right w:val="single" w:sz="4" w:space="0" w:color="auto"/>
+            </w:tcBorders>
+          </w:tcPr>
+          <w:p>
+            <w:pPr>
+              <w:cnfStyle w:val="000000000000" w:firstRow="0" w:lastRow="0" w:firstColumn="0" w:lastColumn="0" w:oddVBand="0" w:evenVBand="0" w:oddHBand="0" w:evenHBand="0" w:firstRowFirstColumn="0" w:firstRowLastColumn="0" w:lastRowFirstColumn="0" w:lastRowLastColumn="0"/>
+            </w:pPr>
+            <w:r>
+              <w:t>PL mit externer Hilfe</w:t>
+            </w:r>
+          </w:p>
+        </w:tc>
+      </w:tr>
+      <w:tr>
+        <w:trPr>
+          <w:cnfStyle w:val="000000100000" w:firstRow="0" w:lastRow="0" w:firstColumn="0" w:lastColumn="0" w:oddVBand="0" w:evenVBand="0" w:oddHBand="1" w:evenHBand="0" w:firstRowFirstColumn="0" w:firstRowLastColumn="0" w:lastRowFirstColumn="0" w:lastRowLastColumn="0"/>
+          <w:trHeight w:val="501"/>
+        </w:trPr>
+        <w:tc>
+          <w:tcPr>
+            <w:cnfStyle w:val="001000000000" w:firstRow="0" w:lastRow="0" w:firstColumn="1" w:lastColumn="0" w:oddVBand="0" w:evenVBand="0" w:oddHBand="0" w:evenHBand="0" w:firstRowFirstColumn="0" w:firstRowLastColumn="0" w:lastRowFirstColumn="0" w:lastRowLastColumn="0"/>
+            <w:tcW w:w="4390" w:type="dxa"/>
+            <w:tcBorders>
+              <w:left w:val="single" w:sz="4" w:space="0" w:color="auto"/>
+            </w:tcBorders>
+          </w:tcPr>
+          <w:p>
+            <w:r>
+              <w:rPr>
+                <w:rStyle w:val="Fett"/>
+              </w:rPr>
+              <w:t>Sitz-/ Netzwerkplan erstellen, Material und Möbel bestellen</w:t>
+            </w:r>
+          </w:p>
+        </w:tc>
+        <w:tc>
+          <w:tcPr>
+            <w:tcW w:w="2502" w:type="dxa"/>
+            <w:tcBorders>
+              <w:right w:val="single" w:sz="4" w:space="0" w:color="auto"/>
+            </w:tcBorders>
+          </w:tcPr>
+          <w:p>
+            <w:pPr>
+              <w:cnfStyle w:val="000000100000" w:firstRow="0" w:lastRow="0" w:firstColumn="0" w:lastColumn="0" w:oddVBand="0" w:evenVBand="0" w:oddHBand="1" w:evenHBand="0" w:firstRowFirstColumn="0" w:firstRowLastColumn="0" w:lastRowFirstColumn="0" w:lastRowLastColumn="0"/>
+            </w:pPr>
+            <w:r>
+              <w:t>26.05. – 06.06.2025</w:t>
+            </w:r>
+          </w:p>
+        </w:tc>
+        <w:tc>
+          <w:tcPr>
+            <w:tcW w:w="2459" w:type="dxa"/>
+            <w:tcBorders>
+              <w:right w:val="single" w:sz="4" w:space="0" w:color="auto"/>
+            </w:tcBorders>
+          </w:tcPr>
+          <w:p>
+            <w:pPr>
+              <w:cnfStyle w:val="000000100000" w:firstRow="0" w:lastRow="0" w:firstColumn="0" w:lastColumn="0" w:oddVBand="0" w:evenVBand="0" w:oddHBand="1" w:evenHBand="0" w:firstRowFirstColumn="0" w:firstRowLastColumn="0" w:lastRowFirstColumn="0" w:lastRowLastColumn="0"/>
+            </w:pPr>
+            <w:r>
+              <w:t>PL &amp; PMA</w:t>
+            </w:r>
+          </w:p>
+        </w:tc>
+      </w:tr>
+      <w:tr>
+        <w:trPr>
+          <w:trHeight w:val="512"/>
+        </w:trPr>
+        <w:tc>
+          <w:tcPr>
+            <w:cnfStyle w:val="001000000000" w:firstRow="0" w:lastRow="0" w:firstColumn="1" w:lastColumn="0" w:oddVBand="0" w:evenVBand="0" w:oddHBand="0" w:evenHBand="0" w:firstRowFirstColumn="0" w:firstRowLastColumn="0" w:lastRowFirstColumn="0" w:lastRowLastColumn="0"/>
+            <w:tcW w:w="4390" w:type="dxa"/>
+            <w:tcBorders>
+              <w:left w:val="single" w:sz="4" w:space="0" w:color="auto"/>
+            </w:tcBorders>
+          </w:tcPr>
+          <w:p>
+            <w:r>
+              <w:rPr>
+                <w:rStyle w:val="Fett"/>
+              </w:rPr>
+              <w:t>Netzwerk-/ Arbeitsplatz-Vorbereitung (Server, Verkabelung, Vorinstallation Hardware)</w:t>
+            </w:r>
+          </w:p>
+        </w:tc>
+        <w:tc>
+          <w:tcPr>
+            <w:tcW w:w="2502" w:type="dxa"/>
+            <w:tcBorders>
+              <w:right w:val="single" w:sz="4" w:space="0" w:color="auto"/>
+            </w:tcBorders>
+          </w:tcPr>
+          <w:p>
+            <w:pPr>
+              <w:cnfStyle w:val="000000000000" w:firstRow="0" w:lastRow="0" w:firstColumn="0" w:lastColumn="0" w:oddVBand="0" w:evenVBand="0" w:oddHBand="0" w:evenHBand="0" w:firstRowFirstColumn="0" w:firstRowLastColumn="0" w:lastRowFirstColumn="0" w:lastRowLastColumn="0"/>
+            </w:pPr>
+            <w:r>
+              <w:t>09.06. – 20.06.2025</w:t>
+            </w:r>
+          </w:p>
+        </w:tc>
+        <w:tc>
+          <w:tcPr>
+            <w:tcW w:w="2459" w:type="dxa"/>
+            <w:tcBorders>
+              <w:right w:val="single" w:sz="4" w:space="0" w:color="auto"/>
+            </w:tcBorders>
+          </w:tcPr>
+          <w:p>
+            <w:pPr>
+              <w:cnfStyle w:val="000000000000" w:firstRow="0" w:lastRow="0" w:firstColumn="0" w:lastColumn="0" w:oddVBand="0" w:evenVBand="0" w:oddHBand="0" w:evenHBand="0" w:firstRowFirstColumn="0" w:firstRowLastColumn="0" w:lastRowFirstColumn="0" w:lastRowLastColumn="0"/>
+            </w:pPr>
+            <w:r>
+              <w:t>PMA</w:t>
+            </w:r>
+          </w:p>
+        </w:tc>
+      </w:tr>
+      <w:tr>
+        <w:trPr>
+          <w:cnfStyle w:val="000000100000" w:firstRow="0" w:lastRow="0" w:firstColumn="0" w:lastColumn="0" w:oddVBand="0" w:evenVBand="0" w:oddHBand="1" w:evenHBand="0" w:firstRowFirstColumn="0" w:firstRowLastColumn="0" w:lastRowFirstColumn="0" w:lastRowLastColumn="0"/>
+          <w:trHeight w:val="250"/>
+        </w:trPr>
+        <w:tc>
+          <w:tcPr>
+            <w:cnfStyle w:val="001000000000" w:firstRow="0" w:lastRow="0" w:firstColumn="1" w:lastColumn="0" w:oddVBand="0" w:evenVBand="0" w:oddHBand="0" w:evenHBand="0" w:firstRowFirstColumn="0" w:firstRowLastColumn="0" w:lastRowFirstColumn="0" w:lastRowLastColumn="0"/>
+            <w:tcW w:w="4390" w:type="dxa"/>
+            <w:tcBorders>
+              <w:left w:val="single" w:sz="4" w:space="0" w:color="auto"/>
+            </w:tcBorders>
+          </w:tcPr>
+          <w:p>
+            <w:r>
+              <w:rPr>
+                <w:rStyle w:val="Fett"/>
+              </w:rPr>
+              <w:t>Renovierung und Einrichtung der Räume</w:t>
+            </w:r>
+          </w:p>
+        </w:tc>
+        <w:tc>
+          <w:tcPr>
+            <w:tcW w:w="2502" w:type="dxa"/>
+            <w:tcBorders>
+              <w:right w:val="single" w:sz="4" w:space="0" w:color="auto"/>
+            </w:tcBorders>
+          </w:tcPr>
+          <w:p>
+            <w:pPr>
+              <w:cnfStyle w:val="000000100000" w:firstRow="0" w:lastRow="0" w:firstColumn="0" w:lastColumn="0" w:oddVBand="0" w:evenVBand="0" w:oddHBand="1" w:evenHBand="0" w:firstRowFirstColumn="0" w:firstRowLastColumn="0" w:lastRowFirstColumn="0" w:lastRowLastColumn="0"/>
+            </w:pPr>
+            <w:r>
+              <w:t>23.06. – 04.07.2025</w:t>
+            </w:r>
+          </w:p>
+        </w:tc>
+        <w:tc>
+          <w:tcPr>
+            <w:tcW w:w="2459" w:type="dxa"/>
+            <w:tcBorders>
+              <w:right w:val="single" w:sz="4" w:space="0" w:color="auto"/>
+            </w:tcBorders>
+          </w:tcPr>
+          <w:p>
+            <w:pPr>
+              <w:cnfStyle w:val="000000100000" w:firstRow="0" w:lastRow="0" w:firstColumn="0" w:lastColumn="0" w:oddVBand="0" w:evenVBand="0" w:oddHBand="1" w:evenHBand="0" w:firstRowFirstColumn="0" w:firstRowLastColumn="0" w:lastRowFirstColumn="0" w:lastRowLastColumn="0"/>
+            </w:pPr>
+            <w:r>
+              <w:t>Externe PMA</w:t>
+            </w:r>
+          </w:p>
+        </w:tc>
+      </w:tr>
+      <w:tr>
+        <w:trPr>
+          <w:trHeight w:val="262"/>
+        </w:trPr>
+        <w:tc>
+          <w:tcPr>
+            <w:cnfStyle w:val="001000000000" w:firstRow="0" w:lastRow="0" w:firstColumn="1" w:lastColumn="0" w:oddVBand="0" w:evenVBand="0" w:oddHBand="0" w:evenHBand="0" w:firstRowFirstColumn="0" w:firstRowLastColumn="0" w:lastRowFirstColumn="0" w:lastRowLastColumn="0"/>
+            <w:tcW w:w="4390" w:type="dxa"/>
+            <w:tcBorders>
+              <w:left w:val="single" w:sz="4" w:space="0" w:color="auto"/>
+            </w:tcBorders>
+          </w:tcPr>
+          <w:p>
+            <w:r>
+              <w:rPr>
+                <w:rStyle w:val="Fett"/>
+              </w:rPr>
+              <w:t>Aufbau von Netzwerk und IT-Infrastruktur</w:t>
+            </w:r>
+          </w:p>
+        </w:tc>
+        <w:tc>
+          <w:tcPr>
+            <w:tcW w:w="2502" w:type="dxa"/>
+            <w:tcBorders>
+              <w:right w:val="single" w:sz="4" w:space="0" w:color="auto"/>
+            </w:tcBorders>
+          </w:tcPr>
+          <w:p>
+            <w:pPr>
+              <w:cnfStyle w:val="000000000000" w:firstRow="0" w:lastRow="0" w:firstColumn="0" w:lastColumn="0" w:oddVBand="0" w:evenVBand="0" w:oddHBand="0" w:evenHBand="0" w:firstRowFirstColumn="0" w:firstRowLastColumn="0" w:lastRowFirstColumn="0" w:lastRowLastColumn="0"/>
+            </w:pPr>
+            <w:r>
+              <w:t>07.07. – 11.07.2025</w:t>
+            </w:r>
+          </w:p>
+        </w:tc>
+        <w:tc>
+          <w:tcPr>
+            <w:tcW w:w="2459" w:type="dxa"/>
+            <w:tcBorders>
+              <w:right w:val="single" w:sz="4" w:space="0" w:color="auto"/>
+            </w:tcBorders>
+          </w:tcPr>
+          <w:p>
+            <w:pPr>
+              <w:cnfStyle w:val="000000000000" w:firstRow="0" w:lastRow="0" w:firstColumn="0" w:lastColumn="0" w:oddVBand="0" w:evenVBand="0" w:oddHBand="0" w:evenHBand="0" w:firstRowFirstColumn="0" w:firstRowLastColumn="0" w:lastRowFirstColumn="0" w:lastRowLastColumn="0"/>
+            </w:pPr>
+            <w:r>
+              <w:t>PMA</w:t>
+            </w:r>
+          </w:p>
+        </w:tc>
+      </w:tr>
+      <w:tr>
+        <w:trPr>
+          <w:cnfStyle w:val="000000100000" w:firstRow="0" w:lastRow="0" w:firstColumn="0" w:lastColumn="0" w:oddVBand="0" w:evenVBand="0" w:oddHBand="1" w:evenHBand="0" w:firstRowFirstColumn="0" w:firstRowLastColumn="0" w:lastRowFirstColumn="0" w:lastRowLastColumn="0"/>
+          <w:trHeight w:val="250"/>
+        </w:trPr>
+        <w:tc>
+          <w:tcPr>
+            <w:cnfStyle w:val="001000000000" w:firstRow="0" w:lastRow="0" w:firstColumn="1" w:lastColumn="0" w:oddVBand="0" w:evenVBand="0" w:oddHBand="0" w:evenHBand="0" w:firstRowFirstColumn="0" w:firstRowLastColumn="0" w:lastRowFirstColumn="0" w:lastRowLastColumn="0"/>
+            <w:tcW w:w="4390" w:type="dxa"/>
+            <w:tcBorders>
+              <w:left w:val="single" w:sz="4" w:space="0" w:color="auto"/>
+            </w:tcBorders>
+          </w:tcPr>
+          <w:p>
+            <w:r>
+              <w:rPr>
+                <w:rStyle w:val="Fett"/>
+              </w:rPr>
+              <w:t>Erste Tests der Systeme und Troubleshooting</w:t>
+            </w:r>
+          </w:p>
+        </w:tc>
+        <w:tc>
+          <w:tcPr>
+            <w:tcW w:w="2502" w:type="dxa"/>
+            <w:tcBorders>
+              <w:right w:val="single" w:sz="4" w:space="0" w:color="auto"/>
+            </w:tcBorders>
+          </w:tcPr>
+          <w:p>
+            <w:pPr>
+              <w:cnfStyle w:val="000000100000" w:firstRow="0" w:lastRow="0" w:firstColumn="0" w:lastColumn="0" w:oddVBand="0" w:evenVBand="0" w:oddHBand="1" w:evenHBand="0" w:firstRowFirstColumn="0" w:firstRowLastColumn="0" w:lastRowFirstColumn="0" w:lastRowLastColumn="0"/>
+            </w:pPr>
+            <w:r>
+              <w:t>14.07. – 18.07.2025</w:t>
+            </w:r>
+          </w:p>
+        </w:tc>
+        <w:tc>
+          <w:tcPr>
+            <w:tcW w:w="2459" w:type="dxa"/>
+            <w:tcBorders>
+              <w:right w:val="single" w:sz="4" w:space="0" w:color="auto"/>
+            </w:tcBorders>
+          </w:tcPr>
+          <w:p>
+            <w:pPr>
+              <w:cnfStyle w:val="000000100000" w:firstRow="0" w:lastRow="0" w:firstColumn="0" w:lastColumn="0" w:oddVBand="0" w:evenVBand="0" w:oddHBand="1" w:evenHBand="0" w:firstRowFirstColumn="0" w:firstRowLastColumn="0" w:lastRowFirstColumn="0" w:lastRowLastColumn="0"/>
+            </w:pPr>
+            <w:r>
+              <w:t>PL &amp; PMA</w:t>
+            </w:r>
+          </w:p>
+        </w:tc>
+      </w:tr>
+      <w:tr>
+        <w:trPr>
+          <w:trHeight w:val="501"/>
+        </w:trPr>
+        <w:tc>
+          <w:tcPr>
+            <w:cnfStyle w:val="001000000000" w:firstRow="0" w:lastRow="0" w:firstColumn="1" w:lastColumn="0" w:oddVBand="0" w:evenVBand="0" w:oddHBand="0" w:evenHBand="0" w:firstRowFirstColumn="0" w:firstRowLastColumn="0" w:lastRowFirstColumn="0" w:lastRowLastColumn="0"/>
+            <w:tcW w:w="4390" w:type="dxa"/>
+            <w:tcBorders>
+              <w:left w:val="single" w:sz="4" w:space="0" w:color="auto"/>
+            </w:tcBorders>
+          </w:tcPr>
+          <w:p>
+            <w:r>
+              <w:rPr>
+                <w:rStyle w:val="Fett"/>
+              </w:rPr>
+              <w:t>Feinabstimmung, letzte Konfigurationen und Mitarbeitereinweisung vorbereiten</w:t>
+            </w:r>
+          </w:p>
+        </w:tc>
+        <w:tc>
+          <w:tcPr>
+            <w:tcW w:w="2502" w:type="dxa"/>
+            <w:tcBorders>
+              <w:right w:val="single" w:sz="4" w:space="0" w:color="auto"/>
+            </w:tcBorders>
+          </w:tcPr>
+          <w:p>
+            <w:pPr>
+              <w:cnfStyle w:val="000000000000" w:firstRow="0" w:lastRow="0" w:firstColumn="0" w:lastColumn="0" w:oddVBand="0" w:evenVBand="0" w:oddHBand="0" w:evenHBand="0" w:firstRowFirstColumn="0" w:firstRowLastColumn="0" w:lastRowFirstColumn="0" w:lastRowLastColumn="0"/>
+            </w:pPr>
+            <w:r>
+              <w:t>21.07. – 25.07.2025</w:t>
+            </w:r>
+          </w:p>
+        </w:tc>
+        <w:tc>
+          <w:tcPr>
+            <w:tcW w:w="2459" w:type="dxa"/>
+            <w:tcBorders>
+              <w:right w:val="single" w:sz="4" w:space="0" w:color="auto"/>
+            </w:tcBorders>
+          </w:tcPr>
+          <w:p>
+            <w:pPr>
+              <w:cnfStyle w:val="000000000000" w:firstRow="0" w:lastRow="0" w:firstColumn="0" w:lastColumn="0" w:oddVBand="0" w:evenVBand="0" w:oddHBand="0" w:evenHBand="0" w:firstRowFirstColumn="0" w:firstRowLastColumn="0" w:lastRowFirstColumn="0" w:lastRowLastColumn="0"/>
+            </w:pPr>
+            <w:r>
+              <w:t>PMA</w:t>
+            </w:r>
+          </w:p>
+        </w:tc>
+      </w:tr>
+      <w:tr>
+        <w:trPr>
+          <w:cnfStyle w:val="000000100000" w:firstRow="0" w:lastRow="0" w:firstColumn="0" w:lastColumn="0" w:oddVBand="0" w:evenVBand="0" w:oddHBand="1" w:evenHBand="0" w:firstRowFirstColumn="0" w:firstRowLastColumn="0" w:lastRowFirstColumn="0" w:lastRowLastColumn="0"/>
+          <w:trHeight w:val="262"/>
+        </w:trPr>
+        <w:tc>
+          <w:tcPr>
+            <w:cnfStyle w:val="001000000000" w:firstRow="0" w:lastRow="0" w:firstColumn="1" w:lastColumn="0" w:oddVBand="0" w:evenVBand="0" w:oddHBand="0" w:evenHBand="0" w:firstRowFirstColumn="0" w:firstRowLastColumn="0" w:lastRowFirstColumn="0" w:lastRowLastColumn="0"/>
+            <w:tcW w:w="4390" w:type="dxa"/>
+            <w:tcBorders>
+              <w:left w:val="single" w:sz="4" w:space="0" w:color="auto"/>
+            </w:tcBorders>
+          </w:tcPr>
+          <w:p>
+            <w:r>
+              <w:rPr>
+                <w:rStyle w:val="Fett"/>
+              </w:rPr>
+              <w:t>Finale Tests und Sicherheitschecks</w:t>
+            </w:r>
+          </w:p>
+        </w:tc>
+        <w:tc>
+          <w:tcPr>
+            <w:tcW w:w="2502" w:type="dxa"/>
+            <w:tcBorders>
+              <w:right w:val="single" w:sz="4" w:space="0" w:color="auto"/>
+            </w:tcBorders>
+          </w:tcPr>
+          <w:p>
+            <w:pPr>
+              <w:cnfStyle w:val="000000100000" w:firstRow="0" w:lastRow="0" w:firstColumn="0" w:lastColumn="0" w:oddVBand="0" w:evenVBand="0" w:oddHBand="1" w:evenHBand="0" w:firstRowFirstColumn="0" w:firstRowLastColumn="0" w:lastRowFirstColumn="0" w:lastRowLastColumn="0"/>
+            </w:pPr>
+            <w:r>
+              <w:t>28.07. – 01.08.2025</w:t>
+            </w:r>
+          </w:p>
+        </w:tc>
+        <w:tc>
+          <w:tcPr>
+            <w:tcW w:w="2459" w:type="dxa"/>
+            <w:tcBorders>
+              <w:right w:val="single" w:sz="4" w:space="0" w:color="auto"/>
+            </w:tcBorders>
+          </w:tcPr>
+          <w:p>
+            <w:pPr>
+              <w:cnfStyle w:val="000000100000" w:firstRow="0" w:lastRow="0" w:firstColumn="0" w:lastColumn="0" w:oddVBand="0" w:evenVBand="0" w:oddHBand="1" w:evenHBand="0" w:firstRowFirstColumn="0" w:firstRowLastColumn="0" w:lastRowFirstColumn="0" w:lastRowLastColumn="0"/>
+            </w:pPr>
+            <w:r>
+              <w:t>PL &amp; externe PMA</w:t>
+            </w:r>
+          </w:p>
+        </w:tc>
+      </w:tr>
+      <w:tr>
+        <w:trPr>
+          <w:trHeight w:val="250"/>
+        </w:trPr>
+        <w:tc>
+          <w:tcPr>
+            <w:cnfStyle w:val="001000000000" w:firstRow="0" w:lastRow="0" w:firstColumn="1" w:lastColumn="0" w:oddVBand="0" w:evenVBand="0" w:oddHBand="0" w:evenHBand="0" w:firstRowFirstColumn="0" w:firstRowLastColumn="0" w:lastRowFirstColumn="0" w:lastRowLastColumn="0"/>
+            <w:tcW w:w="4390" w:type="dxa"/>
+            <w:tcBorders>
+              <w:left w:val="single" w:sz="4" w:space="0" w:color="auto"/>
+            </w:tcBorders>
+          </w:tcPr>
+          <w:p>
+            <w:r>
+              <w:rPr>
+                <w:rStyle w:val="Fett"/>
+              </w:rPr>
+              <w:t>Aufräumen, Restarbeiten &amp; Feinschliff</w:t>
+            </w:r>
+          </w:p>
+        </w:tc>
+        <w:tc>
+          <w:tcPr>
+            <w:tcW w:w="2502" w:type="dxa"/>
+            <w:tcBorders>
+              <w:right w:val="single" w:sz="4" w:space="0" w:color="auto"/>
+            </w:tcBorders>
+          </w:tcPr>
+          <w:p>
+            <w:pPr>
+              <w:cnfStyle w:val="000000000000" w:firstRow="0" w:lastRow="0" w:firstColumn="0" w:lastColumn="0" w:oddVBand="0" w:evenVBand="0" w:oddHBand="0" w:evenHBand="0" w:firstRowFirstColumn="0" w:firstRowLastColumn="0" w:lastRowFirstColumn="0" w:lastRowLastColumn="0"/>
+            </w:pPr>
+            <w:r>
+              <w:t>04.08. – 08.08.2025</w:t>
+            </w:r>
+          </w:p>
+        </w:tc>
+        <w:tc>
+          <w:tcPr>
+            <w:tcW w:w="2459" w:type="dxa"/>
+            <w:tcBorders>
+              <w:right w:val="single" w:sz="4" w:space="0" w:color="auto"/>
+            </w:tcBorders>
+          </w:tcPr>
+          <w:p>
+            <w:pPr>
+              <w:cnfStyle w:val="000000000000" w:firstRow="0" w:lastRow="0" w:firstColumn="0" w:lastColumn="0" w:oddVBand="0" w:evenVBand="0" w:oddHBand="0" w:evenHBand="0" w:firstRowFirstColumn="0" w:firstRowLastColumn="0" w:lastRowFirstColumn="0" w:lastRowLastColumn="0"/>
+            </w:pPr>
+            <w:r>
+              <w:t>PL, (externe) PMA</w:t>
+            </w:r>
+          </w:p>
+        </w:tc>
+      </w:tr>
+      <w:tr>
+        <w:trPr>
+          <w:cnfStyle w:val="000000100000" w:firstRow="0" w:lastRow="0" w:firstColumn="0" w:lastColumn="0" w:oddVBand="0" w:evenVBand="0" w:oddHBand="1" w:evenHBand="0" w:firstRowFirstColumn="0" w:firstRowLastColumn="0" w:lastRowFirstColumn="0" w:lastRowLastColumn="0"/>
+          <w:trHeight w:val="262"/>
+        </w:trPr>
+        <w:tc>
+          <w:tcPr>
+            <w:cnfStyle w:val="001000000000" w:firstRow="0" w:lastRow="0" w:firstColumn="1" w:lastColumn="0" w:oddVBand="0" w:evenVBand="0" w:oddHBand="0" w:evenHBand="0" w:firstRowFirstColumn="0" w:firstRowLastColumn="0" w:lastRowFirstColumn="0" w:lastRowLastColumn="0"/>
+            <w:tcW w:w="4390" w:type="dxa"/>
+            <w:tcBorders>
+              <w:left w:val="single" w:sz="4" w:space="0" w:color="auto"/>
+            </w:tcBorders>
+          </w:tcPr>
+          <w:p>
+            <w:r>
+              <w:rPr>
+                <w:rStyle w:val="Fett"/>
+              </w:rPr>
+              <w:t>Projektabschluss</w:t>
+            </w:r>
+          </w:p>
+        </w:tc>
+        <w:tc>
+          <w:tcPr>
+            <w:tcW w:w="2502" w:type="dxa"/>
+            <w:tcBorders>
+              <w:right w:val="single" w:sz="4" w:space="0" w:color="auto"/>
+            </w:tcBorders>
+          </w:tcPr>
+          <w:p>
+            <w:pPr>
+              <w:cnfStyle w:val="000000100000" w:firstRow="0" w:lastRow="0" w:firstColumn="0" w:lastColumn="0" w:oddVBand="0" w:evenVBand="0" w:oddHBand="1" w:evenHBand="0" w:firstRowFirstColumn="0" w:firstRowLastColumn="0" w:lastRowFirstColumn="0" w:lastRowLastColumn="0"/>
+            </w:pPr>
+            <w:r>
+              <w:t>11.08. – 13.08.2025</w:t>
+            </w:r>
+          </w:p>
+        </w:tc>
+        <w:tc>
+          <w:tcPr>
+            <w:tcW w:w="2459" w:type="dxa"/>
+            <w:tcBorders>
+              <w:right w:val="single" w:sz="4" w:space="0" w:color="auto"/>
+            </w:tcBorders>
+          </w:tcPr>
+          <w:p>
+            <w:pPr>
+              <w:cnfStyle w:val="000000100000" w:firstRow="0" w:lastRow="0" w:firstColumn="0" w:lastColumn="0" w:oddVBand="0" w:evenVBand="0" w:oddHBand="1" w:evenHBand="0" w:firstRowFirstColumn="0" w:firstRowLastColumn="0" w:lastRowFirstColumn="0" w:lastRowLastColumn="0"/>
+            </w:pPr>
+            <w:r>
+              <w:t>PL</w:t>
+            </w:r>
+          </w:p>
+        </w:tc>
+      </w:tr>
+      <w:tr>
+        <w:trPr>
+          <w:trHeight w:val="512"/>
+        </w:trPr>
+        <w:tc>
+          <w:tcPr>
+            <w:cnfStyle w:val="001000000000" w:firstRow="0" w:lastRow="0" w:firstColumn="1" w:lastColumn="0" w:oddVBand="0" w:evenVBand="0" w:oddHBand="0" w:evenHBand="0" w:firstRowFirstColumn="0" w:firstRowLastColumn="0" w:lastRowFirstColumn="0" w:lastRowLastColumn="0"/>
+            <w:tcW w:w="4390" w:type="dxa"/>
+            <w:tcBorders>
+              <w:left w:val="single" w:sz="4" w:space="0" w:color="auto"/>
+            </w:tcBorders>
+          </w:tcPr>
+          <w:p>
+            <w:pPr>
+              <w:rPr>
+                <w:b w:val="0"/>
+                <w:bCs w:val="0"/>
+              </w:rPr>
+            </w:pPr>
+            <w:r>
+              <w:rPr>
+                <w:rStyle w:val="Fett"/>
+                <w:b/>
+                <w:bCs/>
+              </w:rPr>
+              <w:t>Arbeitsbeginn (Anfang nächste Arbeitswoche)</w:t>
+            </w:r>
+          </w:p>
+        </w:tc>
+        <w:tc>
+          <w:tcPr>
+            <w:tcW w:w="2502" w:type="dxa"/>
+            <w:tcBorders>
+              <w:right w:val="single" w:sz="4" w:space="0" w:color="auto"/>
+            </w:tcBorders>
+          </w:tcPr>
+          <w:p>
+            <w:pPr>
+              <w:cnfStyle w:val="000000000000" w:firstRow="0" w:lastRow="0" w:firstColumn="0" w:lastColumn="0" w:oddVBand="0" w:evenVBand="0" w:oddHBand="0" w:evenHBand="0" w:firstRowFirstColumn="0" w:firstRowLastColumn="0" w:lastRowFirstColumn="0" w:lastRowLastColumn="0"/>
+            </w:pPr>
+            <w:r>
+              <w:rPr>
+                <w:rStyle w:val="Fett"/>
+              </w:rPr>
+              <w:t>Mo. 18.08.2025</w:t>
+            </w:r>
+          </w:p>
+        </w:tc>
+        <w:tc>
+          <w:tcPr>
+            <w:tcW w:w="2459" w:type="dxa"/>
+            <w:tcBorders>
+              <w:right w:val="single" w:sz="4" w:space="0" w:color="auto"/>
+            </w:tcBorders>
+          </w:tcPr>
+          <w:p>
+            <w:pPr>
+              <w:cnfStyle w:val="000000000000" w:firstRow="0" w:lastRow="0" w:firstColumn="0" w:lastColumn="0" w:oddVBand="0" w:evenVBand="0" w:oddHBand="0" w:evenHBand="0" w:firstRowFirstColumn="0" w:firstRowLastColumn="0" w:lastRowFirstColumn="0" w:lastRowLastColumn="0"/>
+              <w:rPr>
+                <w:rStyle w:val="Fett"/>
+              </w:rPr>
+            </w:pPr>
+            <w:r>
+              <w:rPr>
+                <w:rStyle w:val="Fett"/>
+              </w:rPr>
+              <w:t>MA Site Frauenfeld</w:t>
+            </w:r>
+          </w:p>
+        </w:tc>
+      </w:tr>
+    </w:tbl>
+    <w:p>
+      <w:r>
+        <w:t xml:space="preserve">In der Tabelle hat es eine grobe Rechnung, der Zeit, die aufgewendet werden muss. Laut unseren </w:t>
+      </w:r>
+      <w:r>
+        <w:t>Voraussagungen</w:t>
+      </w:r>
+      <w:r>
+        <w:t xml:space="preserve"> und Erfahrungen werden wir, wenn alles gut läuft, ungefähr einen halben Monat vor dem ursprünglich geplanten Projektende fertig.</w:t>
+      </w:r>
+      <w:r>
+        <w:t xml:space="preserve"> Der Grund dafür könnte sein, dass wir hier den Buffer, welchen wir im Projektauftrag hatten, nicht wirklich einrechnen, sondern auf die einzelnen Aufgaben </w:t>
+      </w:r>
+      <w:commentRangeStart w:id="18"/>
+      <w:r>
+        <w:t>verteilen</w:t>
+      </w:r>
+      <w:commentRangeEnd w:id="18"/>
+      <w:r>
+        <w:rPr>
+          <w:rStyle w:val="Kommentarzeichen"/>
+        </w:rPr>
+        <w:commentReference w:id="18"/>
+      </w:r>
+      <w:r>
+        <w:t>,</w:t>
+      </w:r>
+    </w:p>
+    <w:p/>
+    <w:p>
+      <w:pPr>
         <w:rPr>
           <w:b/>
           <w:bCs/>
         </w:rPr>
-        <w:t>Endtermin</w:t>
-      </w:r>
+      </w:pPr>
       <w:r>
         <w:rPr>
           <w:b/>
           <w:bCs/>
         </w:rPr>
-        <w:t>:</w:t>
+        <w:br w:type="page"/>
       </w:r>
     </w:p>
     <w:p>
@@ -5069,754 +6723,15 @@
       </w:pPr>
     </w:p>
     <w:p>
-      <w:r>
-        <w:t>In der Tabelle hat es eine grobe Rechnung, der Zeit, die aufgewendet werden muss. Laut unseren Vorraussagungen und Erfahrungen werden wir, wenn alles gut läuft, ungefähr einen halben Monat vor dem ursprünglich geplanten Projektende fertig.</w:t>
-      </w:r>
-      <w:r>
-        <w:t xml:space="preserve"> Der Grund dafür könnte sein, dass wir hier den Buffer, welchen wir im Projektauftrag hatten, nicht wirklich einrechnen, sondern auf die einzelnen Aufgaben verteilen,</w:t>
-      </w:r>
+      <w:pPr>
+        <w:pStyle w:val="berschrift2"/>
+      </w:pPr>
+      <w:bookmarkStart w:id="19" w:name="_Toc194494190"/>
+      <w:r>
+        <w:t>Diagramme:</w:t>
+      </w:r>
+      <w:bookmarkEnd w:id="19"/>
     </w:p>
-    <w:p/>
-    <w:tbl>
-      <w:tblPr>
-        <w:tblStyle w:val="Gitternetztabelle2"/>
-        <w:tblW w:w="9351" w:type="dxa"/>
-        <w:tblLook w:val="04A0" w:firstRow="1" w:lastRow="0" w:firstColumn="1" w:lastColumn="0" w:noHBand="0" w:noVBand="1"/>
-      </w:tblPr>
-      <w:tblGrid>
-        <w:gridCol w:w="6232"/>
-        <w:gridCol w:w="3119"/>
-      </w:tblGrid>
-      <w:tr>
-        <w:trPr>
-          <w:cnfStyle w:val="100000000000" w:firstRow="1" w:lastRow="0" w:firstColumn="0" w:lastColumn="0" w:oddVBand="0" w:evenVBand="0" w:oddHBand="0" w:evenHBand="0" w:firstRowFirstColumn="0" w:firstRowLastColumn="0" w:lastRowFirstColumn="0" w:lastRowLastColumn="0"/>
-        </w:trPr>
-        <w:tc>
-          <w:tcPr>
-            <w:cnfStyle w:val="001000000000" w:firstRow="0" w:lastRow="0" w:firstColumn="1" w:lastColumn="0" w:oddVBand="0" w:evenVBand="0" w:oddHBand="0" w:evenHBand="0" w:firstRowFirstColumn="0" w:firstRowLastColumn="0" w:lastRowFirstColumn="0" w:lastRowLastColumn="0"/>
-            <w:tcW w:w="6232" w:type="dxa"/>
-            <w:tcBorders>
-              <w:top w:val="single" w:sz="4" w:space="0" w:color="auto"/>
-              <w:left w:val="single" w:sz="4" w:space="0" w:color="auto"/>
-            </w:tcBorders>
-          </w:tcPr>
-          <w:p>
-            <w:pPr>
-              <w:rPr>
-                <w:rStyle w:val="Fett"/>
-                <w:b/>
-                <w:bCs/>
-              </w:rPr>
-            </w:pPr>
-            <w:r>
-              <w:rPr>
-                <w:rStyle w:val="Fett"/>
-                <w:b/>
-                <w:bCs/>
-              </w:rPr>
-              <w:t>Aufgabe</w:t>
-            </w:r>
-          </w:p>
-        </w:tc>
-        <w:tc>
-          <w:tcPr>
-            <w:tcW w:w="3119" w:type="dxa"/>
-            <w:tcBorders>
-              <w:top w:val="single" w:sz="4" w:space="0" w:color="auto"/>
-              <w:right w:val="single" w:sz="4" w:space="0" w:color="auto"/>
-            </w:tcBorders>
-          </w:tcPr>
-          <w:p>
-            <w:pPr>
-              <w:cnfStyle w:val="100000000000" w:firstRow="1" w:lastRow="0" w:firstColumn="0" w:lastColumn="0" w:oddVBand="0" w:evenVBand="0" w:oddHBand="0" w:evenHBand="0" w:firstRowFirstColumn="0" w:firstRowLastColumn="0" w:lastRowFirstColumn="0" w:lastRowLastColumn="0"/>
-            </w:pPr>
-            <w:r>
-              <w:t>Termin</w:t>
-            </w:r>
-          </w:p>
-        </w:tc>
-      </w:tr>
-      <w:tr>
-        <w:trPr>
-          <w:cnfStyle w:val="000000100000" w:firstRow="0" w:lastRow="0" w:firstColumn="0" w:lastColumn="0" w:oddVBand="0" w:evenVBand="0" w:oddHBand="1" w:evenHBand="0" w:firstRowFirstColumn="0" w:firstRowLastColumn="0" w:lastRowFirstColumn="0" w:lastRowLastColumn="0"/>
-        </w:trPr>
-        <w:tc>
-          <w:tcPr>
-            <w:cnfStyle w:val="001000000000" w:firstRow="0" w:lastRow="0" w:firstColumn="1" w:lastColumn="0" w:oddVBand="0" w:evenVBand="0" w:oddHBand="0" w:evenHBand="0" w:firstRowFirstColumn="0" w:firstRowLastColumn="0" w:lastRowFirstColumn="0" w:lastRowLastColumn="0"/>
-            <w:tcW w:w="6232" w:type="dxa"/>
-            <w:tcBorders>
-              <w:left w:val="single" w:sz="4" w:space="0" w:color="auto"/>
-            </w:tcBorders>
-          </w:tcPr>
-          <w:p>
-            <w:r>
-              <w:rPr>
-                <w:rStyle w:val="Fett"/>
-              </w:rPr>
-              <w:t>Detaillierten Projektplan erstellen</w:t>
-            </w:r>
-          </w:p>
-        </w:tc>
-        <w:tc>
-          <w:tcPr>
-            <w:tcW w:w="3119" w:type="dxa"/>
-            <w:tcBorders>
-              <w:right w:val="single" w:sz="4" w:space="0" w:color="auto"/>
-            </w:tcBorders>
-          </w:tcPr>
-          <w:p>
-            <w:pPr>
-              <w:cnfStyle w:val="000000100000" w:firstRow="0" w:lastRow="0" w:firstColumn="0" w:lastColumn="0" w:oddVBand="0" w:evenVBand="0" w:oddHBand="1" w:evenHBand="0" w:firstRowFirstColumn="0" w:firstRowLastColumn="0" w:lastRowFirstColumn="0" w:lastRowLastColumn="0"/>
-            </w:pPr>
-            <w:r>
-              <w:t>12.02. – 26.02.2025</w:t>
-            </w:r>
-          </w:p>
-        </w:tc>
-      </w:tr>
-      <w:tr>
-        <w:tc>
-          <w:tcPr>
-            <w:cnfStyle w:val="001000000000" w:firstRow="0" w:lastRow="0" w:firstColumn="1" w:lastColumn="0" w:oddVBand="0" w:evenVBand="0" w:oddHBand="0" w:evenHBand="0" w:firstRowFirstColumn="0" w:firstRowLastColumn="0" w:lastRowFirstColumn="0" w:lastRowLastColumn="0"/>
-            <w:tcW w:w="6232" w:type="dxa"/>
-            <w:tcBorders>
-              <w:left w:val="single" w:sz="4" w:space="0" w:color="auto"/>
-            </w:tcBorders>
-          </w:tcPr>
-          <w:p>
-            <w:r>
-              <w:rPr>
-                <w:rStyle w:val="Fett"/>
-              </w:rPr>
-              <w:t xml:space="preserve">Liegenschaften recherchieren </w:t>
-            </w:r>
-            <w:r>
-              <w:rPr>
-                <w:rStyle w:val="Fett"/>
-              </w:rPr>
-              <w:t>und</w:t>
-            </w:r>
-            <w:r>
-              <w:rPr>
-                <w:rStyle w:val="Fett"/>
-              </w:rPr>
-              <w:t xml:space="preserve"> besichtigen</w:t>
-            </w:r>
-          </w:p>
-        </w:tc>
-        <w:tc>
-          <w:tcPr>
-            <w:tcW w:w="3119" w:type="dxa"/>
-            <w:tcBorders>
-              <w:right w:val="single" w:sz="4" w:space="0" w:color="auto"/>
-            </w:tcBorders>
-          </w:tcPr>
-          <w:p>
-            <w:pPr>
-              <w:cnfStyle w:val="000000000000" w:firstRow="0" w:lastRow="0" w:firstColumn="0" w:lastColumn="0" w:oddVBand="0" w:evenVBand="0" w:oddHBand="0" w:evenHBand="0" w:firstRowFirstColumn="0" w:firstRowLastColumn="0" w:lastRowFirstColumn="0" w:lastRowLastColumn="0"/>
-            </w:pPr>
-            <w:r>
-              <w:t>27.02. – 25.04.2025</w:t>
-            </w:r>
-          </w:p>
-        </w:tc>
-      </w:tr>
-      <w:tr>
-        <w:trPr>
-          <w:cnfStyle w:val="000000100000" w:firstRow="0" w:lastRow="0" w:firstColumn="0" w:lastColumn="0" w:oddVBand="0" w:evenVBand="0" w:oddHBand="1" w:evenHBand="0" w:firstRowFirstColumn="0" w:firstRowLastColumn="0" w:lastRowFirstColumn="0" w:lastRowLastColumn="0"/>
-        </w:trPr>
-        <w:tc>
-          <w:tcPr>
-            <w:cnfStyle w:val="001000000000" w:firstRow="0" w:lastRow="0" w:firstColumn="1" w:lastColumn="0" w:oddVBand="0" w:evenVBand="0" w:oddHBand="0" w:evenHBand="0" w:firstRowFirstColumn="0" w:firstRowLastColumn="0" w:lastRowFirstColumn="0" w:lastRowLastColumn="0"/>
-            <w:tcW w:w="6232" w:type="dxa"/>
-            <w:tcBorders>
-              <w:left w:val="single" w:sz="4" w:space="0" w:color="auto"/>
-            </w:tcBorders>
-          </w:tcPr>
-          <w:p>
-            <w:r>
-              <w:rPr>
-                <w:rStyle w:val="Fett"/>
-              </w:rPr>
-              <w:t xml:space="preserve">Für Liegenschaft entscheiden </w:t>
-            </w:r>
-            <w:r>
-              <w:rPr>
-                <w:rStyle w:val="Fett"/>
-              </w:rPr>
-              <w:t>und</w:t>
-            </w:r>
-            <w:r>
-              <w:rPr>
-                <w:rStyle w:val="Fett"/>
-              </w:rPr>
-              <w:t xml:space="preserve"> mündliche Zusage einholen</w:t>
-            </w:r>
-          </w:p>
-        </w:tc>
-        <w:tc>
-          <w:tcPr>
-            <w:tcW w:w="3119" w:type="dxa"/>
-            <w:tcBorders>
-              <w:right w:val="single" w:sz="4" w:space="0" w:color="auto"/>
-            </w:tcBorders>
-          </w:tcPr>
-          <w:p>
-            <w:pPr>
-              <w:cnfStyle w:val="000000100000" w:firstRow="0" w:lastRow="0" w:firstColumn="0" w:lastColumn="0" w:oddVBand="0" w:evenVBand="0" w:oddHBand="1" w:evenHBand="0" w:firstRowFirstColumn="0" w:firstRowLastColumn="0" w:lastRowFirstColumn="0" w:lastRowLastColumn="0"/>
-            </w:pPr>
-            <w:r>
-              <w:t>28.04. – 09.05.2025</w:t>
-            </w:r>
-          </w:p>
-        </w:tc>
-      </w:tr>
-      <w:tr>
-        <w:tc>
-          <w:tcPr>
-            <w:cnfStyle w:val="001000000000" w:firstRow="0" w:lastRow="0" w:firstColumn="1" w:lastColumn="0" w:oddVBand="0" w:evenVBand="0" w:oddHBand="0" w:evenHBand="0" w:firstRowFirstColumn="0" w:firstRowLastColumn="0" w:lastRowFirstColumn="0" w:lastRowLastColumn="0"/>
-            <w:tcW w:w="6232" w:type="dxa"/>
-            <w:tcBorders>
-              <w:left w:val="single" w:sz="4" w:space="0" w:color="auto"/>
-            </w:tcBorders>
-          </w:tcPr>
-          <w:p>
-            <w:r>
-              <w:rPr>
-                <w:rStyle w:val="Fett"/>
-              </w:rPr>
-              <w:t xml:space="preserve">Mietvertrag </w:t>
-            </w:r>
-            <w:r>
-              <w:rPr>
-                <w:rStyle w:val="Fett"/>
-              </w:rPr>
-              <w:t xml:space="preserve">mit Anwalt </w:t>
-            </w:r>
-            <w:r>
-              <w:rPr>
-                <w:rStyle w:val="Fett"/>
-              </w:rPr>
-              <w:t>prüfen</w:t>
-            </w:r>
-            <w:r>
-              <w:rPr>
-                <w:rStyle w:val="Fett"/>
-              </w:rPr>
-              <w:t xml:space="preserve"> </w:t>
-            </w:r>
-            <w:r>
-              <w:rPr>
-                <w:rStyle w:val="Fett"/>
-              </w:rPr>
-              <w:t>und</w:t>
-            </w:r>
-            <w:r>
-              <w:rPr>
-                <w:rStyle w:val="Fett"/>
-              </w:rPr>
-              <w:t xml:space="preserve"> unterzeichnen</w:t>
-            </w:r>
-          </w:p>
-        </w:tc>
-        <w:tc>
-          <w:tcPr>
-            <w:tcW w:w="3119" w:type="dxa"/>
-            <w:tcBorders>
-              <w:right w:val="single" w:sz="4" w:space="0" w:color="auto"/>
-            </w:tcBorders>
-          </w:tcPr>
-          <w:p>
-            <w:pPr>
-              <w:cnfStyle w:val="000000000000" w:firstRow="0" w:lastRow="0" w:firstColumn="0" w:lastColumn="0" w:oddVBand="0" w:evenVBand="0" w:oddHBand="0" w:evenHBand="0" w:firstRowFirstColumn="0" w:firstRowLastColumn="0" w:lastRowFirstColumn="0" w:lastRowLastColumn="0"/>
-            </w:pPr>
-            <w:r>
-              <w:t>12.05. – 23.05.2025</w:t>
-            </w:r>
-          </w:p>
-        </w:tc>
-      </w:tr>
-      <w:tr>
-        <w:trPr>
-          <w:cnfStyle w:val="000000100000" w:firstRow="0" w:lastRow="0" w:firstColumn="0" w:lastColumn="0" w:oddVBand="0" w:evenVBand="0" w:oddHBand="1" w:evenHBand="0" w:firstRowFirstColumn="0" w:firstRowLastColumn="0" w:lastRowFirstColumn="0" w:lastRowLastColumn="0"/>
-        </w:trPr>
-        <w:tc>
-          <w:tcPr>
-            <w:cnfStyle w:val="001000000000" w:firstRow="0" w:lastRow="0" w:firstColumn="1" w:lastColumn="0" w:oddVBand="0" w:evenVBand="0" w:oddHBand="0" w:evenHBand="0" w:firstRowFirstColumn="0" w:firstRowLastColumn="0" w:lastRowFirstColumn="0" w:lastRowLastColumn="0"/>
-            <w:tcW w:w="6232" w:type="dxa"/>
-            <w:tcBorders>
-              <w:left w:val="single" w:sz="4" w:space="0" w:color="auto"/>
-            </w:tcBorders>
-          </w:tcPr>
-          <w:p>
-            <w:r>
-              <w:rPr>
-                <w:rStyle w:val="Fett"/>
-              </w:rPr>
-              <w:t>Sitz</w:t>
-            </w:r>
-            <w:r>
-              <w:rPr>
-                <w:rStyle w:val="Fett"/>
-              </w:rPr>
-              <w:t>-/</w:t>
-            </w:r>
-            <w:r>
-              <w:rPr>
-                <w:rStyle w:val="Fett"/>
-              </w:rPr>
-              <w:t xml:space="preserve"> Netzwerkplan erstellen, Material </w:t>
-            </w:r>
-            <w:r>
-              <w:rPr>
-                <w:rStyle w:val="Fett"/>
-              </w:rPr>
-              <w:t>und</w:t>
-            </w:r>
-            <w:r>
-              <w:rPr>
-                <w:rStyle w:val="Fett"/>
-              </w:rPr>
-              <w:t xml:space="preserve"> Möbel bestellen</w:t>
-            </w:r>
-          </w:p>
-        </w:tc>
-        <w:tc>
-          <w:tcPr>
-            <w:tcW w:w="3119" w:type="dxa"/>
-            <w:tcBorders>
-              <w:right w:val="single" w:sz="4" w:space="0" w:color="auto"/>
-            </w:tcBorders>
-          </w:tcPr>
-          <w:p>
-            <w:pPr>
-              <w:cnfStyle w:val="000000100000" w:firstRow="0" w:lastRow="0" w:firstColumn="0" w:lastColumn="0" w:oddVBand="0" w:evenVBand="0" w:oddHBand="1" w:evenHBand="0" w:firstRowFirstColumn="0" w:firstRowLastColumn="0" w:lastRowFirstColumn="0" w:lastRowLastColumn="0"/>
-            </w:pPr>
-            <w:r>
-              <w:t>26.05. – 06.06.2025</w:t>
-            </w:r>
-          </w:p>
-        </w:tc>
-      </w:tr>
-      <w:tr>
-        <w:tc>
-          <w:tcPr>
-            <w:cnfStyle w:val="001000000000" w:firstRow="0" w:lastRow="0" w:firstColumn="1" w:lastColumn="0" w:oddVBand="0" w:evenVBand="0" w:oddHBand="0" w:evenHBand="0" w:firstRowFirstColumn="0" w:firstRowLastColumn="0" w:lastRowFirstColumn="0" w:lastRowLastColumn="0"/>
-            <w:tcW w:w="6232" w:type="dxa"/>
-            <w:tcBorders>
-              <w:left w:val="single" w:sz="4" w:space="0" w:color="auto"/>
-            </w:tcBorders>
-          </w:tcPr>
-          <w:p>
-            <w:r>
-              <w:rPr>
-                <w:rStyle w:val="Fett"/>
-              </w:rPr>
-              <w:t>Netzwerk-</w:t>
-            </w:r>
-            <w:r>
-              <w:rPr>
-                <w:rStyle w:val="Fett"/>
-              </w:rPr>
-              <w:t>/</w:t>
-            </w:r>
-            <w:r>
-              <w:rPr>
-                <w:rStyle w:val="Fett"/>
-              </w:rPr>
-              <w:t xml:space="preserve"> Arbeitsplatz-Vorbereitung (Server, Verkabelung, Vorinstallation Hardware)</w:t>
-            </w:r>
-          </w:p>
-        </w:tc>
-        <w:tc>
-          <w:tcPr>
-            <w:tcW w:w="3119" w:type="dxa"/>
-            <w:tcBorders>
-              <w:right w:val="single" w:sz="4" w:space="0" w:color="auto"/>
-            </w:tcBorders>
-          </w:tcPr>
-          <w:p>
-            <w:pPr>
-              <w:cnfStyle w:val="000000000000" w:firstRow="0" w:lastRow="0" w:firstColumn="0" w:lastColumn="0" w:oddVBand="0" w:evenVBand="0" w:oddHBand="0" w:evenHBand="0" w:firstRowFirstColumn="0" w:firstRowLastColumn="0" w:lastRowFirstColumn="0" w:lastRowLastColumn="0"/>
-            </w:pPr>
-            <w:r>
-              <w:t>09.06. – 20.06.2025</w:t>
-            </w:r>
-          </w:p>
-        </w:tc>
-      </w:tr>
-      <w:tr>
-        <w:trPr>
-          <w:cnfStyle w:val="000000100000" w:firstRow="0" w:lastRow="0" w:firstColumn="0" w:lastColumn="0" w:oddVBand="0" w:evenVBand="0" w:oddHBand="1" w:evenHBand="0" w:firstRowFirstColumn="0" w:firstRowLastColumn="0" w:lastRowFirstColumn="0" w:lastRowLastColumn="0"/>
-        </w:trPr>
-        <w:tc>
-          <w:tcPr>
-            <w:cnfStyle w:val="001000000000" w:firstRow="0" w:lastRow="0" w:firstColumn="1" w:lastColumn="0" w:oddVBand="0" w:evenVBand="0" w:oddHBand="0" w:evenHBand="0" w:firstRowFirstColumn="0" w:firstRowLastColumn="0" w:lastRowFirstColumn="0" w:lastRowLastColumn="0"/>
-            <w:tcW w:w="6232" w:type="dxa"/>
-            <w:tcBorders>
-              <w:left w:val="single" w:sz="4" w:space="0" w:color="auto"/>
-            </w:tcBorders>
-          </w:tcPr>
-          <w:p>
-            <w:r>
-              <w:rPr>
-                <w:rStyle w:val="Fett"/>
-              </w:rPr>
-              <w:t xml:space="preserve">Renovierung </w:t>
-            </w:r>
-            <w:r>
-              <w:rPr>
-                <w:rStyle w:val="Fett"/>
-              </w:rPr>
-              <w:t>und</w:t>
-            </w:r>
-            <w:r>
-              <w:rPr>
-                <w:rStyle w:val="Fett"/>
-              </w:rPr>
-              <w:t xml:space="preserve"> Einrichtung der Räume</w:t>
-            </w:r>
-          </w:p>
-        </w:tc>
-        <w:tc>
-          <w:tcPr>
-            <w:tcW w:w="3119" w:type="dxa"/>
-            <w:tcBorders>
-              <w:right w:val="single" w:sz="4" w:space="0" w:color="auto"/>
-            </w:tcBorders>
-          </w:tcPr>
-          <w:p>
-            <w:pPr>
-              <w:cnfStyle w:val="000000100000" w:firstRow="0" w:lastRow="0" w:firstColumn="0" w:lastColumn="0" w:oddVBand="0" w:evenVBand="0" w:oddHBand="1" w:evenHBand="0" w:firstRowFirstColumn="0" w:firstRowLastColumn="0" w:lastRowFirstColumn="0" w:lastRowLastColumn="0"/>
-            </w:pPr>
-            <w:r>
-              <w:t>23.06. – 04.07.2025</w:t>
-            </w:r>
-          </w:p>
-        </w:tc>
-      </w:tr>
-      <w:tr>
-        <w:tc>
-          <w:tcPr>
-            <w:cnfStyle w:val="001000000000" w:firstRow="0" w:lastRow="0" w:firstColumn="1" w:lastColumn="0" w:oddVBand="0" w:evenVBand="0" w:oddHBand="0" w:evenHBand="0" w:firstRowFirstColumn="0" w:firstRowLastColumn="0" w:lastRowFirstColumn="0" w:lastRowLastColumn="0"/>
-            <w:tcW w:w="6232" w:type="dxa"/>
-            <w:tcBorders>
-              <w:left w:val="single" w:sz="4" w:space="0" w:color="auto"/>
-            </w:tcBorders>
-          </w:tcPr>
-          <w:p>
-            <w:r>
-              <w:rPr>
-                <w:rStyle w:val="Fett"/>
-              </w:rPr>
-              <w:t xml:space="preserve">Aufbau von Netzwerk </w:t>
-            </w:r>
-            <w:r>
-              <w:rPr>
-                <w:rStyle w:val="Fett"/>
-              </w:rPr>
-              <w:t>und</w:t>
-            </w:r>
-            <w:r>
-              <w:rPr>
-                <w:rStyle w:val="Fett"/>
-              </w:rPr>
-              <w:t xml:space="preserve"> IT-Infrastruktur</w:t>
-            </w:r>
-          </w:p>
-        </w:tc>
-        <w:tc>
-          <w:tcPr>
-            <w:tcW w:w="3119" w:type="dxa"/>
-            <w:tcBorders>
-              <w:right w:val="single" w:sz="4" w:space="0" w:color="auto"/>
-            </w:tcBorders>
-          </w:tcPr>
-          <w:p>
-            <w:pPr>
-              <w:cnfStyle w:val="000000000000" w:firstRow="0" w:lastRow="0" w:firstColumn="0" w:lastColumn="0" w:oddVBand="0" w:evenVBand="0" w:oddHBand="0" w:evenHBand="0" w:firstRowFirstColumn="0" w:firstRowLastColumn="0" w:lastRowFirstColumn="0" w:lastRowLastColumn="0"/>
-            </w:pPr>
-            <w:r>
-              <w:t>07.07. – 11.07.2025</w:t>
-            </w:r>
-          </w:p>
-        </w:tc>
-      </w:tr>
-      <w:tr>
-        <w:trPr>
-          <w:cnfStyle w:val="000000100000" w:firstRow="0" w:lastRow="0" w:firstColumn="0" w:lastColumn="0" w:oddVBand="0" w:evenVBand="0" w:oddHBand="1" w:evenHBand="0" w:firstRowFirstColumn="0" w:firstRowLastColumn="0" w:lastRowFirstColumn="0" w:lastRowLastColumn="0"/>
-        </w:trPr>
-        <w:tc>
-          <w:tcPr>
-            <w:cnfStyle w:val="001000000000" w:firstRow="0" w:lastRow="0" w:firstColumn="1" w:lastColumn="0" w:oddVBand="0" w:evenVBand="0" w:oddHBand="0" w:evenHBand="0" w:firstRowFirstColumn="0" w:firstRowLastColumn="0" w:lastRowFirstColumn="0" w:lastRowLastColumn="0"/>
-            <w:tcW w:w="6232" w:type="dxa"/>
-            <w:tcBorders>
-              <w:left w:val="single" w:sz="4" w:space="0" w:color="auto"/>
-            </w:tcBorders>
-          </w:tcPr>
-          <w:p>
-            <w:r>
-              <w:rPr>
-                <w:rStyle w:val="Fett"/>
-              </w:rPr>
-              <w:t xml:space="preserve">Erste Tests der Systeme </w:t>
-            </w:r>
-            <w:r>
-              <w:rPr>
-                <w:rStyle w:val="Fett"/>
-              </w:rPr>
-              <w:t>und</w:t>
-            </w:r>
-            <w:r>
-              <w:rPr>
-                <w:rStyle w:val="Fett"/>
-              </w:rPr>
-              <w:t xml:space="preserve"> Troubleshooting</w:t>
-            </w:r>
-          </w:p>
-        </w:tc>
-        <w:tc>
-          <w:tcPr>
-            <w:tcW w:w="3119" w:type="dxa"/>
-            <w:tcBorders>
-              <w:right w:val="single" w:sz="4" w:space="0" w:color="auto"/>
-            </w:tcBorders>
-          </w:tcPr>
-          <w:p>
-            <w:pPr>
-              <w:cnfStyle w:val="000000100000" w:firstRow="0" w:lastRow="0" w:firstColumn="0" w:lastColumn="0" w:oddVBand="0" w:evenVBand="0" w:oddHBand="1" w:evenHBand="0" w:firstRowFirstColumn="0" w:firstRowLastColumn="0" w:lastRowFirstColumn="0" w:lastRowLastColumn="0"/>
-            </w:pPr>
-            <w:r>
-              <w:t>14.07. – 18.07.2025</w:t>
-            </w:r>
-          </w:p>
-        </w:tc>
-      </w:tr>
-      <w:tr>
-        <w:tc>
-          <w:tcPr>
-            <w:cnfStyle w:val="001000000000" w:firstRow="0" w:lastRow="0" w:firstColumn="1" w:lastColumn="0" w:oddVBand="0" w:evenVBand="0" w:oddHBand="0" w:evenHBand="0" w:firstRowFirstColumn="0" w:firstRowLastColumn="0" w:lastRowFirstColumn="0" w:lastRowLastColumn="0"/>
-            <w:tcW w:w="6232" w:type="dxa"/>
-            <w:tcBorders>
-              <w:left w:val="single" w:sz="4" w:space="0" w:color="auto"/>
-            </w:tcBorders>
-          </w:tcPr>
-          <w:p>
-            <w:r>
-              <w:rPr>
-                <w:rStyle w:val="Fett"/>
-              </w:rPr>
-              <w:t xml:space="preserve">Feinabstimmung, letzte Konfigurationen </w:t>
-            </w:r>
-            <w:r>
-              <w:rPr>
-                <w:rStyle w:val="Fett"/>
-              </w:rPr>
-              <w:t>und</w:t>
-            </w:r>
-            <w:r>
-              <w:rPr>
-                <w:rStyle w:val="Fett"/>
-              </w:rPr>
-              <w:t xml:space="preserve"> Mitarbeitereinweisung vorbereiten</w:t>
-            </w:r>
-          </w:p>
-        </w:tc>
-        <w:tc>
-          <w:tcPr>
-            <w:tcW w:w="3119" w:type="dxa"/>
-            <w:tcBorders>
-              <w:right w:val="single" w:sz="4" w:space="0" w:color="auto"/>
-            </w:tcBorders>
-          </w:tcPr>
-          <w:p>
-            <w:pPr>
-              <w:cnfStyle w:val="000000000000" w:firstRow="0" w:lastRow="0" w:firstColumn="0" w:lastColumn="0" w:oddVBand="0" w:evenVBand="0" w:oddHBand="0" w:evenHBand="0" w:firstRowFirstColumn="0" w:firstRowLastColumn="0" w:lastRowFirstColumn="0" w:lastRowLastColumn="0"/>
-            </w:pPr>
-            <w:r>
-              <w:t>21.07. – 25.07.2025</w:t>
-            </w:r>
-          </w:p>
-        </w:tc>
-      </w:tr>
-      <w:tr>
-        <w:trPr>
-          <w:cnfStyle w:val="000000100000" w:firstRow="0" w:lastRow="0" w:firstColumn="0" w:lastColumn="0" w:oddVBand="0" w:evenVBand="0" w:oddHBand="1" w:evenHBand="0" w:firstRowFirstColumn="0" w:firstRowLastColumn="0" w:lastRowFirstColumn="0" w:lastRowLastColumn="0"/>
-        </w:trPr>
-        <w:tc>
-          <w:tcPr>
-            <w:cnfStyle w:val="001000000000" w:firstRow="0" w:lastRow="0" w:firstColumn="1" w:lastColumn="0" w:oddVBand="0" w:evenVBand="0" w:oddHBand="0" w:evenHBand="0" w:firstRowFirstColumn="0" w:firstRowLastColumn="0" w:lastRowFirstColumn="0" w:lastRowLastColumn="0"/>
-            <w:tcW w:w="6232" w:type="dxa"/>
-            <w:tcBorders>
-              <w:left w:val="single" w:sz="4" w:space="0" w:color="auto"/>
-            </w:tcBorders>
-          </w:tcPr>
-          <w:p>
-            <w:r>
-              <w:rPr>
-                <w:rStyle w:val="Fett"/>
-              </w:rPr>
-              <w:t xml:space="preserve">Finale Tests </w:t>
-            </w:r>
-            <w:r>
-              <w:rPr>
-                <w:rStyle w:val="Fett"/>
-              </w:rPr>
-              <w:t>und</w:t>
-            </w:r>
-            <w:r>
-              <w:rPr>
-                <w:rStyle w:val="Fett"/>
-              </w:rPr>
-              <w:t xml:space="preserve"> Sicherheitschecks</w:t>
-            </w:r>
-          </w:p>
-        </w:tc>
-        <w:tc>
-          <w:tcPr>
-            <w:tcW w:w="3119" w:type="dxa"/>
-            <w:tcBorders>
-              <w:right w:val="single" w:sz="4" w:space="0" w:color="auto"/>
-            </w:tcBorders>
-          </w:tcPr>
-          <w:p>
-            <w:pPr>
-              <w:cnfStyle w:val="000000100000" w:firstRow="0" w:lastRow="0" w:firstColumn="0" w:lastColumn="0" w:oddVBand="0" w:evenVBand="0" w:oddHBand="1" w:evenHBand="0" w:firstRowFirstColumn="0" w:firstRowLastColumn="0" w:lastRowFirstColumn="0" w:lastRowLastColumn="0"/>
-            </w:pPr>
-            <w:r>
-              <w:t>28.07. – 01.08.2025</w:t>
-            </w:r>
-          </w:p>
-        </w:tc>
-      </w:tr>
-      <w:tr>
-        <w:tc>
-          <w:tcPr>
-            <w:cnfStyle w:val="001000000000" w:firstRow="0" w:lastRow="0" w:firstColumn="1" w:lastColumn="0" w:oddVBand="0" w:evenVBand="0" w:oddHBand="0" w:evenHBand="0" w:firstRowFirstColumn="0" w:firstRowLastColumn="0" w:lastRowFirstColumn="0" w:lastRowLastColumn="0"/>
-            <w:tcW w:w="6232" w:type="dxa"/>
-            <w:tcBorders>
-              <w:left w:val="single" w:sz="4" w:space="0" w:color="auto"/>
-            </w:tcBorders>
-          </w:tcPr>
-          <w:p>
-            <w:r>
-              <w:rPr>
-                <w:rStyle w:val="Fett"/>
-              </w:rPr>
-              <w:t>Aufräumen, Restarbeiten &amp; Feinschliff</w:t>
-            </w:r>
-          </w:p>
-        </w:tc>
-        <w:tc>
-          <w:tcPr>
-            <w:tcW w:w="3119" w:type="dxa"/>
-            <w:tcBorders>
-              <w:right w:val="single" w:sz="4" w:space="0" w:color="auto"/>
-            </w:tcBorders>
-          </w:tcPr>
-          <w:p>
-            <w:pPr>
-              <w:cnfStyle w:val="000000000000" w:firstRow="0" w:lastRow="0" w:firstColumn="0" w:lastColumn="0" w:oddVBand="0" w:evenVBand="0" w:oddHBand="0" w:evenHBand="0" w:firstRowFirstColumn="0" w:firstRowLastColumn="0" w:lastRowFirstColumn="0" w:lastRowLastColumn="0"/>
-            </w:pPr>
-            <w:r>
-              <w:t>04.08. – 08.08.2025</w:t>
-            </w:r>
-          </w:p>
-        </w:tc>
-      </w:tr>
-      <w:tr>
-        <w:trPr>
-          <w:cnfStyle w:val="000000100000" w:firstRow="0" w:lastRow="0" w:firstColumn="0" w:lastColumn="0" w:oddVBand="0" w:evenVBand="0" w:oddHBand="1" w:evenHBand="0" w:firstRowFirstColumn="0" w:firstRowLastColumn="0" w:lastRowFirstColumn="0" w:lastRowLastColumn="0"/>
-        </w:trPr>
-        <w:tc>
-          <w:tcPr>
-            <w:cnfStyle w:val="001000000000" w:firstRow="0" w:lastRow="0" w:firstColumn="1" w:lastColumn="0" w:oddVBand="0" w:evenVBand="0" w:oddHBand="0" w:evenHBand="0" w:firstRowFirstColumn="0" w:firstRowLastColumn="0" w:lastRowFirstColumn="0" w:lastRowLastColumn="0"/>
-            <w:tcW w:w="6232" w:type="dxa"/>
-            <w:tcBorders>
-              <w:left w:val="single" w:sz="4" w:space="0" w:color="auto"/>
-            </w:tcBorders>
-          </w:tcPr>
-          <w:p>
-            <w:r>
-              <w:rPr>
-                <w:rStyle w:val="Fett"/>
-              </w:rPr>
-              <w:t>Projektabschluss</w:t>
-            </w:r>
-          </w:p>
-        </w:tc>
-        <w:tc>
-          <w:tcPr>
-            <w:tcW w:w="3119" w:type="dxa"/>
-            <w:tcBorders>
-              <w:right w:val="single" w:sz="4" w:space="0" w:color="auto"/>
-            </w:tcBorders>
-          </w:tcPr>
-          <w:p>
-            <w:pPr>
-              <w:cnfStyle w:val="000000100000" w:firstRow="0" w:lastRow="0" w:firstColumn="0" w:lastColumn="0" w:oddVBand="0" w:evenVBand="0" w:oddHBand="1" w:evenHBand="0" w:firstRowFirstColumn="0" w:firstRowLastColumn="0" w:lastRowFirstColumn="0" w:lastRowLastColumn="0"/>
-            </w:pPr>
-            <w:r>
-              <w:t>11.08. – 13.08.2025</w:t>
-            </w:r>
-          </w:p>
-        </w:tc>
-      </w:tr>
-      <w:tr>
-        <w:tc>
-          <w:tcPr>
-            <w:cnfStyle w:val="001000000000" w:firstRow="0" w:lastRow="0" w:firstColumn="1" w:lastColumn="0" w:oddVBand="0" w:evenVBand="0" w:oddHBand="0" w:evenHBand="0" w:firstRowFirstColumn="0" w:firstRowLastColumn="0" w:lastRowFirstColumn="0" w:lastRowLastColumn="0"/>
-            <w:tcW w:w="6232" w:type="dxa"/>
-            <w:tcBorders>
-              <w:left w:val="single" w:sz="4" w:space="0" w:color="auto"/>
-            </w:tcBorders>
-          </w:tcPr>
-          <w:p>
-            <w:pPr>
-              <w:rPr>
-                <w:b w:val="0"/>
-                <w:bCs w:val="0"/>
-              </w:rPr>
-            </w:pPr>
-            <w:r>
-              <w:rPr>
-                <w:rStyle w:val="Fett"/>
-                <w:b/>
-                <w:bCs/>
-              </w:rPr>
-              <w:t>Arbeitsbeginn</w:t>
-            </w:r>
-            <w:r>
-              <w:rPr>
-                <w:rStyle w:val="Fett"/>
-                <w:b/>
-                <w:bCs/>
-              </w:rPr>
-              <w:t xml:space="preserve"> (Anfang nächste Arbeitswoche)</w:t>
-            </w:r>
-          </w:p>
-        </w:tc>
-        <w:tc>
-          <w:tcPr>
-            <w:tcW w:w="3119" w:type="dxa"/>
-            <w:tcBorders>
-              <w:right w:val="single" w:sz="4" w:space="0" w:color="auto"/>
-            </w:tcBorders>
-          </w:tcPr>
-          <w:p>
-            <w:pPr>
-              <w:cnfStyle w:val="000000000000" w:firstRow="0" w:lastRow="0" w:firstColumn="0" w:lastColumn="0" w:oddVBand="0" w:evenVBand="0" w:oddHBand="0" w:evenHBand="0" w:firstRowFirstColumn="0" w:firstRowLastColumn="0" w:lastRowFirstColumn="0" w:lastRowLastColumn="0"/>
-            </w:pPr>
-            <w:r>
-              <w:rPr>
-                <w:rStyle w:val="Fett"/>
-              </w:rPr>
-              <w:t>Mo. 18.08.2025</w:t>
-            </w:r>
-          </w:p>
-        </w:tc>
-      </w:tr>
-    </w:tbl>
     <w:p>
       <w:pPr>
         <w:rPr>
@@ -5824,33 +6739,11 @@
           <w:bCs/>
         </w:rPr>
       </w:pPr>
-    </w:p>
-    <w:p>
-      <w:pPr>
+      <w:r>
         <w:rPr>
           <w:b/>
           <w:bCs/>
-        </w:rPr>
-      </w:pPr>
-      <w:r>
-        <w:rPr>
-          <w:b/>
-          <w:bCs/>
-        </w:rPr>
-        <w:t>Diagramme:</w:t>
-      </w:r>
-    </w:p>
-    <w:p>
-      <w:pPr>
-        <w:rPr>
-          <w:b/>
-          <w:bCs/>
-        </w:rPr>
-      </w:pPr>
-      <w:r>
-        <w:rPr>
-          <w:b/>
-          <w:bCs/>
+          <w:noProof/>
         </w:rPr>
         <w:drawing>
           <wp:inline distT="0" distB="0" distL="0" distR="0" wp14:anchorId="2361B122" wp14:editId="3CF599DC">
@@ -5908,8 +6801,8 @@
         <w:rPr>
           <w:b/>
           <w:bCs/>
+          <w:noProof/>
         </w:rPr>
-        <w:lastRenderedPageBreak/>
         <w:drawing>
           <wp:inline distT="0" distB="0" distL="0" distR="0" wp14:anchorId="7F4B6AFB" wp14:editId="40BDDBFA">
             <wp:extent cx="3806456" cy="2272510"/>
@@ -5953,6 +6846,14 @@
         </w:rPr>
         <w:t xml:space="preserve"> </w:t>
       </w:r>
+      <w:commentRangeStart w:id="20"/>
+      <w:commentRangeEnd w:id="20"/>
+      <w:r>
+        <w:rPr>
+          <w:rStyle w:val="Kommentarzeichen"/>
+        </w:rPr>
+        <w:commentReference w:id="20"/>
+      </w:r>
     </w:p>
     <w:p>
       <w:pPr>
@@ -5973,6 +6874,7 @@
         <w:rPr>
           <w:b/>
           <w:bCs/>
+          <w:noProof/>
         </w:rPr>
         <w:drawing>
           <wp:inline distT="0" distB="0" distL="0" distR="0" wp14:anchorId="2A1C7937" wp14:editId="5CDA82DD">
@@ -6010,6 +6912,14 @@
           </wp:inline>
         </w:drawing>
       </w:r>
+      <w:commentRangeStart w:id="21"/>
+      <w:commentRangeEnd w:id="21"/>
+      <w:r>
+        <w:rPr>
+          <w:rStyle w:val="Kommentarzeichen"/>
+        </w:rPr>
+        <w:commentReference w:id="21"/>
+      </w:r>
     </w:p>
     <w:p>
       <w:pPr>
@@ -6021,17 +6931,28 @@
     </w:p>
     <w:p>
       <w:pPr>
-        <w:pStyle w:val="berschrift1"/>
-      </w:pPr>
-      <w:bookmarkStart w:id="14" w:name="_Toc194420437"/>
-      <w:r>
-        <w:t>Genehmigung</w:t>
-      </w:r>
-      <w:bookmarkEnd w:id="14"/>
+        <w:rPr>
+          <w:b/>
+          <w:bCs/>
+        </w:rPr>
+      </w:pPr>
     </w:p>
     <w:p>
+      <w:pPr>
+        <w:pStyle w:val="berschrift1"/>
+      </w:pPr>
+      <w:bookmarkStart w:id="22" w:name="_Toc194494191"/>
+      <w:r>
+        <w:t>Genehmigung</w:t>
+      </w:r>
+      <w:bookmarkEnd w:id="22"/>
+    </w:p>
+    <w:p>
       <w:r>
         <w:t>Bestätigung für die Richtigkeit der Angaben</w:t>
+      </w:r>
+      <w:r>
+        <w:t xml:space="preserve"> des Dokuments:</w:t>
       </w:r>
     </w:p>
     <w:p/>
@@ -6043,7 +6964,7 @@
         <mc:AlternateContent>
           <mc:Choice Requires="wpi">
             <w:drawing>
-              <wp:anchor distT="0" distB="0" distL="114300" distR="114300" simplePos="0" relativeHeight="251672576" behindDoc="0" locked="0" layoutInCell="1" allowOverlap="1" wp14:anchorId="53AD5E66" wp14:editId="4B8B099C">
+              <wp:anchor distT="0" distB="0" distL="114300" distR="114300" simplePos="0" relativeHeight="251672576" behindDoc="0" locked="0" layoutInCell="1" allowOverlap="1" wp14:anchorId="53AD5E66" wp14:editId="0FC8C689">
                 <wp:simplePos x="0" y="0"/>
                 <wp:positionH relativeFrom="column">
                   <wp:posOffset>-59690</wp:posOffset>
@@ -6074,7 +6995,7 @@
           </mc:Choice>
           <mc:Fallback>
             <w:pict>
-              <v:shapetype w14:anchorId="73C871E2" id="_x0000_t75" coordsize="21600,21600" o:spt="75" o:preferrelative="t" path="m@4@5l@4@11@9@11@9@5xe" filled="f" stroked="f">
+              <v:shapetype w14:anchorId="269F092E" id="_x0000_t75" coordsize="21600,21600" o:spt="75" o:preferrelative="t" path="m@4@5l@4@11@9@11@9@5xe" filled="f" stroked="f">
                 <v:stroke joinstyle="miter"/>
                 <v:formulas>
                   <v:f eqn="if lineDrawn pixelLineWidth 0"/>
@@ -6093,7 +7014,7 @@
                 <v:path o:extrusionok="f" gradientshapeok="t" o:connecttype="rect"/>
                 <o:lock v:ext="edit" aspectratio="t"/>
               </v:shapetype>
-              <v:shape id="Freihand 14" o:spid="_x0000_s1026" type="#_x0000_t75" style="position:absolute;margin-left:-5.4pt;margin-top:-19.4pt;width:251.55pt;height:63.25pt;z-index:251672576;visibility:visible;mso-wrap-style:square;mso-wrap-distance-left:9pt;mso-wrap-distance-top:0;mso-wrap-distance-right:9pt;mso-wrap-distance-bottom:0;mso-position-horizontal:absolute;mso-position-horizontal-relative:text;mso-position-vertical:absolute;mso-position-vertical-relative:text" o:gfxdata="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">
+              <v:shape id="Freihand 14" o:spid="_x0000_s1026" type="#_x0000_t75" style="position:absolute;margin-left:-5.4pt;margin-top:-19.4pt;width:251.55pt;height:63.25pt;z-index:251672576;visibility:visible;mso-wrap-style:square;mso-wrap-distance-left:9pt;mso-wrap-distance-top:0;mso-wrap-distance-right:9pt;mso-wrap-distance-bottom:0;mso-position-horizontal:absolute;mso-position-horizontal-relative:text;mso-position-vertical:absolute;mso-position-vertical-relative:text" o:gfxdata="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">
                 <v:imagedata r:id="rId16" o:title=""/>
               </v:shape>
             </w:pict>
@@ -6101,73 +7022,294 @@
         </mc:AlternateContent>
       </w:r>
     </w:p>
+    <w:p>
+      <w:r>
+        <w:drawing>
+          <wp:anchor distT="0" distB="0" distL="114300" distR="114300" simplePos="0" relativeHeight="251673600" behindDoc="1" locked="0" layoutInCell="1" allowOverlap="1" wp14:anchorId="3150C67A" wp14:editId="6145FD5F">
+            <wp:simplePos x="0" y="0"/>
+            <wp:positionH relativeFrom="column">
+              <wp:posOffset>4032360</wp:posOffset>
+            </wp:positionH>
+            <wp:positionV relativeFrom="paragraph">
+              <wp:posOffset>210875</wp:posOffset>
+            </wp:positionV>
+            <wp:extent cx="1502300" cy="376316"/>
+            <wp:effectExtent l="0" t="0" r="3175" b="5080"/>
+            <wp:wrapNone/>
+            <wp:docPr id="107355062" name="Grafik 1"/>
+            <wp:cNvGraphicFramePr>
+              <a:graphicFrameLocks xmlns:a="http://schemas.openxmlformats.org/drawingml/2006/main" noChangeAspect="1"/>
+            </wp:cNvGraphicFramePr>
+            <a:graphic xmlns:a="http://schemas.openxmlformats.org/drawingml/2006/main">
+              <a:graphicData uri="http://schemas.openxmlformats.org/drawingml/2006/picture">
+                <pic:pic xmlns:pic="http://schemas.openxmlformats.org/drawingml/2006/picture">
+                  <pic:nvPicPr>
+                    <pic:cNvPr id="107355062" name=""/>
+                    <pic:cNvPicPr/>
+                  </pic:nvPicPr>
+                  <pic:blipFill>
+                    <a:blip r:embed="rId17" cstate="print">
+                      <a:extLst>
+                        <a:ext uri="{28A0092B-C50C-407E-A947-70E740481C1C}">
+                          <a14:useLocalDpi xmlns:a14="http://schemas.microsoft.com/office/drawing/2010/main" val="0"/>
+                        </a:ext>
+                      </a:extLst>
+                    </a:blip>
+                    <a:stretch>
+                      <a:fillRect/>
+                    </a:stretch>
+                  </pic:blipFill>
+                  <pic:spPr>
+                    <a:xfrm>
+                      <a:off x="0" y="0"/>
+                      <a:ext cx="1502300" cy="376316"/>
+                    </a:xfrm>
+                    <a:prstGeom prst="rect">
+                      <a:avLst/>
+                    </a:prstGeom>
+                  </pic:spPr>
+                </pic:pic>
+              </a:graphicData>
+            </a:graphic>
+            <wp14:sizeRelH relativeFrom="margin">
+              <wp14:pctWidth>0</wp14:pctWidth>
+            </wp14:sizeRelH>
+            <wp14:sizeRelV relativeFrom="margin">
+              <wp14:pctHeight>0</wp14:pctHeight>
+            </wp14:sizeRelV>
+          </wp:anchor>
+        </w:drawing>
+      </w:r>
+      <w:r>
+        <w:drawing>
+          <wp:inline distT="0" distB="0" distL="0" distR="0" wp14:anchorId="2C68A884" wp14:editId="7F900F3A">
+            <wp:extent cx="1518700" cy="528639"/>
+            <wp:effectExtent l="0" t="0" r="5715" b="5080"/>
+            <wp:docPr id="1068662664" name="Grafik 1"/>
+            <wp:cNvGraphicFramePr>
+              <a:graphicFrameLocks xmlns:a="http://schemas.openxmlformats.org/drawingml/2006/main" noChangeAspect="1"/>
+            </wp:cNvGraphicFramePr>
+            <a:graphic xmlns:a="http://schemas.openxmlformats.org/drawingml/2006/main">
+              <a:graphicData uri="http://schemas.openxmlformats.org/drawingml/2006/picture">
+                <pic:pic xmlns:pic="http://schemas.openxmlformats.org/drawingml/2006/picture">
+                  <pic:nvPicPr>
+                    <pic:cNvPr id="1068662664" name=""/>
+                    <pic:cNvPicPr/>
+                  </pic:nvPicPr>
+                  <pic:blipFill>
+                    <a:blip r:embed="rId18"/>
+                    <a:stretch>
+                      <a:fillRect/>
+                    </a:stretch>
+                  </pic:blipFill>
+                  <pic:spPr>
+                    <a:xfrm>
+                      <a:off x="0" y="0"/>
+                      <a:ext cx="1562624" cy="543928"/>
+                    </a:xfrm>
+                    <a:prstGeom prst="rect">
+                      <a:avLst/>
+                    </a:prstGeom>
+                  </pic:spPr>
+                </pic:pic>
+              </a:graphicData>
+            </a:graphic>
+          </wp:inline>
+        </w:drawing>
+      </w:r>
+      <w:r>
+        <w:tab/>
+      </w:r>
+      <w:r>
+        <w:tab/>
+      </w:r>
+      <w:r>
+        <w:tab/>
+      </w:r>
+      <w:r>
+        <w:tab/>
+      </w:r>
+      <w:r>
+        <w:tab/>
+      </w:r>
+      <w:r>
+        <w:tab/>
+      </w:r>
+    </w:p>
+    <w:p>
+      <w:r>
+        <w:t>------------------------------------------------------------</w:t>
+      </w:r>
+      <w:r>
+        <w:t xml:space="preserve"> </w:t>
+      </w:r>
+      <w:r>
+        <w:tab/>
+      </w:r>
+      <w:r>
+        <w:tab/>
+      </w:r>
+      <w:r>
+        <w:tab/>
+      </w:r>
+      <w:r>
+        <w:t>------------------------------</w:t>
+      </w:r>
+    </w:p>
+    <w:p>
+      <w:r>
+        <w:t>Unterschrift CEO</w:t>
+      </w:r>
+      <w:r>
+        <w:tab/>
+      </w:r>
+      <w:r>
+        <w:tab/>
+      </w:r>
+      <w:r>
+        <w:tab/>
+      </w:r>
+      <w:r>
+        <w:tab/>
+      </w:r>
+      <w:r>
+        <w:tab/>
+      </w:r>
+      <w:r>
+        <w:tab/>
+      </w:r>
+      <w:r>
+        <w:tab/>
+        <w:t>Datum</w:t>
+      </w:r>
+    </w:p>
     <w:p/>
     <w:p>
       <w:r>
-        <w:t>------------------------------------------------------------</w:t>
-      </w:r>
-    </w:p>
-    <w:p>
-      <w:r>
-        <w:t>Unterschrift CEO</w:t>
-      </w:r>
-    </w:p>
-    <w:p/>
-    <w:p/>
-    <w:p>
+        <w:drawing>
+          <wp:anchor distT="0" distB="0" distL="114300" distR="114300" simplePos="0" relativeHeight="251674624" behindDoc="1" locked="0" layoutInCell="1" allowOverlap="1" wp14:anchorId="587D5A12" wp14:editId="7958DDE8">
+            <wp:simplePos x="0" y="0"/>
+            <wp:positionH relativeFrom="margin">
+              <wp:posOffset>4045171</wp:posOffset>
+            </wp:positionH>
+            <wp:positionV relativeFrom="paragraph">
+              <wp:posOffset>530778</wp:posOffset>
+            </wp:positionV>
+            <wp:extent cx="1503072" cy="350299"/>
+            <wp:effectExtent l="0" t="0" r="1905" b="0"/>
+            <wp:wrapNone/>
+            <wp:docPr id="1060772126" name="Grafik 1"/>
+            <wp:cNvGraphicFramePr>
+              <a:graphicFrameLocks xmlns:a="http://schemas.openxmlformats.org/drawingml/2006/main" noChangeAspect="1"/>
+            </wp:cNvGraphicFramePr>
+            <a:graphic xmlns:a="http://schemas.openxmlformats.org/drawingml/2006/main">
+              <a:graphicData uri="http://schemas.openxmlformats.org/drawingml/2006/picture">
+                <pic:pic xmlns:pic="http://schemas.openxmlformats.org/drawingml/2006/picture">
+                  <pic:nvPicPr>
+                    <pic:cNvPr id="1060772126" name=""/>
+                    <pic:cNvPicPr/>
+                  </pic:nvPicPr>
+                  <pic:blipFill>
+                    <a:blip r:embed="rId19" cstate="print">
+                      <a:extLst>
+                        <a:ext uri="{28A0092B-C50C-407E-A947-70E740481C1C}">
+                          <a14:useLocalDpi xmlns:a14="http://schemas.microsoft.com/office/drawing/2010/main" val="0"/>
+                        </a:ext>
+                      </a:extLst>
+                    </a:blip>
+                    <a:stretch>
+                      <a:fillRect/>
+                    </a:stretch>
+                  </pic:blipFill>
+                  <pic:spPr>
+                    <a:xfrm>
+                      <a:off x="0" y="0"/>
+                      <a:ext cx="1503072" cy="350299"/>
+                    </a:xfrm>
+                    <a:prstGeom prst="rect">
+                      <a:avLst/>
+                    </a:prstGeom>
+                  </pic:spPr>
+                </pic:pic>
+              </a:graphicData>
+            </a:graphic>
+            <wp14:sizeRelH relativeFrom="margin">
+              <wp14:pctWidth>0</wp14:pctWidth>
+            </wp14:sizeRelH>
+            <wp14:sizeRelV relativeFrom="margin">
+              <wp14:pctHeight>0</wp14:pctHeight>
+            </wp14:sizeRelV>
+          </wp:anchor>
+        </w:drawing>
+      </w:r>
+      <w:r>
+        <w:drawing>
+          <wp:inline distT="0" distB="0" distL="0" distR="0" wp14:anchorId="6327E155" wp14:editId="6BC0DAFE">
+            <wp:extent cx="2361538" cy="655646"/>
+            <wp:effectExtent l="0" t="0" r="1270" b="0"/>
+            <wp:docPr id="86831206" name="Grafik 1"/>
+            <wp:cNvGraphicFramePr>
+              <a:graphicFrameLocks xmlns:a="http://schemas.openxmlformats.org/drawingml/2006/main" noChangeAspect="1"/>
+            </wp:cNvGraphicFramePr>
+            <a:graphic xmlns:a="http://schemas.openxmlformats.org/drawingml/2006/main">
+              <a:graphicData uri="http://schemas.openxmlformats.org/drawingml/2006/picture">
+                <pic:pic xmlns:pic="http://schemas.openxmlformats.org/drawingml/2006/picture">
+                  <pic:nvPicPr>
+                    <pic:cNvPr id="86831206" name=""/>
+                    <pic:cNvPicPr/>
+                  </pic:nvPicPr>
+                  <pic:blipFill>
+                    <a:blip r:embed="rId20"/>
+                    <a:stretch>
+                      <a:fillRect/>
+                    </a:stretch>
+                  </pic:blipFill>
+                  <pic:spPr>
+                    <a:xfrm>
+                      <a:off x="0" y="0"/>
+                      <a:ext cx="2397744" cy="665698"/>
+                    </a:xfrm>
+                    <a:prstGeom prst="rect">
+                      <a:avLst/>
+                    </a:prstGeom>
+                  </pic:spPr>
+                </pic:pic>
+              </a:graphicData>
+            </a:graphic>
+          </wp:inline>
+        </w:drawing>
+      </w:r>
       <w:r>
         <w:rPr>
           <w:noProof/>
         </w:rPr>
-        <mc:AlternateContent>
-          <mc:Choice Requires="wpi">
-            <w:drawing>
-              <wp:anchor distT="0" distB="0" distL="114300" distR="114300" simplePos="0" relativeHeight="251676672" behindDoc="0" locked="0" layoutInCell="1" allowOverlap="1" wp14:anchorId="05786CD5" wp14:editId="658ADEE4">
-                <wp:simplePos x="0" y="0"/>
-                <wp:positionH relativeFrom="column">
-                  <wp:posOffset>-59690</wp:posOffset>
-                </wp:positionH>
-                <wp:positionV relativeFrom="paragraph">
-                  <wp:posOffset>-100330</wp:posOffset>
-                </wp:positionV>
-                <wp:extent cx="1314935" cy="349885"/>
-                <wp:effectExtent l="38100" t="57150" r="19050" b="50165"/>
-                <wp:wrapNone/>
-                <wp:docPr id="1039705598" name="Freihand 31"/>
-                <wp:cNvGraphicFramePr/>
-                <a:graphic xmlns:a="http://schemas.openxmlformats.org/drawingml/2006/main">
-                  <a:graphicData uri="http://schemas.microsoft.com/office/word/2010/wordprocessingInk">
-                    <w14:contentPart bwMode="auto" r:id="rId17">
-                      <w14:nvContentPartPr>
-                        <w14:cNvContentPartPr/>
-                      </w14:nvContentPartPr>
-                      <w14:xfrm>
-                        <a:off x="0" y="0"/>
-                        <a:ext cx="1314935" cy="349885"/>
-                      </w14:xfrm>
-                    </w14:contentPart>
-                  </a:graphicData>
-                </a:graphic>
-              </wp:anchor>
-            </w:drawing>
-          </mc:Choice>
-          <mc:Fallback>
-            <w:pict>
-              <v:shape w14:anchorId="170D1276" id="Freihand 31" o:spid="_x0000_s1026" type="#_x0000_t75" style="position:absolute;margin-left:-5.4pt;margin-top:-8.6pt;width:105pt;height:28.95pt;z-index:251676672;visibility:visible;mso-wrap-style:square;mso-wrap-distance-left:9pt;mso-wrap-distance-top:0;mso-wrap-distance-right:9pt;mso-wrap-distance-bottom:0;mso-position-horizontal:absolute;mso-position-horizontal-relative:text;mso-position-vertical:absolute;mso-position-vertical-relative:text" o:gfxdata="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">
-                <v:imagedata r:id="rId18" o:title=""/>
-              </v:shape>
-            </w:pict>
-          </mc:Fallback>
-        </mc:AlternateContent>
+        <w:t xml:space="preserve"> </w:t>
       </w:r>
     </w:p>
     <w:p>
-      <w:r>
-        <w:t>------------------------------------------------------------</w:t>
-      </w:r>
+      <w:pPr>
+        <w:ind w:firstLine="708"/>
+      </w:pPr>
     </w:p>
     <w:p>
       <w:r>
+        <w:t>------------------------------------------------------------</w:t>
+      </w:r>
+      <w:r>
+        <w:tab/>
+      </w:r>
+      <w:r>
+        <w:tab/>
+      </w:r>
+      <w:r>
+        <w:tab/>
+      </w:r>
+      <w:r>
+        <w:t>------------------------------</w:t>
+      </w:r>
+    </w:p>
+    <w:p>
+      <w:r>
         <w:t>Unterschrift Projektleitung</w:t>
       </w:r>
       <w:r>
@@ -6179,13 +7321,183 @@
       <w:r>
         <w:tab/>
       </w:r>
-      <w:commentRangeStart w:id="15"/>
-      <w:commentRangeEnd w:id="15"/>
+      <w:commentRangeStart w:id="23"/>
+      <w:commentRangeEnd w:id="23"/>
       <w:r>
         <w:rPr>
           <w:rStyle w:val="Kommentarzeichen"/>
         </w:rPr>
-        <w:commentReference w:id="15"/>
+        <w:commentReference w:id="23"/>
+      </w:r>
+      <w:r>
+        <w:tab/>
+      </w:r>
+      <w:r>
+        <w:tab/>
+      </w:r>
+      <w:r>
+        <w:tab/>
+        <w:t>Datum</w:t>
+      </w:r>
+      <w:r>
+        <w:tab/>
+      </w:r>
+      <w:r>
+        <w:tab/>
+      </w:r>
+      <w:r>
+        <w:tab/>
+      </w:r>
+    </w:p>
+    <w:p/>
+    <w:p>
+      <w:r>
+        <w:drawing>
+          <wp:anchor distT="0" distB="0" distL="114300" distR="114300" simplePos="0" relativeHeight="251675648" behindDoc="1" locked="0" layoutInCell="1" allowOverlap="1" wp14:anchorId="6B0E1618" wp14:editId="38B7AC46">
+            <wp:simplePos x="0" y="0"/>
+            <wp:positionH relativeFrom="column">
+              <wp:posOffset>3952930</wp:posOffset>
+            </wp:positionH>
+            <wp:positionV relativeFrom="paragraph">
+              <wp:posOffset>663575</wp:posOffset>
+            </wp:positionV>
+            <wp:extent cx="1718366" cy="437950"/>
+            <wp:effectExtent l="0" t="0" r="0" b="635"/>
+            <wp:wrapNone/>
+            <wp:docPr id="695211848" name="Grafik 1"/>
+            <wp:cNvGraphicFramePr>
+              <a:graphicFrameLocks xmlns:a="http://schemas.openxmlformats.org/drawingml/2006/main" noChangeAspect="1"/>
+            </wp:cNvGraphicFramePr>
+            <a:graphic xmlns:a="http://schemas.openxmlformats.org/drawingml/2006/main">
+              <a:graphicData uri="http://schemas.openxmlformats.org/drawingml/2006/picture">
+                <pic:pic xmlns:pic="http://schemas.openxmlformats.org/drawingml/2006/picture">
+                  <pic:nvPicPr>
+                    <pic:cNvPr id="695211848" name=""/>
+                    <pic:cNvPicPr/>
+                  </pic:nvPicPr>
+                  <pic:blipFill>
+                    <a:blip r:embed="rId21" cstate="print">
+                      <a:extLst>
+                        <a:ext uri="{28A0092B-C50C-407E-A947-70E740481C1C}">
+                          <a14:useLocalDpi xmlns:a14="http://schemas.microsoft.com/office/drawing/2010/main" val="0"/>
+                        </a:ext>
+                      </a:extLst>
+                    </a:blip>
+                    <a:stretch>
+                      <a:fillRect/>
+                    </a:stretch>
+                  </pic:blipFill>
+                  <pic:spPr>
+                    <a:xfrm>
+                      <a:off x="0" y="0"/>
+                      <a:ext cx="1718366" cy="437950"/>
+                    </a:xfrm>
+                    <a:prstGeom prst="rect">
+                      <a:avLst/>
+                    </a:prstGeom>
+                  </pic:spPr>
+                </pic:pic>
+              </a:graphicData>
+            </a:graphic>
+            <wp14:sizeRelH relativeFrom="margin">
+              <wp14:pctWidth>0</wp14:pctWidth>
+            </wp14:sizeRelH>
+            <wp14:sizeRelV relativeFrom="margin">
+              <wp14:pctHeight>0</wp14:pctHeight>
+            </wp14:sizeRelV>
+          </wp:anchor>
+        </w:drawing>
+      </w:r>
+      <w:r>
+        <w:drawing>
+          <wp:inline distT="0" distB="0" distL="0" distR="0" wp14:anchorId="0D68012B" wp14:editId="5131D750">
+            <wp:extent cx="2873058" cy="969972"/>
+            <wp:effectExtent l="0" t="0" r="3810" b="1905"/>
+            <wp:docPr id="631709743" name="Grafik 1"/>
+            <wp:cNvGraphicFramePr>
+              <a:graphicFrameLocks xmlns:a="http://schemas.openxmlformats.org/drawingml/2006/main" noChangeAspect="1"/>
+            </wp:cNvGraphicFramePr>
+            <a:graphic xmlns:a="http://schemas.openxmlformats.org/drawingml/2006/main">
+              <a:graphicData uri="http://schemas.openxmlformats.org/drawingml/2006/picture">
+                <pic:pic xmlns:pic="http://schemas.openxmlformats.org/drawingml/2006/picture">
+                  <pic:nvPicPr>
+                    <pic:cNvPr id="631709743" name=""/>
+                    <pic:cNvPicPr/>
+                  </pic:nvPicPr>
+                  <pic:blipFill>
+                    <a:blip r:embed="rId22"/>
+                    <a:stretch>
+                      <a:fillRect/>
+                    </a:stretch>
+                  </pic:blipFill>
+                  <pic:spPr>
+                    <a:xfrm>
+                      <a:off x="0" y="0"/>
+                      <a:ext cx="2913112" cy="983495"/>
+                    </a:xfrm>
+                    <a:prstGeom prst="rect">
+                      <a:avLst/>
+                    </a:prstGeom>
+                  </pic:spPr>
+                </pic:pic>
+              </a:graphicData>
+            </a:graphic>
+          </wp:inline>
+        </w:drawing>
+      </w:r>
+      <w:r>
+        <w:tab/>
+      </w:r>
+      <w:r>
+        <w:tab/>
+      </w:r>
+    </w:p>
+    <w:p/>
+    <w:p>
+      <w:r>
+        <w:t>------------------------------------------------------------</w:t>
+      </w:r>
+      <w:r>
+        <w:tab/>
+      </w:r>
+      <w:r>
+        <w:tab/>
+      </w:r>
+      <w:r>
+        <w:tab/>
+        <w:t>------------------------------</w:t>
+      </w:r>
+    </w:p>
+    <w:p>
+      <w:r>
+        <w:t>Unterschrift Projektleitung</w:t>
+      </w:r>
+      <w:r>
+        <w:tab/>
+      </w:r>
+      <w:r>
+        <w:tab/>
+      </w:r>
+      <w:r>
+        <w:tab/>
+      </w:r>
+      <w:commentRangeStart w:id="24"/>
+      <w:commentRangeEnd w:id="24"/>
+      <w:r>
+        <w:rPr>
+          <w:rStyle w:val="Kommentarzeichen"/>
+        </w:rPr>
+        <w:commentReference w:id="24"/>
+      </w:r>
+      <w:r>
+        <w:tab/>
+      </w:r>
+      <w:r>
+        <w:tab/>
+      </w:r>
+      <w:r>
+        <w:tab/>
+        <w:t>Datum</w:t>
       </w:r>
       <w:r>
         <w:tab/>
@@ -6198,10 +7510,10 @@
       </w:r>
     </w:p>
     <w:sectPr>
-      <w:headerReference w:type="default" r:id="rId19"/>
-      <w:footerReference w:type="default" r:id="rId20"/>
-      <w:headerReference w:type="first" r:id="rId21"/>
-      <w:footerReference w:type="first" r:id="rId22"/>
+      <w:headerReference w:type="default" r:id="rId23"/>
+      <w:footerReference w:type="default" r:id="rId24"/>
+      <w:headerReference w:type="first" r:id="rId25"/>
+      <w:footerReference w:type="first" r:id="rId26"/>
       <w:endnotePr>
         <w:numFmt w:val="decimal"/>
       </w:endnotePr>
@@ -6216,8 +7528,8 @@
 </file>
 
 <file path=word/comments.xml><?xml version="1.0" encoding="utf-8"?>
-<w:comments xmlns:wpc="http://schemas.microsoft.com/office/word/2010/wordprocessingCanvas" xmlns:cx="http://schemas.microsoft.com/office/drawing/2014/chartex" xmlns:cx1="http://schemas.microsoft.com/office/drawing/2015/9/8/chartex" xmlns:cx2="http://schemas.microsoft.com/office/drawing/2015/10/21/chartex" xmlns:cx3="http://schemas.microsoft.com/office/drawing/2016/5/9/chartex" xmlns:cx4="http://schemas.microsoft.com/office/drawing/2016/5/10/chartex" xmlns:cx5="http://schemas.microsoft.com/office/drawing/2016/5/11/chartex" xmlns:cx6="http://schemas.microsoft.com/office/drawing/2016/5/12/chartex" xmlns:cx7="http://schemas.microsoft.com/office/drawing/2016/5/13/chartex" xmlns:cx8="http://schemas.microsoft.com/office/drawing/2016/5/14/chartex" xmlns:mc="http://schemas.openxmlformats.org/markup-compatibility/2006" xmlns:aink="http://schemas.microsoft.com/office/drawing/2016/ink" xmlns:am3d="http://schemas.microsoft.com/office/drawing/2017/model3d" xmlns:o="urn:schemas-microsoft-com:office:office" xmlns:oel="http://schemas.microsoft.com/office/2019/extlst" xmlns:r="http://schemas.openxmlformats.org/officeDocument/2006/relationships" xmlns:m="http://schemas.openxmlformats.org/officeDocument/2006/math" xmlns:v="urn:schemas-microsoft-com:vml" xmlns:wp14="http://schemas.microsoft.com/office/word/2010/wordprocessingDrawing" xmlns:wp="http://schemas.openxmlformats.org/drawingml/2006/wordprocessingDrawing" xmlns:w10="urn:schemas-microsoft-com:office:word" xmlns:w="http://schemas.openxmlformats.org/wordprocessingml/2006/main" xmlns:w14="http://schemas.microsoft.com/office/word/2010/wordml" xmlns:w15="http://schemas.microsoft.com/office/word/2012/wordml" xmlns:w16cex="http://schemas.microsoft.com/office/word/2018/wordml/cex" xmlns:w16cid="http://schemas.microsoft.com/office/word/2016/wordml/cid" xmlns:w16="http://schemas.microsoft.com/office/word/2018/wordml" xmlns:w16du="http://schemas.microsoft.com/office/word/2023/wordml/word16du" xmlns:w16sdtdh="http://schemas.microsoft.com/office/word/2020/wordml/sdtdatahash" xmlns:w16sdtfl="http://schemas.microsoft.com/office/word/2024/wordml/sdtformatlock" xmlns:w16se="http://schemas.microsoft.com/office/word/2015/wordml/symex" xmlns:wpg="http://schemas.microsoft.com/office/word/2010/wordprocessingGroup" xmlns:wpi="http://schemas.microsoft.com/office/word/2010/wordprocessingInk" xmlns:wne="http://schemas.microsoft.com/office/word/2006/wordml" xmlns:wps="http://schemas.microsoft.com/office/word/2010/wordprocessingShape" mc:Ignorable="w14 w15 w16se w16cid w16 w16cex w16sdtdh w16sdtfl w16du wp14">
-  <w:comment w:id="2" w:author="STRAINOVIC David (Iveco Group)" w:date="2025-04-01T17:21:00Z" w:initials="DS">
+<w:comments xmlns:wpc="http://schemas.microsoft.com/office/word/2010/wordprocessingCanvas" xmlns:cx="http://schemas.microsoft.com/office/drawing/2014/chartex" xmlns:cx1="http://schemas.microsoft.com/office/drawing/2015/9/8/chartex" xmlns:cx2="http://schemas.microsoft.com/office/drawing/2015/10/21/chartex" xmlns:cx3="http://schemas.microsoft.com/office/drawing/2016/5/9/chartex" xmlns:cx4="http://schemas.microsoft.com/office/drawing/2016/5/10/chartex" xmlns:cx5="http://schemas.microsoft.com/office/drawing/2016/5/11/chartex" xmlns:cx6="http://schemas.microsoft.com/office/drawing/2016/5/12/chartex" xmlns:cx7="http://schemas.microsoft.com/office/drawing/2016/5/13/chartex" xmlns:cx8="http://schemas.microsoft.com/office/drawing/2016/5/14/chartex" xmlns:mc="http://schemas.openxmlformats.org/markup-compatibility/2006" xmlns:aink="http://schemas.microsoft.com/office/drawing/2016/ink" xmlns:am3d="http://schemas.microsoft.com/office/drawing/2017/model3d" xmlns:o="urn:schemas-microsoft-com:office:office" xmlns:oel="http://schemas.microsoft.com/office/2019/extlst" xmlns:r="http://schemas.openxmlformats.org/officeDocument/2006/relationships" xmlns:m="http://schemas.openxmlformats.org/officeDocument/2006/math" xmlns:v="urn:schemas-microsoft-com:vml" xmlns:wp14="http://schemas.microsoft.com/office/word/2010/wordprocessingDrawing" xmlns:wp="http://schemas.openxmlformats.org/drawingml/2006/wordprocessingDrawing" xmlns:w10="urn:schemas-microsoft-com:office:word" xmlns:w="http://schemas.openxmlformats.org/wordprocessingml/2006/main" xmlns:w14="http://schemas.microsoft.com/office/word/2010/wordml" xmlns:w15="http://schemas.microsoft.com/office/word/2012/wordml" xmlns:w16cex="http://schemas.microsoft.com/office/word/2018/wordml/cex" xmlns:w16cid="http://schemas.microsoft.com/office/word/2016/wordml/cid" xmlns:w16="http://schemas.microsoft.com/office/word/2018/wordml" xmlns:w16sdtdh="http://schemas.microsoft.com/office/word/2020/wordml/sdtdatahash" xmlns:w16se="http://schemas.microsoft.com/office/word/2015/wordml/symex" xmlns:wpg="http://schemas.microsoft.com/office/word/2010/wordprocessingGroup" xmlns:wpi="http://schemas.microsoft.com/office/word/2010/wordprocessingInk" xmlns:wne="http://schemas.microsoft.com/office/word/2006/wordml" xmlns:wps="http://schemas.microsoft.com/office/word/2010/wordprocessingShape" mc:Ignorable="w14 w15 w16se w16cid w16 w16cex w16sdtdh wp14">
+  <w:comment w:id="3" w:author="STRAINOVIC David (Iveco Group)" w:date="2025-04-01T17:21:00Z" w:initials="DS">
     <w:p>
       <w:pPr>
         <w:pStyle w:val="Kommentartext"/>
@@ -6233,7 +7545,7 @@
       </w:r>
     </w:p>
   </w:comment>
-  <w:comment w:id="3" w:author="Eden Bruderer" w:date="2025-04-01T21:16:00Z" w:initials="EB">
+  <w:comment w:id="4" w:author="Eden Bruderer" w:date="2025-04-01T21:16:00Z" w:initials="EB">
     <w:p>
       <w:pPr>
         <w:pStyle w:val="Kommentartext"/>
@@ -6257,7 +7569,103 @@
       </w:r>
     </w:p>
   </w:comment>
-  <w:comment w:id="15" w:author="STRAINOVIC David (Iveco Group)" w:date="2025-04-01T17:22:00Z" w:initials="DS">
+  <w:comment w:id="5" w:author="STRAINOVIC David (Iveco Group)" w:date="2025-04-02T12:57:00Z" w:initials="DS">
+    <w:p>
+      <w:pPr>
+        <w:pStyle w:val="Kommentartext"/>
+      </w:pPr>
+      <w:r>
+        <w:rPr>
+          <w:rStyle w:val="Kommentarzeichen"/>
+        </w:rPr>
+        <w:annotationRef/>
+      </w:r>
+      <w:r>
+        <w:t>Meinsch Ausgangslage bis Ziele isch Nutzen für den Anwender? Ausgangslage und Ist Zustand isch jos gliche eig, wömmer das nöd lieber umschriibe für Nutzen für den Anwender?</w:t>
+      </w:r>
+    </w:p>
+  </w:comment>
+  <w:comment w:id="6" w:author="STRAINOVIC David (Iveco Group)" w:date="2025-04-02T13:26:00Z" w:initials="DS">
+    <w:p>
+      <w:pPr>
+        <w:pStyle w:val="Kommentartext"/>
+      </w:pPr>
+      <w:r>
+        <w:rPr>
+          <w:rStyle w:val="Kommentarzeichen"/>
+        </w:rPr>
+        <w:annotationRef/>
+      </w:r>
+      <w:r>
+        <w:t>Han mol jetzt Struktur nach sim Schema geändert und die halt als Unterkapitel gno?</w:t>
+      </w:r>
+    </w:p>
+  </w:comment>
+  <w:comment w:id="18" w:author="STRAINOVIC David (Iveco Group)" w:date="2025-04-02T13:33:00Z" w:initials="DS">
+    <w:p>
+      <w:pPr>
+        <w:pStyle w:val="Kommentartext"/>
+      </w:pPr>
+      <w:r>
+        <w:rPr>
+          <w:rStyle w:val="Kommentarzeichen"/>
+        </w:rPr>
+        <w:annotationRef/>
+      </w:r>
+      <w:r>
+        <w:t>Isch das so oke? Han no verantwortlcihe inne toh</w:t>
+      </w:r>
+    </w:p>
+  </w:comment>
+  <w:comment w:id="20" w:author="STRAINOVIC David (Iveco Group)" w:date="2025-04-02T13:29:00Z" w:initials="DS">
+    <w:p>
+      <w:pPr>
+        <w:pStyle w:val="Kommentartext"/>
+      </w:pPr>
+      <w:r>
+        <w:rPr>
+          <w:rStyle w:val="Kommentarzeichen"/>
+        </w:rPr>
+        <w:annotationRef/>
+      </w:r>
+      <w:r>
+        <w:t>Chasch no projektkosten in kFr. Oder so mache? Und denn rechts halt chlineri Zahl</w:t>
+      </w:r>
+    </w:p>
+  </w:comment>
+  <w:comment w:id="21" w:author="STRAINOVIC David (Iveco Group)" w:date="2025-04-02T13:29:00Z" w:initials="DS">
+    <w:p>
+      <w:pPr>
+        <w:pStyle w:val="Kommentartext"/>
+      </w:pPr>
+      <w:r>
+        <w:rPr>
+          <w:rStyle w:val="Kommentarzeichen"/>
+        </w:rPr>
+        <w:annotationRef/>
+      </w:r>
+      <w:r>
+        <w:t>I check da bild mitem kalendar nöd so ganz?</w:t>
+      </w:r>
+    </w:p>
+  </w:comment>
+  <w:comment w:id="23" w:author="STRAINOVIC David (Iveco Group)" w:date="2025-04-01T17:22:00Z" w:initials="DS">
+    <w:p>
+      <w:pPr>
+        <w:pStyle w:val="Kommentartext"/>
+      </w:pPr>
+      <w:r>
+        <w:rPr>
+          <w:rStyle w:val="Kommentarzeichen"/>
+        </w:rPr>
+        <w:annotationRef/>
+      </w:r>
+      <w:r>
+        <w:t>Vlt no irgendwo es bild inne klatsche? KA wo</w:t>
+      </w:r>
+    </w:p>
+  </w:comment>
+  <w:comment w:id="24" w:author="STRAINOVIC David (Iveco Group)" w:date="2025-04-01T17:22:00Z" w:initials="DS">
     <w:p>
       <w:pPr>
         <w:pStyle w:val="Kommentartext"/>
@@ -6277,31 +7685,49 @@
 </file>
 
 <file path=word/commentsExtended.xml><?xml version="1.0" encoding="utf-8"?>
-<w15:commentsEx xmlns:wpc="http://schemas.microsoft.com/office/word/2010/wordprocessingCanvas" xmlns:cx="http://schemas.microsoft.com/office/drawing/2014/chartex" xmlns:cx1="http://schemas.microsoft.com/office/drawing/2015/9/8/chartex" xmlns:cx2="http://schemas.microsoft.com/office/drawing/2015/10/21/chartex" xmlns:cx3="http://schemas.microsoft.com/office/drawing/2016/5/9/chartex" xmlns:cx4="http://schemas.microsoft.com/office/drawing/2016/5/10/chartex" xmlns:cx5="http://schemas.microsoft.com/office/drawing/2016/5/11/chartex" xmlns:cx6="http://schemas.microsoft.com/office/drawing/2016/5/12/chartex" xmlns:cx7="http://schemas.microsoft.com/office/drawing/2016/5/13/chartex" xmlns:cx8="http://schemas.microsoft.com/office/drawing/2016/5/14/chartex" xmlns:mc="http://schemas.openxmlformats.org/markup-compatibility/2006" xmlns:aink="http://schemas.microsoft.com/office/drawing/2016/ink" xmlns:am3d="http://schemas.microsoft.com/office/drawing/2017/model3d" xmlns:o="urn:schemas-microsoft-com:office:office" xmlns:oel="http://schemas.microsoft.com/office/2019/extlst" xmlns:r="http://schemas.openxmlformats.org/officeDocument/2006/relationships" xmlns:m="http://schemas.openxmlformats.org/officeDocument/2006/math" xmlns:v="urn:schemas-microsoft-com:vml" xmlns:wp14="http://schemas.microsoft.com/office/word/2010/wordprocessingDrawing" xmlns:wp="http://schemas.openxmlformats.org/drawingml/2006/wordprocessingDrawing" xmlns:w10="urn:schemas-microsoft-com:office:word" xmlns:w="http://schemas.openxmlformats.org/wordprocessingml/2006/main" xmlns:w14="http://schemas.microsoft.com/office/word/2010/wordml" xmlns:w15="http://schemas.microsoft.com/office/word/2012/wordml" xmlns:w16cex="http://schemas.microsoft.com/office/word/2018/wordml/cex" xmlns:w16cid="http://schemas.microsoft.com/office/word/2016/wordml/cid" xmlns:w16="http://schemas.microsoft.com/office/word/2018/wordml" xmlns:w16du="http://schemas.microsoft.com/office/word/2023/wordml/word16du" xmlns:w16sdtdh="http://schemas.microsoft.com/office/word/2020/wordml/sdtdatahash" xmlns:w16sdtfl="http://schemas.microsoft.com/office/word/2024/wordml/sdtformatlock" xmlns:w16se="http://schemas.microsoft.com/office/word/2015/wordml/symex" xmlns:wpg="http://schemas.microsoft.com/office/word/2010/wordprocessingGroup" xmlns:wpi="http://schemas.microsoft.com/office/word/2010/wordprocessingInk" xmlns:wne="http://schemas.microsoft.com/office/word/2006/wordml" xmlns:wps="http://schemas.microsoft.com/office/word/2010/wordprocessingShape" mc:Ignorable="w14 w15 w16se w16cid w16 w16cex w16sdtdh w16sdtfl w16du wp14">
+<w15:commentsEx xmlns:wpc="http://schemas.microsoft.com/office/word/2010/wordprocessingCanvas" xmlns:cx="http://schemas.microsoft.com/office/drawing/2014/chartex" xmlns:cx1="http://schemas.microsoft.com/office/drawing/2015/9/8/chartex" xmlns:cx2="http://schemas.microsoft.com/office/drawing/2015/10/21/chartex" xmlns:cx3="http://schemas.microsoft.com/office/drawing/2016/5/9/chartex" xmlns:cx4="http://schemas.microsoft.com/office/drawing/2016/5/10/chartex" xmlns:cx5="http://schemas.microsoft.com/office/drawing/2016/5/11/chartex" xmlns:cx6="http://schemas.microsoft.com/office/drawing/2016/5/12/chartex" xmlns:cx7="http://schemas.microsoft.com/office/drawing/2016/5/13/chartex" xmlns:cx8="http://schemas.microsoft.com/office/drawing/2016/5/14/chartex" xmlns:mc="http://schemas.openxmlformats.org/markup-compatibility/2006" xmlns:aink="http://schemas.microsoft.com/office/drawing/2016/ink" xmlns:am3d="http://schemas.microsoft.com/office/drawing/2017/model3d" xmlns:o="urn:schemas-microsoft-com:office:office" xmlns:oel="http://schemas.microsoft.com/office/2019/extlst" xmlns:r="http://schemas.openxmlformats.org/officeDocument/2006/relationships" xmlns:m="http://schemas.openxmlformats.org/officeDocument/2006/math" xmlns:v="urn:schemas-microsoft-com:vml" xmlns:wp14="http://schemas.microsoft.com/office/word/2010/wordprocessingDrawing" xmlns:wp="http://schemas.openxmlformats.org/drawingml/2006/wordprocessingDrawing" xmlns:w10="urn:schemas-microsoft-com:office:word" xmlns:w="http://schemas.openxmlformats.org/wordprocessingml/2006/main" xmlns:w14="http://schemas.microsoft.com/office/word/2010/wordml" xmlns:w15="http://schemas.microsoft.com/office/word/2012/wordml" xmlns:w16cex="http://schemas.microsoft.com/office/word/2018/wordml/cex" xmlns:w16cid="http://schemas.microsoft.com/office/word/2016/wordml/cid" xmlns:w16="http://schemas.microsoft.com/office/word/2018/wordml" xmlns:w16sdtdh="http://schemas.microsoft.com/office/word/2020/wordml/sdtdatahash" xmlns:w16se="http://schemas.microsoft.com/office/word/2015/wordml/symex" xmlns:wpg="http://schemas.microsoft.com/office/word/2010/wordprocessingGroup" xmlns:wpi="http://schemas.microsoft.com/office/word/2010/wordprocessingInk" xmlns:wne="http://schemas.microsoft.com/office/word/2006/wordml" xmlns:wps="http://schemas.microsoft.com/office/word/2010/wordprocessingShape" mc:Ignorable="w14 w15 w16se w16cid w16 w16cex w16sdtdh wp14">
   <w15:commentEx w15:paraId="79690396" w15:done="0"/>
   <w15:commentEx w15:paraId="07C4090C" w15:paraIdParent="79690396" w15:done="0"/>
+  <w15:commentEx w15:paraId="26138265" w15:paraIdParent="79690396" w15:done="0"/>
+  <w15:commentEx w15:paraId="5F1D7857" w15:paraIdParent="79690396" w15:done="0"/>
+  <w15:commentEx w15:paraId="66CB29BB" w15:done="0"/>
+  <w15:commentEx w15:paraId="0444AD33" w15:done="0"/>
+  <w15:commentEx w15:paraId="14106D1D" w15:done="0"/>
+  <w15:commentEx w15:paraId="0E001A1D" w15:done="0"/>
   <w15:commentEx w15:paraId="11DB9246" w15:done="0"/>
 </w15:commentsEx>
 </file>
 
 <file path=word/commentsExtensible.xml><?xml version="1.0" encoding="utf-8"?>
-<w16cex:commentsExtensible xmlns:wpc="http://schemas.microsoft.com/office/word/2010/wordprocessingCanvas" xmlns:cx="http://schemas.microsoft.com/office/drawing/2014/chartex" xmlns:cx1="http://schemas.microsoft.com/office/drawing/2015/9/8/chartex" xmlns:cx2="http://schemas.microsoft.com/office/drawing/2015/10/21/chartex" xmlns:cx3="http://schemas.microsoft.com/office/drawing/2016/5/9/chartex" xmlns:cx4="http://schemas.microsoft.com/office/drawing/2016/5/10/chartex" xmlns:cx5="http://schemas.microsoft.com/office/drawing/2016/5/11/chartex" xmlns:cx6="http://schemas.microsoft.com/office/drawing/2016/5/12/chartex" xmlns:cx7="http://schemas.microsoft.com/office/drawing/2016/5/13/chartex" xmlns:cx8="http://schemas.microsoft.com/office/drawing/2016/5/14/chartex" xmlns:cr="http://schemas.microsoft.com/office/comments/2020/reactions" xmlns:mc="http://schemas.openxmlformats.org/markup-compatibility/2006" xmlns:aink="http://schemas.microsoft.com/office/drawing/2016/ink" xmlns:am3d="http://schemas.microsoft.com/office/drawing/2017/model3d" xmlns:o="urn:schemas-microsoft-com:office:office" xmlns:oel="http://schemas.microsoft.com/office/2019/extlst" xmlns:r="http://schemas.openxmlformats.org/officeDocument/2006/relationships" xmlns:m="http://schemas.openxmlformats.org/officeDocument/2006/math" xmlns:v="urn:schemas-microsoft-com:vml" xmlns:wp14="http://schemas.microsoft.com/office/word/2010/wordprocessingDrawing" xmlns:wp="http://schemas.openxmlformats.org/drawingml/2006/wordprocessingDrawing" xmlns:w10="urn:schemas-microsoft-com:office:word" xmlns:w="http://schemas.openxmlformats.org/wordprocessingml/2006/main" xmlns:w14="http://schemas.microsoft.com/office/word/2010/wordml" xmlns:w15="http://schemas.microsoft.com/office/word/2012/wordml" xmlns:w16cex="http://schemas.microsoft.com/office/word/2018/wordml/cex" xmlns:w16cid="http://schemas.microsoft.com/office/word/2016/wordml/cid" xmlns:w16="http://schemas.microsoft.com/office/word/2018/wordml" xmlns:w16du="http://schemas.microsoft.com/office/word/2023/wordml/word16du" xmlns:w16sdtdh="http://schemas.microsoft.com/office/word/2020/wordml/sdtdatahash" xmlns:w16sdtfl="http://schemas.microsoft.com/office/word/2024/wordml/sdtformatlock" xmlns:w16se="http://schemas.microsoft.com/office/word/2015/wordml/symex" xmlns:wpg="http://schemas.microsoft.com/office/word/2010/wordprocessingGroup" xmlns:wpi="http://schemas.microsoft.com/office/word/2010/wordprocessingInk" xmlns:wne="http://schemas.microsoft.com/office/word/2006/wordml" xmlns:wps="http://schemas.microsoft.com/office/word/2010/wordprocessingShape" mc:Ignorable="w14 w15 w16se w16cid w16 w16cex w16sdtdh w16sdtfl cr w16du wp14">
+<w16cex:commentsExtensible xmlns:wpc="http://schemas.microsoft.com/office/word/2010/wordprocessingCanvas" xmlns:cx="http://schemas.microsoft.com/office/drawing/2014/chartex" xmlns:cx1="http://schemas.microsoft.com/office/drawing/2015/9/8/chartex" xmlns:cx2="http://schemas.microsoft.com/office/drawing/2015/10/21/chartex" xmlns:cx3="http://schemas.microsoft.com/office/drawing/2016/5/9/chartex" xmlns:cx4="http://schemas.microsoft.com/office/drawing/2016/5/10/chartex" xmlns:cx5="http://schemas.microsoft.com/office/drawing/2016/5/11/chartex" xmlns:cx6="http://schemas.microsoft.com/office/drawing/2016/5/12/chartex" xmlns:cx7="http://schemas.microsoft.com/office/drawing/2016/5/13/chartex" xmlns:cx8="http://schemas.microsoft.com/office/drawing/2016/5/14/chartex" xmlns:cr="http://schemas.microsoft.com/office/comments/2020/reactions" xmlns:mc="http://schemas.openxmlformats.org/markup-compatibility/2006" xmlns:aink="http://schemas.microsoft.com/office/drawing/2016/ink" xmlns:am3d="http://schemas.microsoft.com/office/drawing/2017/model3d" xmlns:o="urn:schemas-microsoft-com:office:office" xmlns:oel="http://schemas.microsoft.com/office/2019/extlst" xmlns:r="http://schemas.openxmlformats.org/officeDocument/2006/relationships" xmlns:m="http://schemas.openxmlformats.org/officeDocument/2006/math" xmlns:v="urn:schemas-microsoft-com:vml" xmlns:wp14="http://schemas.microsoft.com/office/word/2010/wordprocessingDrawing" xmlns:wp="http://schemas.openxmlformats.org/drawingml/2006/wordprocessingDrawing" xmlns:w10="urn:schemas-microsoft-com:office:word" xmlns:w="http://schemas.openxmlformats.org/wordprocessingml/2006/main" xmlns:w14="http://schemas.microsoft.com/office/word/2010/wordml" xmlns:w15="http://schemas.microsoft.com/office/word/2012/wordml" xmlns:w16cex="http://schemas.microsoft.com/office/word/2018/wordml/cex" xmlns:w16cid="http://schemas.microsoft.com/office/word/2016/wordml/cid" xmlns:w16="http://schemas.microsoft.com/office/word/2018/wordml" xmlns:w16sdtdh="http://schemas.microsoft.com/office/word/2020/wordml/sdtdatahash" xmlns:w16se="http://schemas.microsoft.com/office/word/2015/wordml/symex" xmlns:wpg="http://schemas.microsoft.com/office/word/2010/wordprocessingGroup" xmlns:wpi="http://schemas.microsoft.com/office/word/2010/wordprocessingInk" xmlns:wne="http://schemas.microsoft.com/office/word/2006/wordml" xmlns:wps="http://schemas.microsoft.com/office/word/2010/wordprocessingShape" mc:Ignorable="w14 w15 w16se w16cid w16 w16cex w16sdtdh cr wp14">
   <w16cex:commentExtensible w16cex:durableId="2B969F09" w16cex:dateUtc="2025-04-01T15:21:00Z"/>
   <w16cex:commentExtensible w16cex:durableId="0A8D9CE7" w16cex:dateUtc="2025-04-01T19:16:00Z"/>
+  <w16cex:commentExtensible w16cex:durableId="2B97B2CF" w16cex:dateUtc="2025-04-02T10:57:00Z"/>
+  <w16cex:commentExtensible w16cex:durableId="2B97B975" w16cex:dateUtc="2025-04-02T11:26:00Z"/>
+  <w16cex:commentExtensible w16cex:durableId="2B97BB11" w16cex:dateUtc="2025-04-02T11:33:00Z"/>
+  <w16cex:commentExtensible w16cex:durableId="2B97BA4B" w16cex:dateUtc="2025-04-02T11:29:00Z"/>
+  <w16cex:commentExtensible w16cex:durableId="2B97BA2C" w16cex:dateUtc="2025-04-02T11:29:00Z"/>
+  <w16cex:commentExtensible w16cex:durableId="2B97B590" w16cex:dateUtc="2025-04-01T15:22:00Z"/>
   <w16cex:commentExtensible w16cex:durableId="2B969F47" w16cex:dateUtc="2025-04-01T15:22:00Z"/>
 </w16cex:commentsExtensible>
 </file>
 
 <file path=word/commentsIds.xml><?xml version="1.0" encoding="utf-8"?>
-<w16cid:commentsIds xmlns:wpc="http://schemas.microsoft.com/office/word/2010/wordprocessingCanvas" xmlns:cx="http://schemas.microsoft.com/office/drawing/2014/chartex" xmlns:cx1="http://schemas.microsoft.com/office/drawing/2015/9/8/chartex" xmlns:cx2="http://schemas.microsoft.com/office/drawing/2015/10/21/chartex" xmlns:cx3="http://schemas.microsoft.com/office/drawing/2016/5/9/chartex" xmlns:cx4="http://schemas.microsoft.com/office/drawing/2016/5/10/chartex" xmlns:cx5="http://schemas.microsoft.com/office/drawing/2016/5/11/chartex" xmlns:cx6="http://schemas.microsoft.com/office/drawing/2016/5/12/chartex" xmlns:cx7="http://schemas.microsoft.com/office/drawing/2016/5/13/chartex" xmlns:cx8="http://schemas.microsoft.com/office/drawing/2016/5/14/chartex" xmlns:mc="http://schemas.openxmlformats.org/markup-compatibility/2006" xmlns:aink="http://schemas.microsoft.com/office/drawing/2016/ink" xmlns:am3d="http://schemas.microsoft.com/office/drawing/2017/model3d" xmlns:o="urn:schemas-microsoft-com:office:office" xmlns:oel="http://schemas.microsoft.com/office/2019/extlst" xmlns:r="http://schemas.openxmlformats.org/officeDocument/2006/relationships" xmlns:m="http://schemas.openxmlformats.org/officeDocument/2006/math" xmlns:v="urn:schemas-microsoft-com:vml" xmlns:wp14="http://schemas.microsoft.com/office/word/2010/wordprocessingDrawing" xmlns:wp="http://schemas.openxmlformats.org/drawingml/2006/wordprocessingDrawing" xmlns:w10="urn:schemas-microsoft-com:office:word" xmlns:w="http://schemas.openxmlformats.org/wordprocessingml/2006/main" xmlns:w14="http://schemas.microsoft.com/office/word/2010/wordml" xmlns:w15="http://schemas.microsoft.com/office/word/2012/wordml" xmlns:w16cex="http://schemas.microsoft.com/office/word/2018/wordml/cex" xmlns:w16cid="http://schemas.microsoft.com/office/word/2016/wordml/cid" xmlns:w16="http://schemas.microsoft.com/office/word/2018/wordml" xmlns:w16du="http://schemas.microsoft.com/office/word/2023/wordml/word16du" xmlns:w16sdtdh="http://schemas.microsoft.com/office/word/2020/wordml/sdtdatahash" xmlns:w16sdtfl="http://schemas.microsoft.com/office/word/2024/wordml/sdtformatlock" xmlns:w16se="http://schemas.microsoft.com/office/word/2015/wordml/symex" xmlns:wpg="http://schemas.microsoft.com/office/word/2010/wordprocessingGroup" xmlns:wpi="http://schemas.microsoft.com/office/word/2010/wordprocessingInk" xmlns:wne="http://schemas.microsoft.com/office/word/2006/wordml" xmlns:wps="http://schemas.microsoft.com/office/word/2010/wordprocessingShape" mc:Ignorable="w14 w15 w16se w16cid w16 w16cex w16sdtdh w16sdtfl w16du wp14">
+<w16cid:commentsIds xmlns:wpc="http://schemas.microsoft.com/office/word/2010/wordprocessingCanvas" xmlns:cx="http://schemas.microsoft.com/office/drawing/2014/chartex" xmlns:cx1="http://schemas.microsoft.com/office/drawing/2015/9/8/chartex" xmlns:cx2="http://schemas.microsoft.com/office/drawing/2015/10/21/chartex" xmlns:cx3="http://schemas.microsoft.com/office/drawing/2016/5/9/chartex" xmlns:cx4="http://schemas.microsoft.com/office/drawing/2016/5/10/chartex" xmlns:cx5="http://schemas.microsoft.com/office/drawing/2016/5/11/chartex" xmlns:cx6="http://schemas.microsoft.com/office/drawing/2016/5/12/chartex" xmlns:cx7="http://schemas.microsoft.com/office/drawing/2016/5/13/chartex" xmlns:cx8="http://schemas.microsoft.com/office/drawing/2016/5/14/chartex" xmlns:mc="http://schemas.openxmlformats.org/markup-compatibility/2006" xmlns:aink="http://schemas.microsoft.com/office/drawing/2016/ink" xmlns:am3d="http://schemas.microsoft.com/office/drawing/2017/model3d" xmlns:o="urn:schemas-microsoft-com:office:office" xmlns:oel="http://schemas.microsoft.com/office/2019/extlst" xmlns:r="http://schemas.openxmlformats.org/officeDocument/2006/relationships" xmlns:m="http://schemas.openxmlformats.org/officeDocument/2006/math" xmlns:v="urn:schemas-microsoft-com:vml" xmlns:wp14="http://schemas.microsoft.com/office/word/2010/wordprocessingDrawing" xmlns:wp="http://schemas.openxmlformats.org/drawingml/2006/wordprocessingDrawing" xmlns:w10="urn:schemas-microsoft-com:office:word" xmlns:w="http://schemas.openxmlformats.org/wordprocessingml/2006/main" xmlns:w14="http://schemas.microsoft.com/office/word/2010/wordml" xmlns:w15="http://schemas.microsoft.com/office/word/2012/wordml" xmlns:w16cex="http://schemas.microsoft.com/office/word/2018/wordml/cex" xmlns:w16cid="http://schemas.microsoft.com/office/word/2016/wordml/cid" xmlns:w16="http://schemas.microsoft.com/office/word/2018/wordml" xmlns:w16sdtdh="http://schemas.microsoft.com/office/word/2020/wordml/sdtdatahash" xmlns:w16se="http://schemas.microsoft.com/office/word/2015/wordml/symex" xmlns:wpg="http://schemas.microsoft.com/office/word/2010/wordprocessingGroup" xmlns:wpi="http://schemas.microsoft.com/office/word/2010/wordprocessingInk" xmlns:wne="http://schemas.microsoft.com/office/word/2006/wordml" xmlns:wps="http://schemas.microsoft.com/office/word/2010/wordprocessingShape" mc:Ignorable="w14 w15 w16se w16cid w16 w16cex w16sdtdh wp14">
   <w16cid:commentId w16cid:paraId="79690396" w16cid:durableId="2B969F09"/>
   <w16cid:commentId w16cid:paraId="07C4090C" w16cid:durableId="0A8D9CE7"/>
+  <w16cid:commentId w16cid:paraId="26138265" w16cid:durableId="2B97B2CF"/>
+  <w16cid:commentId w16cid:paraId="5F1D7857" w16cid:durableId="2B97B975"/>
+  <w16cid:commentId w16cid:paraId="66CB29BB" w16cid:durableId="2B97BB11"/>
+  <w16cid:commentId w16cid:paraId="0444AD33" w16cid:durableId="2B97BA4B"/>
+  <w16cid:commentId w16cid:paraId="14106D1D" w16cid:durableId="2B97BA2C"/>
+  <w16cid:commentId w16cid:paraId="0E001A1D" w16cid:durableId="2B97B590"/>
   <w16cid:commentId w16cid:paraId="11DB9246" w16cid:durableId="2B969F47"/>
 </w16cid:commentsIds>
 </file>
 
 <file path=word/endnotes.xml><?xml version="1.0" encoding="utf-8"?>
-<w:endnotes xmlns:wpc="http://schemas.microsoft.com/office/word/2010/wordprocessingCanvas" xmlns:cx="http://schemas.microsoft.com/office/drawing/2014/chartex" xmlns:cx1="http://schemas.microsoft.com/office/drawing/2015/9/8/chartex" xmlns:cx2="http://schemas.microsoft.com/office/drawing/2015/10/21/chartex" xmlns:cx3="http://schemas.microsoft.com/office/drawing/2016/5/9/chartex" xmlns:cx4="http://schemas.microsoft.com/office/drawing/2016/5/10/chartex" xmlns:cx5="http://schemas.microsoft.com/office/drawing/2016/5/11/chartex" xmlns:cx6="http://schemas.microsoft.com/office/drawing/2016/5/12/chartex" xmlns:cx7="http://schemas.microsoft.com/office/drawing/2016/5/13/chartex" xmlns:cx8="http://schemas.microsoft.com/office/drawing/2016/5/14/chartex" xmlns:mc="http://schemas.openxmlformats.org/markup-compatibility/2006" xmlns:aink="http://schemas.microsoft.com/office/drawing/2016/ink" xmlns:am3d="http://schemas.microsoft.com/office/drawing/2017/model3d" xmlns:o="urn:schemas-microsoft-com:office:office" xmlns:oel="http://schemas.microsoft.com/office/2019/extlst" xmlns:r="http://schemas.openxmlformats.org/officeDocument/2006/relationships" xmlns:m="http://schemas.openxmlformats.org/officeDocument/2006/math" xmlns:v="urn:schemas-microsoft-com:vml" xmlns:wp14="http://schemas.microsoft.com/office/word/2010/wordprocessingDrawing" xmlns:wp="http://schemas.openxmlformats.org/drawingml/2006/wordprocessingDrawing" xmlns:w10="urn:schemas-microsoft-com:office:word" xmlns:w="http://schemas.openxmlformats.org/wordprocessingml/2006/main" xmlns:w14="http://schemas.microsoft.com/office/word/2010/wordml" xmlns:w15="http://schemas.microsoft.com/office/word/2012/wordml" xmlns:w16cex="http://schemas.microsoft.com/office/word/2018/wordml/cex" xmlns:w16cid="http://schemas.microsoft.com/office/word/2016/wordml/cid" xmlns:w16="http://schemas.microsoft.com/office/word/2018/wordml" xmlns:w16du="http://schemas.microsoft.com/office/word/2023/wordml/word16du" xmlns:w16sdtdh="http://schemas.microsoft.com/office/word/2020/wordml/sdtdatahash" xmlns:w16sdtfl="http://schemas.microsoft.com/office/word/2024/wordml/sdtformatlock" xmlns:w16se="http://schemas.microsoft.com/office/word/2015/wordml/symex" xmlns:wpg="http://schemas.microsoft.com/office/word/2010/wordprocessingGroup" xmlns:wpi="http://schemas.microsoft.com/office/word/2010/wordprocessingInk" xmlns:wne="http://schemas.microsoft.com/office/word/2006/wordml" xmlns:wps="http://schemas.microsoft.com/office/word/2010/wordprocessingShape" mc:Ignorable="w14 w15 w16se w16cid w16 w16cex w16sdtdh w16sdtfl w16du wp14">
+<w:endnotes xmlns:wpc="http://schemas.microsoft.com/office/word/2010/wordprocessingCanvas" xmlns:cx="http://schemas.microsoft.com/office/drawing/2014/chartex" xmlns:cx1="http://schemas.microsoft.com/office/drawing/2015/9/8/chartex" xmlns:cx2="http://schemas.microsoft.com/office/drawing/2015/10/21/chartex" xmlns:cx3="http://schemas.microsoft.com/office/drawing/2016/5/9/chartex" xmlns:cx4="http://schemas.microsoft.com/office/drawing/2016/5/10/chartex" xmlns:cx5="http://schemas.microsoft.com/office/drawing/2016/5/11/chartex" xmlns:cx6="http://schemas.microsoft.com/office/drawing/2016/5/12/chartex" xmlns:cx7="http://schemas.microsoft.com/office/drawing/2016/5/13/chartex" xmlns:cx8="http://schemas.microsoft.com/office/drawing/2016/5/14/chartex" xmlns:mc="http://schemas.openxmlformats.org/markup-compatibility/2006" xmlns:aink="http://schemas.microsoft.com/office/drawing/2016/ink" xmlns:am3d="http://schemas.microsoft.com/office/drawing/2017/model3d" xmlns:o="urn:schemas-microsoft-com:office:office" xmlns:oel="http://schemas.microsoft.com/office/2019/extlst" xmlns:r="http://schemas.openxmlformats.org/officeDocument/2006/relationships" xmlns:m="http://schemas.openxmlformats.org/officeDocument/2006/math" xmlns:v="urn:schemas-microsoft-com:vml" xmlns:wp14="http://schemas.microsoft.com/office/word/2010/wordprocessingDrawing" xmlns:wp="http://schemas.openxmlformats.org/drawingml/2006/wordprocessingDrawing" xmlns:w10="urn:schemas-microsoft-com:office:word" xmlns:w="http://schemas.openxmlformats.org/wordprocessingml/2006/main" xmlns:w14="http://schemas.microsoft.com/office/word/2010/wordml" xmlns:w15="http://schemas.microsoft.com/office/word/2012/wordml" xmlns:w16cex="http://schemas.microsoft.com/office/word/2018/wordml/cex" xmlns:w16cid="http://schemas.microsoft.com/office/word/2016/wordml/cid" xmlns:w16="http://schemas.microsoft.com/office/word/2018/wordml" xmlns:w16sdtdh="http://schemas.microsoft.com/office/word/2020/wordml/sdtdatahash" xmlns:w16se="http://schemas.microsoft.com/office/word/2015/wordml/symex" xmlns:wpg="http://schemas.microsoft.com/office/word/2010/wordprocessingGroup" xmlns:wpi="http://schemas.microsoft.com/office/word/2010/wordprocessingInk" xmlns:wne="http://schemas.microsoft.com/office/word/2006/wordml" xmlns:wps="http://schemas.microsoft.com/office/word/2010/wordprocessingShape" mc:Ignorable="w14 w15 w16se w16cid w16 w16cex w16sdtdh wp14">
   <w:endnote w:type="separator" w:id="-1">
     <w:p>
       <w:r>
@@ -6320,7 +7746,7 @@
 </file>
 
 <file path=word/footer1.xml><?xml version="1.0" encoding="utf-8"?>
-<w:ftr xmlns:wpc="http://schemas.microsoft.com/office/word/2010/wordprocessingCanvas" xmlns:cx="http://schemas.microsoft.com/office/drawing/2014/chartex" xmlns:cx1="http://schemas.microsoft.com/office/drawing/2015/9/8/chartex" xmlns:cx2="http://schemas.microsoft.com/office/drawing/2015/10/21/chartex" xmlns:cx3="http://schemas.microsoft.com/office/drawing/2016/5/9/chartex" xmlns:cx4="http://schemas.microsoft.com/office/drawing/2016/5/10/chartex" xmlns:cx5="http://schemas.microsoft.com/office/drawing/2016/5/11/chartex" xmlns:cx6="http://schemas.microsoft.com/office/drawing/2016/5/12/chartex" xmlns:cx7="http://schemas.microsoft.com/office/drawing/2016/5/13/chartex" xmlns:cx8="http://schemas.microsoft.com/office/drawing/2016/5/14/chartex" xmlns:mc="http://schemas.openxmlformats.org/markup-compatibility/2006" xmlns:aink="http://schemas.microsoft.com/office/drawing/2016/ink" xmlns:am3d="http://schemas.microsoft.com/office/drawing/2017/model3d" xmlns:o="urn:schemas-microsoft-com:office:office" xmlns:oel="http://schemas.microsoft.com/office/2019/extlst" xmlns:r="http://schemas.openxmlformats.org/officeDocument/2006/relationships" xmlns:m="http://schemas.openxmlformats.org/officeDocument/2006/math" xmlns:v="urn:schemas-microsoft-com:vml" xmlns:wp14="http://schemas.microsoft.com/office/word/2010/wordprocessingDrawing" xmlns:wp="http://schemas.openxmlformats.org/drawingml/2006/wordprocessingDrawing" xmlns:w10="urn:schemas-microsoft-com:office:word" xmlns:w="http://schemas.openxmlformats.org/wordprocessingml/2006/main" xmlns:w14="http://schemas.microsoft.com/office/word/2010/wordml" xmlns:w15="http://schemas.microsoft.com/office/word/2012/wordml" xmlns:w16cex="http://schemas.microsoft.com/office/word/2018/wordml/cex" xmlns:w16cid="http://schemas.microsoft.com/office/word/2016/wordml/cid" xmlns:w16="http://schemas.microsoft.com/office/word/2018/wordml" xmlns:w16du="http://schemas.microsoft.com/office/word/2023/wordml/word16du" xmlns:w16sdtdh="http://schemas.microsoft.com/office/word/2020/wordml/sdtdatahash" xmlns:w16sdtfl="http://schemas.microsoft.com/office/word/2024/wordml/sdtformatlock" xmlns:w16se="http://schemas.microsoft.com/office/word/2015/wordml/symex" xmlns:wpg="http://schemas.microsoft.com/office/word/2010/wordprocessingGroup" xmlns:wpi="http://schemas.microsoft.com/office/word/2010/wordprocessingInk" xmlns:wne="http://schemas.microsoft.com/office/word/2006/wordml" xmlns:wps="http://schemas.microsoft.com/office/word/2010/wordprocessingShape" mc:Ignorable="w14 w15 w16se w16cid w16 w16cex w16sdtdh w16sdtfl w16du wp14">
+<w:ftr xmlns:wpc="http://schemas.microsoft.com/office/word/2010/wordprocessingCanvas" xmlns:cx="http://schemas.microsoft.com/office/drawing/2014/chartex" xmlns:cx1="http://schemas.microsoft.com/office/drawing/2015/9/8/chartex" xmlns:cx2="http://schemas.microsoft.com/office/drawing/2015/10/21/chartex" xmlns:cx3="http://schemas.microsoft.com/office/drawing/2016/5/9/chartex" xmlns:cx4="http://schemas.microsoft.com/office/drawing/2016/5/10/chartex" xmlns:cx5="http://schemas.microsoft.com/office/drawing/2016/5/11/chartex" xmlns:cx6="http://schemas.microsoft.com/office/drawing/2016/5/12/chartex" xmlns:cx7="http://schemas.microsoft.com/office/drawing/2016/5/13/chartex" xmlns:cx8="http://schemas.microsoft.com/office/drawing/2016/5/14/chartex" xmlns:mc="http://schemas.openxmlformats.org/markup-compatibility/2006" xmlns:aink="http://schemas.microsoft.com/office/drawing/2016/ink" xmlns:am3d="http://schemas.microsoft.com/office/drawing/2017/model3d" xmlns:o="urn:schemas-microsoft-com:office:office" xmlns:oel="http://schemas.microsoft.com/office/2019/extlst" xmlns:r="http://schemas.openxmlformats.org/officeDocument/2006/relationships" xmlns:m="http://schemas.openxmlformats.org/officeDocument/2006/math" xmlns:v="urn:schemas-microsoft-com:vml" xmlns:wp14="http://schemas.microsoft.com/office/word/2010/wordprocessingDrawing" xmlns:wp="http://schemas.openxmlformats.org/drawingml/2006/wordprocessingDrawing" xmlns:w10="urn:schemas-microsoft-com:office:word" xmlns:w="http://schemas.openxmlformats.org/wordprocessingml/2006/main" xmlns:w14="http://schemas.microsoft.com/office/word/2010/wordml" xmlns:w15="http://schemas.microsoft.com/office/word/2012/wordml" xmlns:w16cex="http://schemas.microsoft.com/office/word/2018/wordml/cex" xmlns:w16cid="http://schemas.microsoft.com/office/word/2016/wordml/cid" xmlns:w16="http://schemas.microsoft.com/office/word/2018/wordml" xmlns:w16sdtdh="http://schemas.microsoft.com/office/word/2020/wordml/sdtdatahash" xmlns:w16se="http://schemas.microsoft.com/office/word/2015/wordml/symex" xmlns:wpg="http://schemas.microsoft.com/office/word/2010/wordprocessingGroup" xmlns:wpi="http://schemas.microsoft.com/office/word/2010/wordprocessingInk" xmlns:wne="http://schemas.microsoft.com/office/word/2006/wordml" xmlns:wps="http://schemas.microsoft.com/office/word/2010/wordprocessingShape" mc:Ignorable="w14 w15 w16se w16cid w16 w16cex w16sdtdh wp14">
   <w:p>
     <w:pPr>
       <w:pStyle w:val="Fuzeile"/>
@@ -6464,7 +7890,7 @@
 </file>
 
 <file path=word/footer2.xml><?xml version="1.0" encoding="utf-8"?>
-<w:ftr xmlns:wpc="http://schemas.microsoft.com/office/word/2010/wordprocessingCanvas" xmlns:cx="http://schemas.microsoft.com/office/drawing/2014/chartex" xmlns:cx1="http://schemas.microsoft.com/office/drawing/2015/9/8/chartex" xmlns:cx2="http://schemas.microsoft.com/office/drawing/2015/10/21/chartex" xmlns:cx3="http://schemas.microsoft.com/office/drawing/2016/5/9/chartex" xmlns:cx4="http://schemas.microsoft.com/office/drawing/2016/5/10/chartex" xmlns:cx5="http://schemas.microsoft.com/office/drawing/2016/5/11/chartex" xmlns:cx6="http://schemas.microsoft.com/office/drawing/2016/5/12/chartex" xmlns:cx7="http://schemas.microsoft.com/office/drawing/2016/5/13/chartex" xmlns:cx8="http://schemas.microsoft.com/office/drawing/2016/5/14/chartex" xmlns:mc="http://schemas.openxmlformats.org/markup-compatibility/2006" xmlns:aink="http://schemas.microsoft.com/office/drawing/2016/ink" xmlns:am3d="http://schemas.microsoft.com/office/drawing/2017/model3d" xmlns:o="urn:schemas-microsoft-com:office:office" xmlns:oel="http://schemas.microsoft.com/office/2019/extlst" xmlns:r="http://schemas.openxmlformats.org/officeDocument/2006/relationships" xmlns:m="http://schemas.openxmlformats.org/officeDocument/2006/math" xmlns:v="urn:schemas-microsoft-com:vml" xmlns:wp14="http://schemas.microsoft.com/office/word/2010/wordprocessingDrawing" xmlns:wp="http://schemas.openxmlformats.org/drawingml/2006/wordprocessingDrawing" xmlns:w10="urn:schemas-microsoft-com:office:word" xmlns:w="http://schemas.openxmlformats.org/wordprocessingml/2006/main" xmlns:w14="http://schemas.microsoft.com/office/word/2010/wordml" xmlns:w15="http://schemas.microsoft.com/office/word/2012/wordml" xmlns:w16cex="http://schemas.microsoft.com/office/word/2018/wordml/cex" xmlns:w16cid="http://schemas.microsoft.com/office/word/2016/wordml/cid" xmlns:w16="http://schemas.microsoft.com/office/word/2018/wordml" xmlns:w16du="http://schemas.microsoft.com/office/word/2023/wordml/word16du" xmlns:w16sdtdh="http://schemas.microsoft.com/office/word/2020/wordml/sdtdatahash" xmlns:w16sdtfl="http://schemas.microsoft.com/office/word/2024/wordml/sdtformatlock" xmlns:w16se="http://schemas.microsoft.com/office/word/2015/wordml/symex" xmlns:wpg="http://schemas.microsoft.com/office/word/2010/wordprocessingGroup" xmlns:wpi="http://schemas.microsoft.com/office/word/2010/wordprocessingInk" xmlns:wne="http://schemas.microsoft.com/office/word/2006/wordml" xmlns:wps="http://schemas.microsoft.com/office/word/2010/wordprocessingShape" mc:Ignorable="w14 w15 w16se w16cid w16 w16cex w16sdtdh w16sdtfl w16du wp14">
+<w:ftr xmlns:wpc="http://schemas.microsoft.com/office/word/2010/wordprocessingCanvas" xmlns:cx="http://schemas.microsoft.com/office/drawing/2014/chartex" xmlns:cx1="http://schemas.microsoft.com/office/drawing/2015/9/8/chartex" xmlns:cx2="http://schemas.microsoft.com/office/drawing/2015/10/21/chartex" xmlns:cx3="http://schemas.microsoft.com/office/drawing/2016/5/9/chartex" xmlns:cx4="http://schemas.microsoft.com/office/drawing/2016/5/10/chartex" xmlns:cx5="http://schemas.microsoft.com/office/drawing/2016/5/11/chartex" xmlns:cx6="http://schemas.microsoft.com/office/drawing/2016/5/12/chartex" xmlns:cx7="http://schemas.microsoft.com/office/drawing/2016/5/13/chartex" xmlns:cx8="http://schemas.microsoft.com/office/drawing/2016/5/14/chartex" xmlns:mc="http://schemas.openxmlformats.org/markup-compatibility/2006" xmlns:aink="http://schemas.microsoft.com/office/drawing/2016/ink" xmlns:am3d="http://schemas.microsoft.com/office/drawing/2017/model3d" xmlns:o="urn:schemas-microsoft-com:office:office" xmlns:oel="http://schemas.microsoft.com/office/2019/extlst" xmlns:r="http://schemas.openxmlformats.org/officeDocument/2006/relationships" xmlns:m="http://schemas.openxmlformats.org/officeDocument/2006/math" xmlns:v="urn:schemas-microsoft-com:vml" xmlns:wp14="http://schemas.microsoft.com/office/word/2010/wordprocessingDrawing" xmlns:wp="http://schemas.openxmlformats.org/drawingml/2006/wordprocessingDrawing" xmlns:w10="urn:schemas-microsoft-com:office:word" xmlns:w="http://schemas.openxmlformats.org/wordprocessingml/2006/main" xmlns:w14="http://schemas.microsoft.com/office/word/2010/wordml" xmlns:w15="http://schemas.microsoft.com/office/word/2012/wordml" xmlns:w16cex="http://schemas.microsoft.com/office/word/2018/wordml/cex" xmlns:w16cid="http://schemas.microsoft.com/office/word/2016/wordml/cid" xmlns:w16="http://schemas.microsoft.com/office/word/2018/wordml" xmlns:w16sdtdh="http://schemas.microsoft.com/office/word/2020/wordml/sdtdatahash" xmlns:w16se="http://schemas.microsoft.com/office/word/2015/wordml/symex" xmlns:wpg="http://schemas.microsoft.com/office/word/2010/wordprocessingGroup" xmlns:wpi="http://schemas.microsoft.com/office/word/2010/wordprocessingInk" xmlns:wne="http://schemas.microsoft.com/office/word/2006/wordml" xmlns:wps="http://schemas.microsoft.com/office/word/2010/wordprocessingShape" mc:Ignorable="w14 w15 w16se w16cid w16 w16cex w16sdtdh wp14">
   <w:p>
     <w:pPr>
       <w:pStyle w:val="Fuzeile"/>
@@ -6582,7 +8008,7 @@
 </file>
 
 <file path=word/footnotes.xml><?xml version="1.0" encoding="utf-8"?>
-<w:footnotes xmlns:wpc="http://schemas.microsoft.com/office/word/2010/wordprocessingCanvas" xmlns:cx="http://schemas.microsoft.com/office/drawing/2014/chartex" xmlns:cx1="http://schemas.microsoft.com/office/drawing/2015/9/8/chartex" xmlns:cx2="http://schemas.microsoft.com/office/drawing/2015/10/21/chartex" xmlns:cx3="http://schemas.microsoft.com/office/drawing/2016/5/9/chartex" xmlns:cx4="http://schemas.microsoft.com/office/drawing/2016/5/10/chartex" xmlns:cx5="http://schemas.microsoft.com/office/drawing/2016/5/11/chartex" xmlns:cx6="http://schemas.microsoft.com/office/drawing/2016/5/12/chartex" xmlns:cx7="http://schemas.microsoft.com/office/drawing/2016/5/13/chartex" xmlns:cx8="http://schemas.microsoft.com/office/drawing/2016/5/14/chartex" xmlns:mc="http://schemas.openxmlformats.org/markup-compatibility/2006" xmlns:aink="http://schemas.microsoft.com/office/drawing/2016/ink" xmlns:am3d="http://schemas.microsoft.com/office/drawing/2017/model3d" xmlns:o="urn:schemas-microsoft-com:office:office" xmlns:oel="http://schemas.microsoft.com/office/2019/extlst" xmlns:r="http://schemas.openxmlformats.org/officeDocument/2006/relationships" xmlns:m="http://schemas.openxmlformats.org/officeDocument/2006/math" xmlns:v="urn:schemas-microsoft-com:vml" xmlns:wp14="http://schemas.microsoft.com/office/word/2010/wordprocessingDrawing" xmlns:wp="http://schemas.openxmlformats.org/drawingml/2006/wordprocessingDrawing" xmlns:w10="urn:schemas-microsoft-com:office:word" xmlns:w="http://schemas.openxmlformats.org/wordprocessingml/2006/main" xmlns:w14="http://schemas.microsoft.com/office/word/2010/wordml" xmlns:w15="http://schemas.microsoft.com/office/word/2012/wordml" xmlns:w16cex="http://schemas.microsoft.com/office/word/2018/wordml/cex" xmlns:w16cid="http://schemas.microsoft.com/office/word/2016/wordml/cid" xmlns:w16="http://schemas.microsoft.com/office/word/2018/wordml" xmlns:w16du="http://schemas.microsoft.com/office/word/2023/wordml/word16du" xmlns:w16sdtdh="http://schemas.microsoft.com/office/word/2020/wordml/sdtdatahash" xmlns:w16sdtfl="http://schemas.microsoft.com/office/word/2024/wordml/sdtformatlock" xmlns:w16se="http://schemas.microsoft.com/office/word/2015/wordml/symex" xmlns:wpg="http://schemas.microsoft.com/office/word/2010/wordprocessingGroup" xmlns:wpi="http://schemas.microsoft.com/office/word/2010/wordprocessingInk" xmlns:wne="http://schemas.microsoft.com/office/word/2006/wordml" xmlns:wps="http://schemas.microsoft.com/office/word/2010/wordprocessingShape" mc:Ignorable="w14 w15 w16se w16cid w16 w16cex w16sdtdh w16sdtfl w16du wp14">
+<w:footnotes xmlns:wpc="http://schemas.microsoft.com/office/word/2010/wordprocessingCanvas" xmlns:cx="http://schemas.microsoft.com/office/drawing/2014/chartex" xmlns:cx1="http://schemas.microsoft.com/office/drawing/2015/9/8/chartex" xmlns:cx2="http://schemas.microsoft.com/office/drawing/2015/10/21/chartex" xmlns:cx3="http://schemas.microsoft.com/office/drawing/2016/5/9/chartex" xmlns:cx4="http://schemas.microsoft.com/office/drawing/2016/5/10/chartex" xmlns:cx5="http://schemas.microsoft.com/office/drawing/2016/5/11/chartex" xmlns:cx6="http://schemas.microsoft.com/office/drawing/2016/5/12/chartex" xmlns:cx7="http://schemas.microsoft.com/office/drawing/2016/5/13/chartex" xmlns:cx8="http://schemas.microsoft.com/office/drawing/2016/5/14/chartex" xmlns:mc="http://schemas.openxmlformats.org/markup-compatibility/2006" xmlns:aink="http://schemas.microsoft.com/office/drawing/2016/ink" xmlns:am3d="http://schemas.microsoft.com/office/drawing/2017/model3d" xmlns:o="urn:schemas-microsoft-com:office:office" xmlns:oel="http://schemas.microsoft.com/office/2019/extlst" xmlns:r="http://schemas.openxmlformats.org/officeDocument/2006/relationships" xmlns:m="http://schemas.openxmlformats.org/officeDocument/2006/math" xmlns:v="urn:schemas-microsoft-com:vml" xmlns:wp14="http://schemas.microsoft.com/office/word/2010/wordprocessingDrawing" xmlns:wp="http://schemas.openxmlformats.org/drawingml/2006/wordprocessingDrawing" xmlns:w10="urn:schemas-microsoft-com:office:word" xmlns:w="http://schemas.openxmlformats.org/wordprocessingml/2006/main" xmlns:w14="http://schemas.microsoft.com/office/word/2010/wordml" xmlns:w15="http://schemas.microsoft.com/office/word/2012/wordml" xmlns:w16cex="http://schemas.microsoft.com/office/word/2018/wordml/cex" xmlns:w16cid="http://schemas.microsoft.com/office/word/2016/wordml/cid" xmlns:w16="http://schemas.microsoft.com/office/word/2018/wordml" xmlns:w16sdtdh="http://schemas.microsoft.com/office/word/2020/wordml/sdtdatahash" xmlns:w16se="http://schemas.microsoft.com/office/word/2015/wordml/symex" xmlns:wpg="http://schemas.microsoft.com/office/word/2010/wordprocessingGroup" xmlns:wpi="http://schemas.microsoft.com/office/word/2010/wordprocessingInk" xmlns:wne="http://schemas.microsoft.com/office/word/2006/wordml" xmlns:wps="http://schemas.microsoft.com/office/word/2010/wordprocessingShape" mc:Ignorable="w14 w15 w16se w16cid w16 w16cex w16sdtdh wp14">
   <w:footnote w:type="separator" w:id="-1">
     <w:p>
       <w:r>
@@ -6601,7 +8027,7 @@
 </file>
 
 <file path=word/header1.xml><?xml version="1.0" encoding="utf-8"?>
-<w:hdr xmlns:wpc="http://schemas.microsoft.com/office/word/2010/wordprocessingCanvas" xmlns:cx="http://schemas.microsoft.com/office/drawing/2014/chartex" xmlns:cx1="http://schemas.microsoft.com/office/drawing/2015/9/8/chartex" xmlns:cx2="http://schemas.microsoft.com/office/drawing/2015/10/21/chartex" xmlns:cx3="http://schemas.microsoft.com/office/drawing/2016/5/9/chartex" xmlns:cx4="http://schemas.microsoft.com/office/drawing/2016/5/10/chartex" xmlns:cx5="http://schemas.microsoft.com/office/drawing/2016/5/11/chartex" xmlns:cx6="http://schemas.microsoft.com/office/drawing/2016/5/12/chartex" xmlns:cx7="http://schemas.microsoft.com/office/drawing/2016/5/13/chartex" xmlns:cx8="http://schemas.microsoft.com/office/drawing/2016/5/14/chartex" xmlns:mc="http://schemas.openxmlformats.org/markup-compatibility/2006" xmlns:aink="http://schemas.microsoft.com/office/drawing/2016/ink" xmlns:am3d="http://schemas.microsoft.com/office/drawing/2017/model3d" xmlns:o="urn:schemas-microsoft-com:office:office" xmlns:oel="http://schemas.microsoft.com/office/2019/extlst" xmlns:r="http://schemas.openxmlformats.org/officeDocument/2006/relationships" xmlns:m="http://schemas.openxmlformats.org/officeDocument/2006/math" xmlns:v="urn:schemas-microsoft-com:vml" xmlns:wp14="http://schemas.microsoft.com/office/word/2010/wordprocessingDrawing" xmlns:wp="http://schemas.openxmlformats.org/drawingml/2006/wordprocessingDrawing" xmlns:w10="urn:schemas-microsoft-com:office:word" xmlns:w="http://schemas.openxmlformats.org/wordprocessingml/2006/main" xmlns:w14="http://schemas.microsoft.com/office/word/2010/wordml" xmlns:w15="http://schemas.microsoft.com/office/word/2012/wordml" xmlns:w16cex="http://schemas.microsoft.com/office/word/2018/wordml/cex" xmlns:w16cid="http://schemas.microsoft.com/office/word/2016/wordml/cid" xmlns:w16="http://schemas.microsoft.com/office/word/2018/wordml" xmlns:w16du="http://schemas.microsoft.com/office/word/2023/wordml/word16du" xmlns:w16sdtdh="http://schemas.microsoft.com/office/word/2020/wordml/sdtdatahash" xmlns:w16sdtfl="http://schemas.microsoft.com/office/word/2024/wordml/sdtformatlock" xmlns:w16se="http://schemas.microsoft.com/office/word/2015/wordml/symex" xmlns:wpg="http://schemas.microsoft.com/office/word/2010/wordprocessingGroup" xmlns:wpi="http://schemas.microsoft.com/office/word/2010/wordprocessingInk" xmlns:wne="http://schemas.microsoft.com/office/word/2006/wordml" xmlns:wps="http://schemas.microsoft.com/office/word/2010/wordprocessingShape" mc:Ignorable="w14 w15 w16se w16cid w16 w16cex w16sdtdh w16sdtfl w16du wp14">
+<w:hdr xmlns:wpc="http://schemas.microsoft.com/office/word/2010/wordprocessingCanvas" xmlns:cx="http://schemas.microsoft.com/office/drawing/2014/chartex" xmlns:cx1="http://schemas.microsoft.com/office/drawing/2015/9/8/chartex" xmlns:cx2="http://schemas.microsoft.com/office/drawing/2015/10/21/chartex" xmlns:cx3="http://schemas.microsoft.com/office/drawing/2016/5/9/chartex" xmlns:cx4="http://schemas.microsoft.com/office/drawing/2016/5/10/chartex" xmlns:cx5="http://schemas.microsoft.com/office/drawing/2016/5/11/chartex" xmlns:cx6="http://schemas.microsoft.com/office/drawing/2016/5/12/chartex" xmlns:cx7="http://schemas.microsoft.com/office/drawing/2016/5/13/chartex" xmlns:cx8="http://schemas.microsoft.com/office/drawing/2016/5/14/chartex" xmlns:mc="http://schemas.openxmlformats.org/markup-compatibility/2006" xmlns:aink="http://schemas.microsoft.com/office/drawing/2016/ink" xmlns:am3d="http://schemas.microsoft.com/office/drawing/2017/model3d" xmlns:o="urn:schemas-microsoft-com:office:office" xmlns:oel="http://schemas.microsoft.com/office/2019/extlst" xmlns:r="http://schemas.openxmlformats.org/officeDocument/2006/relationships" xmlns:m="http://schemas.openxmlformats.org/officeDocument/2006/math" xmlns:v="urn:schemas-microsoft-com:vml" xmlns:wp14="http://schemas.microsoft.com/office/word/2010/wordprocessingDrawing" xmlns:wp="http://schemas.openxmlformats.org/drawingml/2006/wordprocessingDrawing" xmlns:w10="urn:schemas-microsoft-com:office:word" xmlns:w="http://schemas.openxmlformats.org/wordprocessingml/2006/main" xmlns:w14="http://schemas.microsoft.com/office/word/2010/wordml" xmlns:w15="http://schemas.microsoft.com/office/word/2012/wordml" xmlns:w16cex="http://schemas.microsoft.com/office/word/2018/wordml/cex" xmlns:w16cid="http://schemas.microsoft.com/office/word/2016/wordml/cid" xmlns:w16="http://schemas.microsoft.com/office/word/2018/wordml" xmlns:w16sdtdh="http://schemas.microsoft.com/office/word/2020/wordml/sdtdatahash" xmlns:w16se="http://schemas.microsoft.com/office/word/2015/wordml/symex" xmlns:wpg="http://schemas.microsoft.com/office/word/2010/wordprocessingGroup" xmlns:wpi="http://schemas.microsoft.com/office/word/2010/wordprocessingInk" xmlns:wne="http://schemas.microsoft.com/office/word/2006/wordml" xmlns:wps="http://schemas.microsoft.com/office/word/2010/wordprocessingShape" mc:Ignorable="w14 w15 w16se w16cid w16 w16cex w16sdtdh wp14">
   <w:p>
     <w:pPr>
       <w:pStyle w:val="Kopfzeile"/>
@@ -6714,7 +8140,7 @@
 </file>
 
 <file path=word/header2.xml><?xml version="1.0" encoding="utf-8"?>
-<w:hdr xmlns:wpc="http://schemas.microsoft.com/office/word/2010/wordprocessingCanvas" xmlns:cx="http://schemas.microsoft.com/office/drawing/2014/chartex" xmlns:cx1="http://schemas.microsoft.com/office/drawing/2015/9/8/chartex" xmlns:cx2="http://schemas.microsoft.com/office/drawing/2015/10/21/chartex" xmlns:cx3="http://schemas.microsoft.com/office/drawing/2016/5/9/chartex" xmlns:cx4="http://schemas.microsoft.com/office/drawing/2016/5/10/chartex" xmlns:cx5="http://schemas.microsoft.com/office/drawing/2016/5/11/chartex" xmlns:cx6="http://schemas.microsoft.com/office/drawing/2016/5/12/chartex" xmlns:cx7="http://schemas.microsoft.com/office/drawing/2016/5/13/chartex" xmlns:cx8="http://schemas.microsoft.com/office/drawing/2016/5/14/chartex" xmlns:mc="http://schemas.openxmlformats.org/markup-compatibility/2006" xmlns:aink="http://schemas.microsoft.com/office/drawing/2016/ink" xmlns:am3d="http://schemas.microsoft.com/office/drawing/2017/model3d" xmlns:o="urn:schemas-microsoft-com:office:office" xmlns:oel="http://schemas.microsoft.com/office/2019/extlst" xmlns:r="http://schemas.openxmlformats.org/officeDocument/2006/relationships" xmlns:m="http://schemas.openxmlformats.org/officeDocument/2006/math" xmlns:v="urn:schemas-microsoft-com:vml" xmlns:wp14="http://schemas.microsoft.com/office/word/2010/wordprocessingDrawing" xmlns:wp="http://schemas.openxmlformats.org/drawingml/2006/wordprocessingDrawing" xmlns:w10="urn:schemas-microsoft-com:office:word" xmlns:w="http://schemas.openxmlformats.org/wordprocessingml/2006/main" xmlns:w14="http://schemas.microsoft.com/office/word/2010/wordml" xmlns:w15="http://schemas.microsoft.com/office/word/2012/wordml" xmlns:w16cex="http://schemas.microsoft.com/office/word/2018/wordml/cex" xmlns:w16cid="http://schemas.microsoft.com/office/word/2016/wordml/cid" xmlns:w16="http://schemas.microsoft.com/office/word/2018/wordml" xmlns:w16du="http://schemas.microsoft.com/office/word/2023/wordml/word16du" xmlns:w16sdtdh="http://schemas.microsoft.com/office/word/2020/wordml/sdtdatahash" xmlns:w16sdtfl="http://schemas.microsoft.com/office/word/2024/wordml/sdtformatlock" xmlns:w16se="http://schemas.microsoft.com/office/word/2015/wordml/symex" xmlns:wpg="http://schemas.microsoft.com/office/word/2010/wordprocessingGroup" xmlns:wpi="http://schemas.microsoft.com/office/word/2010/wordprocessingInk" xmlns:wne="http://schemas.microsoft.com/office/word/2006/wordml" xmlns:wps="http://schemas.microsoft.com/office/word/2010/wordprocessingShape" mc:Ignorable="w14 w15 w16se w16cid w16 w16cex w16sdtdh w16sdtfl w16du wp14">
+<w:hdr xmlns:wpc="http://schemas.microsoft.com/office/word/2010/wordprocessingCanvas" xmlns:cx="http://schemas.microsoft.com/office/drawing/2014/chartex" xmlns:cx1="http://schemas.microsoft.com/office/drawing/2015/9/8/chartex" xmlns:cx2="http://schemas.microsoft.com/office/drawing/2015/10/21/chartex" xmlns:cx3="http://schemas.microsoft.com/office/drawing/2016/5/9/chartex" xmlns:cx4="http://schemas.microsoft.com/office/drawing/2016/5/10/chartex" xmlns:cx5="http://schemas.microsoft.com/office/drawing/2016/5/11/chartex" xmlns:cx6="http://schemas.microsoft.com/office/drawing/2016/5/12/chartex" xmlns:cx7="http://schemas.microsoft.com/office/drawing/2016/5/13/chartex" xmlns:cx8="http://schemas.microsoft.com/office/drawing/2016/5/14/chartex" xmlns:mc="http://schemas.openxmlformats.org/markup-compatibility/2006" xmlns:aink="http://schemas.microsoft.com/office/drawing/2016/ink" xmlns:am3d="http://schemas.microsoft.com/office/drawing/2017/model3d" xmlns:o="urn:schemas-microsoft-com:office:office" xmlns:oel="http://schemas.microsoft.com/office/2019/extlst" xmlns:r="http://schemas.openxmlformats.org/officeDocument/2006/relationships" xmlns:m="http://schemas.openxmlformats.org/officeDocument/2006/math" xmlns:v="urn:schemas-microsoft-com:vml" xmlns:wp14="http://schemas.microsoft.com/office/word/2010/wordprocessingDrawing" xmlns:wp="http://schemas.openxmlformats.org/drawingml/2006/wordprocessingDrawing" xmlns:w10="urn:schemas-microsoft-com:office:word" xmlns:w="http://schemas.openxmlformats.org/wordprocessingml/2006/main" xmlns:w14="http://schemas.microsoft.com/office/word/2010/wordml" xmlns:w15="http://schemas.microsoft.com/office/word/2012/wordml" xmlns:w16cex="http://schemas.microsoft.com/office/word/2018/wordml/cex" xmlns:w16cid="http://schemas.microsoft.com/office/word/2016/wordml/cid" xmlns:w16="http://schemas.microsoft.com/office/word/2018/wordml" xmlns:w16sdtdh="http://schemas.microsoft.com/office/word/2020/wordml/sdtdatahash" xmlns:w16se="http://schemas.microsoft.com/office/word/2015/wordml/symex" xmlns:wpg="http://schemas.microsoft.com/office/word/2010/wordprocessingGroup" xmlns:wpi="http://schemas.microsoft.com/office/word/2010/wordprocessingInk" xmlns:wne="http://schemas.microsoft.com/office/word/2006/wordml" xmlns:wps="http://schemas.microsoft.com/office/word/2010/wordprocessingShape" mc:Ignorable="w14 w15 w16se w16cid w16 w16cex w16sdtdh wp14">
   <w:p>
     <w:pPr>
       <w:pStyle w:val="Kopfzeile"/>
@@ -6731,7 +8157,7 @@
 </file>
 
 <file path=word/numbering.xml><?xml version="1.0" encoding="utf-8"?>
-<w:numbering xmlns:wpc="http://schemas.microsoft.com/office/word/2010/wordprocessingCanvas" xmlns:cx="http://schemas.microsoft.com/office/drawing/2014/chartex" xmlns:cx1="http://schemas.microsoft.com/office/drawing/2015/9/8/chartex" xmlns:cx2="http://schemas.microsoft.com/office/drawing/2015/10/21/chartex" xmlns:cx3="http://schemas.microsoft.com/office/drawing/2016/5/9/chartex" xmlns:cx4="http://schemas.microsoft.com/office/drawing/2016/5/10/chartex" xmlns:cx5="http://schemas.microsoft.com/office/drawing/2016/5/11/chartex" xmlns:cx6="http://schemas.microsoft.com/office/drawing/2016/5/12/chartex" xmlns:cx7="http://schemas.microsoft.com/office/drawing/2016/5/13/chartex" xmlns:cx8="http://schemas.microsoft.com/office/drawing/2016/5/14/chartex" xmlns:mc="http://schemas.openxmlformats.org/markup-compatibility/2006" xmlns:aink="http://schemas.microsoft.com/office/drawing/2016/ink" xmlns:am3d="http://schemas.microsoft.com/office/drawing/2017/model3d" xmlns:o="urn:schemas-microsoft-com:office:office" xmlns:oel="http://schemas.microsoft.com/office/2019/extlst" xmlns:r="http://schemas.openxmlformats.org/officeDocument/2006/relationships" xmlns:m="http://schemas.openxmlformats.org/officeDocument/2006/math" xmlns:v="urn:schemas-microsoft-com:vml" xmlns:wp14="http://schemas.microsoft.com/office/word/2010/wordprocessingDrawing" xmlns:wp="http://schemas.openxmlformats.org/drawingml/2006/wordprocessingDrawing" xmlns:w10="urn:schemas-microsoft-com:office:word" xmlns:w="http://schemas.openxmlformats.org/wordprocessingml/2006/main" xmlns:w14="http://schemas.microsoft.com/office/word/2010/wordml" xmlns:w15="http://schemas.microsoft.com/office/word/2012/wordml" xmlns:w16cex="http://schemas.microsoft.com/office/word/2018/wordml/cex" xmlns:w16cid="http://schemas.microsoft.com/office/word/2016/wordml/cid" xmlns:w16="http://schemas.microsoft.com/office/word/2018/wordml" xmlns:w16du="http://schemas.microsoft.com/office/word/2023/wordml/word16du" xmlns:w16sdtdh="http://schemas.microsoft.com/office/word/2020/wordml/sdtdatahash" xmlns:w16sdtfl="http://schemas.microsoft.com/office/word/2024/wordml/sdtformatlock" xmlns:w16se="http://schemas.microsoft.com/office/word/2015/wordml/symex" xmlns:wpg="http://schemas.microsoft.com/office/word/2010/wordprocessingGroup" xmlns:wpi="http://schemas.microsoft.com/office/word/2010/wordprocessingInk" xmlns:wne="http://schemas.microsoft.com/office/word/2006/wordml" xmlns:wps="http://schemas.microsoft.com/office/word/2010/wordprocessingShape" mc:Ignorable="w14 w15 w16se w16cid w16 w16cex w16sdtdh w16sdtfl w16du wp14">
+<w:numbering xmlns:wpc="http://schemas.microsoft.com/office/word/2010/wordprocessingCanvas" xmlns:cx="http://schemas.microsoft.com/office/drawing/2014/chartex" xmlns:cx1="http://schemas.microsoft.com/office/drawing/2015/9/8/chartex" xmlns:cx2="http://schemas.microsoft.com/office/drawing/2015/10/21/chartex" xmlns:cx3="http://schemas.microsoft.com/office/drawing/2016/5/9/chartex" xmlns:cx4="http://schemas.microsoft.com/office/drawing/2016/5/10/chartex" xmlns:cx5="http://schemas.microsoft.com/office/drawing/2016/5/11/chartex" xmlns:cx6="http://schemas.microsoft.com/office/drawing/2016/5/12/chartex" xmlns:cx7="http://schemas.microsoft.com/office/drawing/2016/5/13/chartex" xmlns:cx8="http://schemas.microsoft.com/office/drawing/2016/5/14/chartex" xmlns:mc="http://schemas.openxmlformats.org/markup-compatibility/2006" xmlns:aink="http://schemas.microsoft.com/office/drawing/2016/ink" xmlns:am3d="http://schemas.microsoft.com/office/drawing/2017/model3d" xmlns:o="urn:schemas-microsoft-com:office:office" xmlns:oel="http://schemas.microsoft.com/office/2019/extlst" xmlns:r="http://schemas.openxmlformats.org/officeDocument/2006/relationships" xmlns:m="http://schemas.openxmlformats.org/officeDocument/2006/math" xmlns:v="urn:schemas-microsoft-com:vml" xmlns:wp14="http://schemas.microsoft.com/office/word/2010/wordprocessingDrawing" xmlns:wp="http://schemas.openxmlformats.org/drawingml/2006/wordprocessingDrawing" xmlns:w10="urn:schemas-microsoft-com:office:word" xmlns:w="http://schemas.openxmlformats.org/wordprocessingml/2006/main" xmlns:w14="http://schemas.microsoft.com/office/word/2010/wordml" xmlns:w15="http://schemas.microsoft.com/office/word/2012/wordml" xmlns:w16cex="http://schemas.microsoft.com/office/word/2018/wordml/cex" xmlns:w16cid="http://schemas.microsoft.com/office/word/2016/wordml/cid" xmlns:w16="http://schemas.microsoft.com/office/word/2018/wordml" xmlns:w16sdtdh="http://schemas.microsoft.com/office/word/2020/wordml/sdtdatahash" xmlns:w16se="http://schemas.microsoft.com/office/word/2015/wordml/symex" xmlns:wpg="http://schemas.microsoft.com/office/word/2010/wordprocessingGroup" xmlns:wpi="http://schemas.microsoft.com/office/word/2010/wordprocessingInk" xmlns:wne="http://schemas.microsoft.com/office/word/2006/wordml" xmlns:wps="http://schemas.microsoft.com/office/word/2010/wordprocessingShape" mc:Ignorable="w14 w15 w16se w16cid w16 w16cex w16sdtdh wp14">
   <w:abstractNum w:abstractNumId="0" w15:restartNumberingAfterBreak="0">
     <w:nsid w:val="06410CA0"/>
     <w:multiLevelType w:val="hybridMultilevel"/>
@@ -7823,7 +9249,7 @@
   <w:abstractNum w:abstractNumId="10" w15:restartNumberingAfterBreak="0">
     <w:nsid w:val="398F50DA"/>
     <w:multiLevelType w:val="multilevel"/>
-    <w:tmpl w:val="08070025"/>
+    <w:tmpl w:val="82D47E66"/>
     <w:lvl w:ilvl="0">
       <w:start w:val="1"/>
       <w:numFmt w:val="decimal"/>
@@ -9712,7 +11138,7 @@
 </file>
 
 <file path=word/people.xml><?xml version="1.0" encoding="utf-8"?>
-<w15:people xmlns:wpc="http://schemas.microsoft.com/office/word/2010/wordprocessingCanvas" xmlns:cx="http://schemas.microsoft.com/office/drawing/2014/chartex" xmlns:cx1="http://schemas.microsoft.com/office/drawing/2015/9/8/chartex" xmlns:cx2="http://schemas.microsoft.com/office/drawing/2015/10/21/chartex" xmlns:cx3="http://schemas.microsoft.com/office/drawing/2016/5/9/chartex" xmlns:cx4="http://schemas.microsoft.com/office/drawing/2016/5/10/chartex" xmlns:cx5="http://schemas.microsoft.com/office/drawing/2016/5/11/chartex" xmlns:cx6="http://schemas.microsoft.com/office/drawing/2016/5/12/chartex" xmlns:cx7="http://schemas.microsoft.com/office/drawing/2016/5/13/chartex" xmlns:cx8="http://schemas.microsoft.com/office/drawing/2016/5/14/chartex" xmlns:mc="http://schemas.openxmlformats.org/markup-compatibility/2006" xmlns:aink="http://schemas.microsoft.com/office/drawing/2016/ink" xmlns:am3d="http://schemas.microsoft.com/office/drawing/2017/model3d" xmlns:o="urn:schemas-microsoft-com:office:office" xmlns:oel="http://schemas.microsoft.com/office/2019/extlst" xmlns:r="http://schemas.openxmlformats.org/officeDocument/2006/relationships" xmlns:m="http://schemas.openxmlformats.org/officeDocument/2006/math" xmlns:v="urn:schemas-microsoft-com:vml" xmlns:wp14="http://schemas.microsoft.com/office/word/2010/wordprocessingDrawing" xmlns:wp="http://schemas.openxmlformats.org/drawingml/2006/wordprocessingDrawing" xmlns:w10="urn:schemas-microsoft-com:office:word" xmlns:w="http://schemas.openxmlformats.org/wordprocessingml/2006/main" xmlns:w14="http://schemas.microsoft.com/office/word/2010/wordml" xmlns:w15="http://schemas.microsoft.com/office/word/2012/wordml" xmlns:w16cex="http://schemas.microsoft.com/office/word/2018/wordml/cex" xmlns:w16cid="http://schemas.microsoft.com/office/word/2016/wordml/cid" xmlns:w16="http://schemas.microsoft.com/office/word/2018/wordml" xmlns:w16du="http://schemas.microsoft.com/office/word/2023/wordml/word16du" xmlns:w16sdtdh="http://schemas.microsoft.com/office/word/2020/wordml/sdtdatahash" xmlns:w16sdtfl="http://schemas.microsoft.com/office/word/2024/wordml/sdtformatlock" xmlns:w16se="http://schemas.microsoft.com/office/word/2015/wordml/symex" xmlns:wpg="http://schemas.microsoft.com/office/word/2010/wordprocessingGroup" xmlns:wpi="http://schemas.microsoft.com/office/word/2010/wordprocessingInk" xmlns:wne="http://schemas.microsoft.com/office/word/2006/wordml" xmlns:wps="http://schemas.microsoft.com/office/word/2010/wordprocessingShape" mc:Ignorable="w14 w15 w16se w16cid w16 w16cex w16sdtdh w16sdtfl w16du wp14">
+<w15:people xmlns:wpc="http://schemas.microsoft.com/office/word/2010/wordprocessingCanvas" xmlns:cx="http://schemas.microsoft.com/office/drawing/2014/chartex" xmlns:cx1="http://schemas.microsoft.com/office/drawing/2015/9/8/chartex" xmlns:cx2="http://schemas.microsoft.com/office/drawing/2015/10/21/chartex" xmlns:cx3="http://schemas.microsoft.com/office/drawing/2016/5/9/chartex" xmlns:cx4="http://schemas.microsoft.com/office/drawing/2016/5/10/chartex" xmlns:cx5="http://schemas.microsoft.com/office/drawing/2016/5/11/chartex" xmlns:cx6="http://schemas.microsoft.com/office/drawing/2016/5/12/chartex" xmlns:cx7="http://schemas.microsoft.com/office/drawing/2016/5/13/chartex" xmlns:cx8="http://schemas.microsoft.com/office/drawing/2016/5/14/chartex" xmlns:mc="http://schemas.openxmlformats.org/markup-compatibility/2006" xmlns:aink="http://schemas.microsoft.com/office/drawing/2016/ink" xmlns:am3d="http://schemas.microsoft.com/office/drawing/2017/model3d" xmlns:o="urn:schemas-microsoft-com:office:office" xmlns:oel="http://schemas.microsoft.com/office/2019/extlst" xmlns:r="http://schemas.openxmlformats.org/officeDocument/2006/relationships" xmlns:m="http://schemas.openxmlformats.org/officeDocument/2006/math" xmlns:v="urn:schemas-microsoft-com:vml" xmlns:wp14="http://schemas.microsoft.com/office/word/2010/wordprocessingDrawing" xmlns:wp="http://schemas.openxmlformats.org/drawingml/2006/wordprocessingDrawing" xmlns:w10="urn:schemas-microsoft-com:office:word" xmlns:w="http://schemas.openxmlformats.org/wordprocessingml/2006/main" xmlns:w14="http://schemas.microsoft.com/office/word/2010/wordml" xmlns:w15="http://schemas.microsoft.com/office/word/2012/wordml" xmlns:w16cex="http://schemas.microsoft.com/office/word/2018/wordml/cex" xmlns:w16cid="http://schemas.microsoft.com/office/word/2016/wordml/cid" xmlns:w16="http://schemas.microsoft.com/office/word/2018/wordml" xmlns:w16sdtdh="http://schemas.microsoft.com/office/word/2020/wordml/sdtdatahash" xmlns:w16se="http://schemas.microsoft.com/office/word/2015/wordml/symex" xmlns:wpg="http://schemas.microsoft.com/office/word/2010/wordprocessingGroup" xmlns:wpi="http://schemas.microsoft.com/office/word/2010/wordprocessingInk" xmlns:wne="http://schemas.microsoft.com/office/word/2006/wordml" xmlns:wps="http://schemas.microsoft.com/office/word/2010/wordprocessingShape" mc:Ignorable="w14 w15 w16se w16cid w16 w16cex w16sdtdh wp14">
   <w15:person w15:author="STRAINOVIC David (Iveco Group)">
     <w15:presenceInfo w15:providerId="AD" w15:userId="S::david.strainovic@ivecogroup.com::259f6ba6-c31e-471c-952b-4178ca4be480"/>
   </w15:person>
@@ -9723,7 +11149,7 @@
 </file>
 
 <file path=word/styles.xml><?xml version="1.0" encoding="utf-8"?>
-<w:styles xmlns:mc="http://schemas.openxmlformats.org/markup-compatibility/2006" xmlns:r="http://schemas.openxmlformats.org/officeDocument/2006/relationships" xmlns:w="http://schemas.openxmlformats.org/wordprocessingml/2006/main" xmlns:w14="http://schemas.microsoft.com/office/word/2010/wordml" xmlns:w15="http://schemas.microsoft.com/office/word/2012/wordml" xmlns:w16cex="http://schemas.microsoft.com/office/word/2018/wordml/cex" xmlns:w16cid="http://schemas.microsoft.com/office/word/2016/wordml/cid" xmlns:w16="http://schemas.microsoft.com/office/word/2018/wordml" xmlns:w16du="http://schemas.microsoft.com/office/word/2023/wordml/word16du" xmlns:w16sdtdh="http://schemas.microsoft.com/office/word/2020/wordml/sdtdatahash" xmlns:w16sdtfl="http://schemas.microsoft.com/office/word/2024/wordml/sdtformatlock" xmlns:w16se="http://schemas.microsoft.com/office/word/2015/wordml/symex" mc:Ignorable="w14 w15 w16se w16cid w16 w16cex w16sdtdh w16sdtfl w16du">
+<w:styles xmlns:mc="http://schemas.openxmlformats.org/markup-compatibility/2006" xmlns:r="http://schemas.openxmlformats.org/officeDocument/2006/relationships" xmlns:w="http://schemas.openxmlformats.org/wordprocessingml/2006/main" xmlns:w14="http://schemas.microsoft.com/office/word/2010/wordml" xmlns:w15="http://schemas.microsoft.com/office/word/2012/wordml" xmlns:w16cex="http://schemas.microsoft.com/office/word/2018/wordml/cex" xmlns:w16cid="http://schemas.microsoft.com/office/word/2016/wordml/cid" xmlns:w16="http://schemas.microsoft.com/office/word/2018/wordml" xmlns:w16sdtdh="http://schemas.microsoft.com/office/word/2020/wordml/sdtdatahash" xmlns:w16se="http://schemas.microsoft.com/office/word/2015/wordml/symex" mc:Ignorable="w14 w15 w16se w16cid w16 w16cex w16sdtdh">
   <w:docDefaults>
     <w:rPrDefault>
       <w:rPr>
@@ -10109,7 +11535,7 @@
   <w:style w:type="paragraph" w:default="1" w:styleId="Standard">
     <w:name w:val="Normal"/>
     <w:qFormat/>
-    <w:rsid w:val="00707608"/>
+    <w:rsid w:val="009B6080"/>
   </w:style>
   <w:style w:type="paragraph" w:styleId="berschrift1">
     <w:name w:val="heading 1"/>
@@ -11936,35 +13362,6 @@
 </inkml:ink>
 </file>
 
-<file path=word/ink/ink2.xml><?xml version="1.0" encoding="utf-8"?>
-<inkml:ink xmlns:inkml="http://www.w3.org/2003/InkML">
-  <inkml:definitions>
-    <inkml:context xml:id="ctx0">
-      <inkml:inkSource xml:id="inkSrc0">
-        <inkml:traceFormat>
-          <inkml:channel name="X" type="integer" min="-2.14748E9" max="2.14748E9" units="cm"/>
-          <inkml:channel name="Y" type="integer" min="-2.14748E9" max="2.14748E9" units="cm"/>
-          <inkml:channel name="F" type="integer" max="32767" units="dev"/>
-        </inkml:traceFormat>
-        <inkml:channelProperties>
-          <inkml:channelProperty channel="X" name="resolution" value="1000" units="1/cm"/>
-          <inkml:channelProperty channel="Y" name="resolution" value="1000" units="1/cm"/>
-          <inkml:channelProperty channel="F" name="resolution" value="0" units="1/dev"/>
-        </inkml:channelProperties>
-      </inkml:inkSource>
-      <inkml:timestamp xml:id="ts0" timeString="2025-04-01T18:59:59.316"/>
-    </inkml:context>
-    <inkml:brush xml:id="br0">
-      <inkml:brushProperty name="width" value="0.05" units="cm"/>
-      <inkml:brushProperty name="height" value="0.05" units="cm"/>
-    </inkml:brush>
-  </inkml:definitions>
-  <inkml:trace contextRef="#ctx0" brushRef="#br0">914 65 24575,'0'0'0,"0"-1"0,0 1 0,1 0 0,-1-1 0,0 1 0,0 0 0,0 0 0,0-1 0,0 1 0,0 0 0,0-1 0,0 1 0,0 0 0,0 0 0,0-1 0,0 1 0,0 0 0,0-1 0,0 1 0,0 0 0,0-1 0,0 1 0,0 0 0,0 0 0,-1-1 0,1 1 0,0 0 0,0 0 0,0-1 0,0 1 0,-1 0 0,1 0 0,0-1 0,0 1 0,-1 0 0,1 0 0,0 0 0,0 0 0,-1-1 0,1 1 0,0 0 0,0 0 0,-1 0 0,1 0 0,0 0 0,-1 0 0,1 0 0,0 0 0,0 0 0,-1 0 0,1 0 0,0 0 0,-1 0 0,1 0 0,0 0 0,-1 0 0,1 0 0,0 0 0,0 0 0,-1 0 0,1 1 0,0-1 0,0 0 0,-1 0 0,-12 19 0,8 17 0,1 0 0,1 0 0,2 1 0,5 46 0,-1 7 0,-3 412 0,0-501-25,-4 44 173,4-44-210,0 1 0,-1-1 0,1 1 0,-1 0 0,1-1 0,-1 1 0,0-1 0,0 1 0,1-1 0,-1 0 0,0 1 0,0-1 0,0 0 0,-1 0 0,1 1 0,0-1 0,0 0 0,-1 0 0,1 0 0,0-1 0,-1 1 0,1 0 0,-4 1 0,-7-1-6764</inkml:trace>
-  <inkml:trace contextRef="#ctx0" brushRef="#br0" timeOffset="494.76">1 63 24575,'0'-3'0,"0"1"0,1 0 0,0-1 0,-1 1 0,1 0 0,0 0 0,0 0 0,1-1 0,-1 1 0,0 0 0,1 0 0,-1 1 0,1-1 0,-1 0 0,1 0 0,0 1 0,0-1 0,0 1 0,0 0 0,0-1 0,0 1 0,0 0 0,0 0 0,1 0 0,-1 1 0,5-2 0,5-2 0,0 1 0,0 1 0,22-2 0,304 2 0,-164 5 0,559-3 0,-715 1 0,0 1 0,0 0 0,23 8 0,42 4 0,-68-13 0,0 1 0,0 0 0,0 1 0,0 0 0,0 1 0,22 10 0,-34-13 0,0 0 0,0 1 0,0-1 0,0 1 0,-1 0 0,1-1 0,-1 1 0,1 1 0,-1-1 0,0 0 0,0 0 0,0 1 0,0-1 0,0 1 0,0 0 0,-1-1 0,1 1 0,-1 0 0,0 0 0,0 0 0,0 0 0,0 0 0,-1 0 0,1 0 0,-1 1 0,0-1 0,1 0 0,-1 0 0,-1 0 0,1 0 0,0 1 0,-1-1 0,0 0 0,0 0 0,0 0 0,0 0 0,-3 5 0,-1 2 0,0 0 0,-1 0 0,-1-1 0,0 0 0,0 0 0,0-1 0,-1 0 0,-14 11 0,-81 54 0,60-45 0,-4 3 0,-2-2 0,-2-2 0,0-2 0,-2-3 0,-89 26 0,101-36 0,7-1 0,0-2 0,-1-1 0,1-2 0,-54 3 0,50-8 0,-189-5 0,205 0 0,0-1 0,1-1 0,0-1 0,0-1 0,1 0 0,0-2 0,0 0 0,1-2 0,-22-16 0,35 23-114,0-1 1,0 0-1,1 0 0,0 0 0,0 0 1,0-1-1,1 0 0,0 0 0,0 0 1,1 0-1,-4-10 0,2-2-6712</inkml:trace>
-  <inkml:trace contextRef="#ctx0" brushRef="#br0" timeOffset="1031.92">1890 66 24575,'3'0'0,"-1"0"0,0 0 0,0 0 0,0 0 0,1 1 0,-1-1 0,0 1 0,0 0 0,0-1 0,0 1 0,0 0 0,0 0 0,0 0 0,0 1 0,0-1 0,-1 0 0,1 1 0,0-1 0,-1 1 0,1 0 0,-1-1 0,3 5 0,-2-1 0,0-1 0,0 1 0,0 0 0,0 1 0,-1-1 0,0 0 0,0 0 0,-1 1 0,1 7 0,-1 4 0,-2 1 0,1 0 0,-2 0 0,-9 32 0,-61 154 0,42-140 0,20-43 0,1 0 0,1 1 0,1 0 0,-11 42 0,15-42 0,1-13 0,1 1 0,0-1 0,1 1 0,0-1 0,1 16 0,1-22 0,-1-1 0,0 0 0,1 1 0,0-1 0,-1 0 0,1 0 0,0 0 0,0 1 0,0-1 0,1 0 0,-1 0 0,0 0 0,1-1 0,-1 1 0,1 0 0,0 0 0,0-1 0,0 1 0,-1-1 0,1 0 0,0 1 0,1-1 0,-1 0 0,0 0 0,0 0 0,0-1 0,5 2 0,16 2 0,-1-1 0,1-1 0,0-1 0,0-1 0,30-4 0,16 0 0,4-2-64,0-3 0,0-4 0,136-42 0,-127 32-642,11-7 490,-51 15 105,57-12 0,99-25 111,14 14-1324,-178 32 1324,49-16 0,-57 14 0,0 1 0,1 2 0,38-5 0,-8 6 551,84-17-1,-181 17-663,16 4-6342</inkml:trace>
-</inkml:ink>
-</file>
-
 <file path=word/theme/theme1.xml><?xml version="1.0" encoding="utf-8"?>
 <a:theme xmlns:a="http://schemas.openxmlformats.org/drawingml/2006/main" name="Larissa">
   <a:themeElements>
